--- a/work/SmartPhoneService/SmartphoneService学习笔记.docx
+++ b/work/SmartPhoneService/SmartphoneService学习笔记.docx
@@ -5,9 +5,6 @@
     <w:p>
       <w:pPr>
         <w:pStyle w:val="1"/>
-        <w:rPr>
-          <w:rFonts w:hint="eastAsia"/>
-        </w:rPr>
       </w:pPr>
       <w:r>
         <w:rPr>
@@ -50,9 +47,6 @@
     <w:p>
       <w:pPr>
         <w:pStyle w:val="2"/>
-        <w:rPr>
-          <w:rFonts w:hint="eastAsia"/>
-        </w:rPr>
       </w:pPr>
       <w:r>
         <w:rPr>
@@ -90,9 +84,6 @@
     <w:p>
       <w:pPr>
         <w:pStyle w:val="3"/>
-        <w:rPr>
-          <w:rFonts w:hint="eastAsia"/>
-        </w:rPr>
       </w:pPr>
       <w:r>
         <w:rPr>
@@ -102,11 +93,6 @@
       </w:r>
     </w:p>
     <w:p>
-      <w:pPr>
-        <w:rPr>
-          <w:rFonts w:hint="eastAsia"/>
-        </w:rPr>
-      </w:pPr>
       <w:proofErr w:type="spellStart"/>
       <w:proofErr w:type="gramStart"/>
       <w:r>
@@ -134,9 +120,6 @@
     <w:p>
       <w:pPr>
         <w:pStyle w:val="3"/>
-        <w:rPr>
-          <w:rFonts w:hint="eastAsia"/>
-        </w:rPr>
       </w:pPr>
       <w:r>
         <w:rPr>
@@ -146,11 +129,6 @@
       </w:r>
     </w:p>
     <w:p>
-      <w:pPr>
-        <w:rPr>
-          <w:rFonts w:hint="eastAsia"/>
-        </w:rPr>
-      </w:pPr>
       <w:r>
         <w:rPr>
           <w:rFonts w:hint="eastAsia"/>
@@ -226,78 +204,147 @@
     <w:p>
       <w:pPr>
         <w:ind w:firstLine="420"/>
-        <w:rPr>
-          <w:rFonts w:hint="eastAsia"/>
-        </w:rPr>
       </w:pPr>
       <w:r>
         <w:t>};</w:t>
+      </w:r>
+    </w:p>
+    <w:p/>
+    <w:p>
+      <w:r>
+        <w:rPr>
+          <w:rFonts w:hint="eastAsia"/>
+        </w:rPr>
+        <w:t>传出：</w:t>
+      </w:r>
+      <w:proofErr w:type="spellStart"/>
+      <w:r>
+        <w:rPr>
+          <w:rFonts w:hint="eastAsia"/>
+        </w:rPr>
+        <w:t>SmtDevice</w:t>
+      </w:r>
+      <w:proofErr w:type="spellEnd"/>
+      <w:r>
+        <w:rPr>
+          <w:rFonts w:hint="eastAsia"/>
+        </w:rPr>
+        <w:t>设备信息。</w:t>
       </w:r>
     </w:p>
     <w:p>
-      <w:pPr>
-        <w:rPr>
-          <w:rFonts w:hint="eastAsia"/>
-        </w:rPr>
-      </w:pPr>
+      <w:r>
+        <w:rPr>
+          <w:rFonts w:hint="eastAsia"/>
+        </w:rPr>
+        <w:tab/>
+      </w:r>
+      <w:r>
+        <w:rPr>
+          <w:rFonts w:hint="eastAsia"/>
+        </w:rPr>
+        <w:t>封装成类。</w:t>
+      </w:r>
     </w:p>
     <w:p>
-      <w:pPr>
-        <w:rPr>
-          <w:rFonts w:hint="eastAsia"/>
-        </w:rPr>
-      </w:pPr>
-      <w:r>
-        <w:rPr>
-          <w:rFonts w:hint="eastAsia"/>
-        </w:rPr>
-        <w:t>传出：</w:t>
+      <w:r>
+        <w:rPr>
+          <w:rFonts w:hint="eastAsia"/>
+        </w:rPr>
+        <w:tab/>
       </w:r>
       <w:proofErr w:type="spellStart"/>
-      <w:r>
-        <w:rPr>
-          <w:rFonts w:hint="eastAsia"/>
-        </w:rPr>
-        <w:t>SmtDevice</w:t>
+      <w:proofErr w:type="gramStart"/>
+      <w:r>
+        <w:t>SmtDeviceInfo</w:t>
       </w:r>
       <w:proofErr w:type="spellEnd"/>
       <w:r>
-        <w:rPr>
-          <w:rFonts w:hint="eastAsia"/>
-        </w:rPr>
-        <w:t>设备信息。</w:t>
+        <w:t>(</w:t>
+      </w:r>
+      <w:proofErr w:type="gramEnd"/>
+      <w:r>
+        <w:t>):</w:t>
       </w:r>
     </w:p>
     <w:p>
-      <w:pPr>
-        <w:rPr>
-          <w:rFonts w:hint="eastAsia"/>
-        </w:rPr>
-      </w:pPr>
-      <w:r>
-        <w:rPr>
-          <w:rFonts w:hint="eastAsia"/>
-        </w:rPr>
-        <w:tab/>
-      </w:r>
-      <w:r>
-        <w:rPr>
-          <w:rFonts w:hint="eastAsia"/>
-        </w:rPr>
-        <w:t>封装成类。</w:t>
+      <w:r>
+        <w:t xml:space="preserve">        </w:t>
+      </w:r>
+      <w:proofErr w:type="spellStart"/>
+      <w:proofErr w:type="gramStart"/>
+      <w:r>
+        <w:t>reqType</w:t>
+      </w:r>
+      <w:proofErr w:type="spellEnd"/>
+      <w:r>
+        <w:t>(</w:t>
+      </w:r>
+      <w:proofErr w:type="gramEnd"/>
+      <w:r>
+        <w:t>),</w:t>
       </w:r>
     </w:p>
     <w:p>
       <w:r>
-        <w:rPr>
-          <w:rFonts w:hint="eastAsia"/>
-        </w:rPr>
-        <w:tab/>
+        <w:t xml:space="preserve">        </w:t>
+      </w:r>
+      <w:proofErr w:type="gramStart"/>
+      <w:r>
+        <w:t>total(</w:t>
+      </w:r>
+      <w:proofErr w:type="gramEnd"/>
+      <w:r>
+        <w:t>),</w:t>
+      </w:r>
+    </w:p>
+    <w:p>
+      <w:r>
+        <w:t xml:space="preserve">        </w:t>
+      </w:r>
+      <w:proofErr w:type="gramStart"/>
+      <w:r>
+        <w:t>index(</w:t>
+      </w:r>
+      <w:proofErr w:type="gramEnd"/>
+      <w:r>
+        <w:t>),</w:t>
+      </w:r>
+    </w:p>
+    <w:p>
+      <w:r>
+        <w:t xml:space="preserve">        </w:t>
+      </w:r>
+      <w:proofErr w:type="gramStart"/>
+      <w:r>
+        <w:t>code(</w:t>
+      </w:r>
+      <w:proofErr w:type="gramEnd"/>
+      <w:r>
+        <w:t>),</w:t>
+      </w:r>
+    </w:p>
+    <w:p>
+      <w:r>
+        <w:t xml:space="preserve">        </w:t>
+      </w:r>
+      <w:proofErr w:type="gramStart"/>
+      <w:r>
+        <w:t>pop(</w:t>
+      </w:r>
+      <w:proofErr w:type="gramEnd"/>
+      <w:r>
+        <w:t>),</w:t>
+      </w:r>
+    </w:p>
+    <w:p>
+      <w:r>
+        <w:t xml:space="preserve">        </w:t>
       </w:r>
       <w:proofErr w:type="spellStart"/>
       <w:proofErr w:type="gramStart"/>
       <w:r>
-        <w:t>SmtDeviceInfo</w:t>
+        <w:t>popAndroid</w:t>
       </w:r>
       <w:proofErr w:type="spellEnd"/>
       <w:r>
@@ -305,7 +352,7 @@
       </w:r>
       <w:proofErr w:type="gramEnd"/>
       <w:r>
-        <w:t>):</w:t>
+        <w:t>),</w:t>
       </w:r>
     </w:p>
     <w:p>
@@ -315,7 +362,7 @@
       <w:proofErr w:type="spellStart"/>
       <w:proofErr w:type="gramStart"/>
       <w:r>
-        <w:t>reqType</w:t>
+        <w:t>nameLen</w:t>
       </w:r>
       <w:proofErr w:type="spellEnd"/>
       <w:r>
@@ -332,119 +379,12 @@
       </w:r>
       <w:proofErr w:type="gramStart"/>
       <w:r>
-        <w:t>total(</w:t>
-      </w:r>
-      <w:proofErr w:type="gramEnd"/>
-      <w:r>
-        <w:t>),</w:t>
-      </w:r>
-    </w:p>
-    <w:p>
-      <w:r>
-        <w:t xml:space="preserve">        </w:t>
-      </w:r>
-      <w:proofErr w:type="gramStart"/>
-      <w:r>
-        <w:t>index(</w:t>
-      </w:r>
-      <w:proofErr w:type="gramEnd"/>
-      <w:r>
-        <w:t>),</w:t>
-      </w:r>
-    </w:p>
-    <w:p>
-      <w:r>
-        <w:t xml:space="preserve">        </w:t>
-      </w:r>
-      <w:proofErr w:type="gramStart"/>
-      <w:r>
-        <w:t>code(</w:t>
-      </w:r>
-      <w:proofErr w:type="gramEnd"/>
-      <w:r>
-        <w:t>),</w:t>
-      </w:r>
-    </w:p>
-    <w:p>
-      <w:r>
-        <w:t xml:space="preserve">        </w:t>
-      </w:r>
-      <w:proofErr w:type="gramStart"/>
-      <w:r>
-        <w:t>pop(</w:t>
-      </w:r>
-      <w:proofErr w:type="gramEnd"/>
-      <w:r>
-        <w:t>),</w:t>
-      </w:r>
-    </w:p>
-    <w:p>
-      <w:r>
-        <w:t xml:space="preserve">        </w:t>
-      </w:r>
-      <w:proofErr w:type="spellStart"/>
-      <w:proofErr w:type="gramStart"/>
-      <w:r>
-        <w:t>popAndroid</w:t>
-      </w:r>
-      <w:proofErr w:type="spellEnd"/>
-      <w:r>
-        <w:t>(</w:t>
-      </w:r>
-      <w:proofErr w:type="gramEnd"/>
-      <w:r>
-        <w:t>),</w:t>
-      </w:r>
-    </w:p>
-    <w:p>
-      <w:r>
-        <w:t xml:space="preserve">        </w:t>
-      </w:r>
-      <w:proofErr w:type="spellStart"/>
-      <w:proofErr w:type="gramStart"/>
-      <w:r>
-        <w:t>nameLen</w:t>
-      </w:r>
-      <w:proofErr w:type="spellEnd"/>
-      <w:r>
-        <w:t>(</w:t>
-      </w:r>
-      <w:proofErr w:type="gramEnd"/>
-      <w:r>
-        <w:t>),</w:t>
-      </w:r>
-    </w:p>
-    <w:p>
-      <w:pPr>
-        <w:rPr>
-          <w:rFonts w:hint="eastAsia"/>
-        </w:rPr>
-      </w:pPr>
-      <w:r>
-        <w:t xml:space="preserve">        </w:t>
-      </w:r>
-      <w:proofErr w:type="gramStart"/>
-      <w:r>
         <w:t>name()</w:t>
       </w:r>
       <w:proofErr w:type="gramEnd"/>
     </w:p>
-    <w:p>
-      <w:pPr>
-        <w:rPr>
-          <w:rFonts w:hint="eastAsia"/>
-        </w:rPr>
-      </w:pPr>
-    </w:p>
-    <w:p>
-      <w:pPr>
-        <w:rPr>
-          <w:rFonts w:hint="eastAsia"/>
-        </w:rPr>
-      </w:pPr>
-      <w:bookmarkStart w:id="0" w:name="_GoBack"/>
-      <w:bookmarkEnd w:id="0"/>
-    </w:p>
+    <w:p/>
+    <w:p/>
     <w:p/>
     <w:p>
       <w:r>
@@ -7675,7 +7615,64 @@
       </w:tr>
     </w:tbl>
     <w:p/>
-    <w:p/>
+    <w:p>
+      <w:pPr>
+        <w:pStyle w:val="1"/>
+        <w:rPr>
+          <w:rFonts w:hint="eastAsia"/>
+        </w:rPr>
+      </w:pPr>
+      <w:r>
+        <w:rPr>
+          <w:rFonts w:hint="eastAsia"/>
+        </w:rPr>
+        <w:t xml:space="preserve">3 </w:t>
+      </w:r>
+      <w:r>
+        <w:rPr>
+          <w:rFonts w:hint="eastAsia"/>
+        </w:rPr>
+        <w:t>核心事件</w:t>
+      </w:r>
+    </w:p>
+    <w:p>
+      <w:pPr>
+        <w:pStyle w:val="2"/>
+        <w:rPr>
+          <w:rFonts w:hint="eastAsia"/>
+        </w:rPr>
+      </w:pPr>
+      <w:r>
+        <w:rPr>
+          <w:rFonts w:hint="eastAsia"/>
+        </w:rPr>
+        <w:t xml:space="preserve">1 </w:t>
+      </w:r>
+      <w:proofErr w:type="spellStart"/>
+      <w:r>
+        <w:rPr>
+          <w:rFonts w:hint="eastAsia"/>
+        </w:rPr>
+        <w:t>ios</w:t>
+      </w:r>
+      <w:proofErr w:type="spellEnd"/>
+      <w:r>
+        <w:rPr>
+          <w:rFonts w:hint="eastAsia"/>
+        </w:rPr>
+        <w:t>设备插入</w:t>
+      </w:r>
+      <w:r>
+        <w:rPr>
+          <w:rFonts w:hint="eastAsia"/>
+        </w:rPr>
+        <w:t xml:space="preserve"> </w:t>
+      </w:r>
+    </w:p>
+    <w:p>
+      <w:bookmarkStart w:id="0" w:name="_GoBack"/>
+      <w:bookmarkEnd w:id="0"/>
+    </w:p>
     <w:p>
       <w:pPr>
         <w:pStyle w:val="1"/>
@@ -7684,7 +7681,13 @@
         <w:rPr>
           <w:rFonts w:hint="eastAsia"/>
         </w:rPr>
-        <w:t xml:space="preserve">3 </w:t>
+        <w:t>4</w:t>
+      </w:r>
+      <w:r>
+        <w:rPr>
+          <w:rFonts w:hint="eastAsia"/>
+        </w:rPr>
+        <w:t xml:space="preserve"> </w:t>
       </w:r>
       <w:r>
         <w:t>S</w:t>
@@ -7715,6 +7718,7 @@
         <w:rPr>
           <w:noProof/>
         </w:rPr>
+        <w:lastRenderedPageBreak/>
         <w:drawing>
           <wp:inline distT="0" distB="0" distL="0" distR="0" wp14:anchorId="14269382" wp14:editId="26F5A969">
             <wp:extent cx="5274310" cy="4109567"/>
@@ -7760,7 +7764,6 @@
         <w:rPr>
           <w:rFonts w:hint="eastAsia"/>
         </w:rPr>
-        <w:lastRenderedPageBreak/>
         <w:t>Proxy-</w:t>
       </w:r>
       <w:r>
@@ -8011,6 +8014,7 @@
         <w:rPr>
           <w:rFonts w:hint="eastAsia"/>
         </w:rPr>
+        <w:lastRenderedPageBreak/>
         <w:t>Service</w:t>
       </w:r>
       <w:r>
@@ -8568,7 +8572,6 @@
           </w:p>
           <w:p>
             <w:r>
-              <w:lastRenderedPageBreak/>
               <w:t xml:space="preserve">    android::Parcel _data;</w:t>
             </w:r>
           </w:p>
@@ -8731,6 +8734,7 @@
           <w:p>
             <w:proofErr w:type="spellStart"/>
             <w:r>
+              <w:lastRenderedPageBreak/>
               <w:t>int</w:t>
             </w:r>
             <w:proofErr w:type="spellEnd"/>
@@ -9344,7 +9348,6 @@
         <w:rPr>
           <w:rFonts w:hint="eastAsia"/>
         </w:rPr>
-        <w:lastRenderedPageBreak/>
         <w:t>有</w:t>
       </w:r>
       <w:r>

--- a/work/SmartPhoneService/SmartphoneService学习笔记.docx
+++ b/work/SmartPhoneService/SmartphoneService学习笔记.docx
@@ -5,9 +5,6 @@
     <w:p>
       <w:pPr>
         <w:pStyle w:val="1"/>
-        <w:rPr>
-          <w:rFonts w:hint="eastAsia"/>
-        </w:rPr>
       </w:pPr>
       <w:r>
         <w:rPr>
@@ -32,6 +29,26 @@
           <w:rFonts w:hint="eastAsia"/>
         </w:rPr>
         <w:t>介绍</w:t>
+      </w:r>
+    </w:p>
+    <w:p>
+      <w:pPr>
+        <w:ind w:firstLine="420"/>
+        <w:rPr>
+          <w:rFonts w:hint="eastAsia"/>
+        </w:rPr>
+      </w:pPr>
+      <w:r>
+        <w:rPr>
+          <w:rFonts w:hint="eastAsia"/>
+        </w:rPr>
+        <w:t>该模块主要用于当设备通过数据线与车机相连时，确定设备类型、将设备信息存入数据库，同时，确定显示默认设备的类型</w:t>
+      </w:r>
+      <w:r>
+        <w:rPr>
+          <w:rFonts w:hint="eastAsia"/>
+        </w:rPr>
+        <w:t>.</w:t>
       </w:r>
     </w:p>
     <w:p>
@@ -42,14 +59,22 @@
         <w:rPr>
           <w:rFonts w:hint="eastAsia"/>
         </w:rPr>
-        <w:t>该模块主要用于当设备通过数据线与车机相连时，确定设备类型、将设备信息存入数据库，同时，确定显示默认设备的类型</w:t>
-      </w:r>
-      <w:r>
-        <w:rPr>
-          <w:rFonts w:hint="eastAsia"/>
-        </w:rPr>
-        <w:t>.</w:t>
-      </w:r>
+        <w:t>在该</w:t>
+      </w:r>
+      <w:r>
+        <w:rPr>
+          <w:rFonts w:hint="eastAsia"/>
+        </w:rPr>
+        <w:t>serivce</w:t>
+      </w:r>
+      <w:r>
+        <w:rPr>
+          <w:rFonts w:hint="eastAsia"/>
+        </w:rPr>
+        <w:t>中主要是对四张表的操作。</w:t>
+      </w:r>
+      <w:bookmarkStart w:id="0" w:name="_GoBack"/>
+      <w:bookmarkEnd w:id="0"/>
     </w:p>
     <w:p>
       <w:pPr>
@@ -71,9 +96,6 @@
     <w:p>
       <w:pPr>
         <w:pStyle w:val="2"/>
-        <w:rPr>
-          <w:rFonts w:hint="eastAsia"/>
-        </w:rPr>
       </w:pPr>
       <w:r>
         <w:rPr>
@@ -100,11 +122,6 @@
       </w:r>
     </w:p>
     <w:p>
-      <w:pPr>
-        <w:rPr>
-          <w:rFonts w:hint="eastAsia"/>
-        </w:rPr>
-      </w:pPr>
       <w:r>
         <w:rPr>
           <w:rFonts w:hint="eastAsia"/>
@@ -127,11 +144,6 @@
       </w:r>
     </w:p>
     <w:p>
-      <w:pPr>
-        <w:rPr>
-          <w:rFonts w:hint="eastAsia"/>
-        </w:rPr>
-      </w:pPr>
       <w:r>
         <w:t>P</w:t>
       </w:r>
@@ -149,11 +161,6 @@
       </w:r>
     </w:p>
     <w:p>
-      <w:pPr>
-        <w:rPr>
-          <w:rFonts w:hint="eastAsia"/>
-        </w:rPr>
-      </w:pPr>
       <w:r>
         <w:t>N</w:t>
       </w:r>
@@ -171,11 +178,6 @@
       </w:r>
     </w:p>
     <w:p>
-      <w:pPr>
-        <w:rPr>
-          <w:rFonts w:hint="eastAsia"/>
-        </w:rPr>
-      </w:pPr>
       <w:r>
         <w:t>A</w:t>
       </w:r>
@@ -195,13 +197,7 @@
         <w:rPr>
           <w:rFonts w:hint="eastAsia"/>
         </w:rPr>
-        <w:t>资源</w:t>
-      </w:r>
-      <w:r>
-        <w:rPr>
-          <w:rFonts w:hint="eastAsia"/>
-        </w:rPr>
-        <w:t>的</w:t>
+        <w:t>资源的</w:t>
       </w:r>
       <w:r>
         <w:rPr>
@@ -217,11 +213,6 @@
       </w:r>
     </w:p>
     <w:p>
-      <w:pPr>
-        <w:rPr>
-          <w:rFonts w:hint="eastAsia"/>
-        </w:rPr>
-      </w:pPr>
       <w:r>
         <w:t>A</w:t>
       </w:r>
@@ -250,20 +241,9 @@
         <w:t>设备</w:t>
       </w:r>
     </w:p>
-    <w:p>
-      <w:pPr>
-        <w:rPr>
-          <w:rFonts w:hint="eastAsia"/>
-        </w:rPr>
-      </w:pPr>
-    </w:p>
     <w:p/>
-    <w:p>
-      <w:pPr>
-        <w:rPr>
-          <w:rFonts w:hint="eastAsia"/>
-        </w:rPr>
-      </w:pPr>
+    <w:p/>
+    <w:p>
       <w:r>
         <w:rPr>
           <w:rFonts w:hint="eastAsia"/>
@@ -486,11 +466,6 @@
     </w:p>
     <w:p/>
     <w:p>
-      <w:pPr>
-        <w:rPr>
-          <w:rFonts w:hint="eastAsia"/>
-        </w:rPr>
-      </w:pPr>
       <w:r>
         <w:rPr>
           <w:rFonts w:hint="eastAsia"/>
@@ -535,11 +510,8 @@
           </w:tcPr>
           <w:p>
             <w:r>
-              <w:t xml:space="preserve">void SmartIosServiceManager::SmartIosManagerHandler::onGetDevInfoReqHandler(const </w:t>
-            </w:r>
-            <w:r>
               <w:lastRenderedPageBreak/>
-              <w:t>SmartIosMessage::GetDevInfoReq* req, SmtD</w:t>
+              <w:t>void SmartIosServiceManager::SmartIosManagerHandler::onGetDevInfoReqHandler(const SmartIosMessage::GetDevInfoReq* req, SmtD</w:t>
             </w:r>
             <w:r>
               <w:t xml:space="preserve">eviceType deviceType) </w:t>
@@ -549,11 +521,6 @@
             </w:r>
           </w:p>
           <w:p>
-            <w:pPr>
-              <w:rPr>
-                <w:rFonts w:hint="eastAsia"/>
-              </w:rPr>
-            </w:pPr>
             <w:r>
               <w:rPr>
                 <w:rFonts w:hint="eastAsia"/>
@@ -580,11 +547,6 @@
             </w:r>
           </w:p>
           <w:p>
-            <w:pPr>
-              <w:rPr>
-                <w:rFonts w:hint="eastAsia"/>
-              </w:rPr>
-            </w:pPr>
             <w:r>
               <w:t xml:space="preserve">   </w:t>
             </w:r>
@@ -760,11 +722,6 @@
             </w:r>
           </w:p>
           <w:p>
-            <w:pPr>
-              <w:rPr>
-                <w:rFonts w:hint="eastAsia"/>
-              </w:rPr>
-            </w:pPr>
             <w:r>
               <w:rPr>
                 <w:rFonts w:hint="eastAsia"/>
@@ -864,12 +821,12 @@
           </w:p>
           <w:p>
             <w:r>
+              <w:lastRenderedPageBreak/>
               <w:t xml:space="preserve">                {</w:t>
             </w:r>
           </w:p>
           <w:p>
             <w:r>
-              <w:lastRenderedPageBreak/>
               <w:t xml:space="preserve">                    android::sp&lt;SmtDeviceInfo&gt; devInfo = new SmtDeviceInfo();</w:t>
             </w:r>
           </w:p>
@@ -960,11 +917,6 @@
             </w:r>
           </w:p>
           <w:p>
-            <w:pPr>
-              <w:rPr>
-                <w:rFonts w:hint="eastAsia"/>
-              </w:rPr>
-            </w:pPr>
             <w:r>
               <w:rPr>
                 <w:rFonts w:hint="eastAsia"/>
@@ -1150,12 +1102,12 @@
           </w:p>
           <w:p>
             <w:r>
+              <w:lastRenderedPageBreak/>
               <w:t xml:space="preserve">        if (SMT_DEVICE_TYPE_IOS == deviceType){</w:t>
             </w:r>
           </w:p>
           <w:p>
             <w:r>
-              <w:lastRenderedPageBreak/>
               <w:t xml:space="preserve">            mOwner-&gt;getServiceReplier()-&gt;smtDeviceInfoInd(req-&gt;id, devinfo);</w:t>
             </w:r>
           </w:p>
@@ -1195,166 +1147,245 @@
     </w:tbl>
     <w:p/>
     <w:p>
+      <w:r>
+        <w:rPr>
+          <w:rFonts w:hint="eastAsia"/>
+        </w:rPr>
+        <w:t>在上述方法中从数据库中查询信息的逻辑在</w:t>
+      </w:r>
+      <w:r>
+        <w:t>SmartIosSettingProxy::getDeviceInfo</w:t>
+      </w:r>
+      <w:r>
+        <w:rPr>
+          <w:rFonts w:hint="eastAsia"/>
+        </w:rPr>
+        <w:t>方法中实现。</w:t>
+      </w:r>
+    </w:p>
+    <w:p>
+      <w:r>
+        <w:rPr>
+          <w:rFonts w:hint="eastAsia"/>
+        </w:rPr>
+        <w:t>内容太长，这里不再赘述。</w:t>
+      </w:r>
+    </w:p>
+    <w:p/>
+    <w:p>
+      <w:r>
+        <w:rPr>
+          <w:rFonts w:hint="eastAsia"/>
+        </w:rPr>
+        <w:t>获取设备信息方法</w:t>
+      </w:r>
+    </w:p>
+    <w:p>
+      <w:r>
+        <w:t>android::status_t SmartIosServiceProxyBase::smt_</w:t>
+      </w:r>
+      <w:proofErr w:type="gramStart"/>
+      <w:r>
+        <w:t>getDeviceInfo(</w:t>
+      </w:r>
+      <w:proofErr w:type="gramEnd"/>
+      <w:r>
+        <w:t>const SmtDevReqType&amp; reqType, const uint8_t&amp; index)</w:t>
+      </w:r>
+    </w:p>
+    <w:p>
+      <w:r>
+        <w:rPr>
+          <w:rFonts w:hint="eastAsia"/>
+        </w:rPr>
+        <w:tab/>
+      </w:r>
+      <w:r>
+        <w:rPr>
+          <w:rFonts w:hint="eastAsia"/>
+        </w:rPr>
+        <w:t>参数：</w:t>
+      </w:r>
+    </w:p>
+    <w:p>
+      <w:r>
+        <w:rPr>
+          <w:rFonts w:hint="eastAsia"/>
+        </w:rPr>
+        <w:tab/>
+      </w:r>
+      <w:r>
+        <w:rPr>
+          <w:rFonts w:hint="eastAsia"/>
+        </w:rPr>
+        <w:tab/>
+      </w:r>
+      <w:r>
+        <w:t>const SmtDevReqType&amp; reqType</w:t>
+      </w:r>
+      <w:r>
+        <w:rPr>
+          <w:rFonts w:hint="eastAsia"/>
+        </w:rPr>
+        <w:t xml:space="preserve"> </w:t>
+      </w:r>
+      <w:r>
+        <w:rPr>
+          <w:rFonts w:hint="eastAsia"/>
+        </w:rPr>
+        <w:t>：获取</w:t>
+      </w:r>
+      <w:r>
+        <w:rPr>
+          <w:rFonts w:hint="eastAsia"/>
+        </w:rPr>
+        <w:t>sartphone</w:t>
+      </w:r>
+      <w:r>
+        <w:rPr>
+          <w:rFonts w:hint="eastAsia"/>
+        </w:rPr>
+        <w:t>的请求类型</w:t>
+      </w:r>
+      <w:r>
+        <w:rPr>
+          <w:rFonts w:hint="eastAsia"/>
+        </w:rPr>
+        <w:t>，</w:t>
+      </w:r>
+      <w:r>
+        <w:rPr>
+          <w:rFonts w:hint="eastAsia"/>
+        </w:rPr>
+        <w:t>All/Single</w:t>
+      </w:r>
+    </w:p>
+    <w:p>
+      <w:r>
+        <w:rPr>
+          <w:rFonts w:hint="eastAsia"/>
+        </w:rPr>
+        <w:tab/>
+      </w:r>
+      <w:r>
+        <w:rPr>
+          <w:rFonts w:hint="eastAsia"/>
+        </w:rPr>
+        <w:tab/>
+      </w:r>
+      <w:r>
+        <w:t>const uint8_t&amp; index</w:t>
+      </w:r>
+      <w:r>
+        <w:t>：</w:t>
+      </w:r>
+      <w:r>
+        <w:rPr>
+          <w:rFonts w:hint="eastAsia"/>
+        </w:rPr>
+        <w:t>设备</w:t>
+      </w:r>
+      <w:r>
+        <w:rPr>
+          <w:rFonts w:hint="eastAsia"/>
+        </w:rPr>
+        <w:t>index</w:t>
+      </w:r>
+      <w:r>
+        <w:rPr>
+          <w:rFonts w:hint="eastAsia"/>
+        </w:rPr>
+        <w:t>，</w:t>
+      </w:r>
+      <w:r>
+        <w:rPr>
+          <w:rFonts w:hint="eastAsia"/>
+        </w:rPr>
+        <w:t>1~5</w:t>
+      </w:r>
+      <w:r>
+        <w:rPr>
+          <w:rFonts w:hint="eastAsia"/>
+        </w:rPr>
+        <w:t>为已记录设备，</w:t>
+      </w:r>
+      <w:r>
+        <w:rPr>
+          <w:rFonts w:hint="eastAsia"/>
+        </w:rPr>
+        <w:t>6~15</w:t>
+      </w:r>
+      <w:r>
+        <w:rPr>
+          <w:rFonts w:hint="eastAsia"/>
+        </w:rPr>
+        <w:t>为未记录设备</w:t>
+      </w:r>
+      <w:r>
+        <w:br/>
+      </w:r>
+      <w:r>
+        <w:rPr>
+          <w:rFonts w:hint="eastAsia"/>
+        </w:rPr>
+        <w:tab/>
+      </w:r>
+      <w:r>
+        <w:rPr>
+          <w:rFonts w:hint="eastAsia"/>
+        </w:rPr>
+        <w:t>发送异步请求，通过传入的枚举参数</w:t>
+      </w:r>
+      <w:r>
+        <w:t>COMMAND_SMT_GET_DEVICE_INFO</w:t>
+      </w:r>
+      <w:r>
+        <w:rPr>
+          <w:rFonts w:hint="eastAsia"/>
+        </w:rPr>
+        <w:t>来区分</w:t>
+      </w:r>
+    </w:p>
+    <w:p>
       <w:pPr>
         <w:rPr>
           <w:rFonts w:hint="eastAsia"/>
         </w:rPr>
       </w:pPr>
-      <w:r>
-        <w:rPr>
-          <w:rFonts w:hint="eastAsia"/>
-        </w:rPr>
-        <w:t>在上述方法中从数据库中查询信息的逻辑在</w:t>
-      </w:r>
-      <w:r>
-        <w:t>SmartIosSettingProxy::getDeviceInfo</w:t>
-      </w:r>
-      <w:r>
-        <w:rPr>
-          <w:rFonts w:hint="eastAsia"/>
-        </w:rPr>
-        <w:t>方法中实现。</w:t>
-      </w:r>
-    </w:p>
-    <w:p>
-      <w:r>
-        <w:rPr>
-          <w:rFonts w:hint="eastAsia"/>
-        </w:rPr>
-        <w:t>内容太长，这里不再赘述。</w:t>
-      </w:r>
-      <w:bookmarkStart w:id="0" w:name="_GoBack"/>
-      <w:bookmarkEnd w:id="0"/>
-    </w:p>
-    <w:p>
-      <w:r>
-        <w:t xml:space="preserve">  </w:t>
-      </w:r>
     </w:p>
     <w:p>
       <w:pPr>
-        <w:pStyle w:val="3"/>
+        <w:ind w:firstLine="420"/>
+        <w:rPr>
+          <w:rFonts w:hint="eastAsia"/>
+        </w:rPr>
       </w:pPr>
       <w:r>
         <w:rPr>
           <w:rFonts w:hint="eastAsia"/>
         </w:rPr>
-        <w:t>总结</w:t>
-      </w:r>
-    </w:p>
-    <w:p/>
-    <w:p>
-      <w:r>
-        <w:rPr>
-          <w:rFonts w:hint="eastAsia"/>
-        </w:rPr>
-        <w:t>获取设备信息方法</w:t>
-      </w:r>
-    </w:p>
-    <w:p>
-      <w:r>
-        <w:t>android::status_t SmartIosServiceProxyBase::smt_</w:t>
-      </w:r>
-      <w:proofErr w:type="gramStart"/>
-      <w:r>
-        <w:t>getDeviceInfo(</w:t>
-      </w:r>
-      <w:proofErr w:type="gramEnd"/>
-      <w:r>
-        <w:t>const SmtDevReqType&amp; reqType, const uint8_t&amp; index)</w:t>
-      </w:r>
-    </w:p>
-    <w:p>
-      <w:r>
-        <w:rPr>
-          <w:rFonts w:hint="eastAsia"/>
-        </w:rPr>
-        <w:tab/>
-      </w:r>
-      <w:r>
-        <w:rPr>
-          <w:rFonts w:hint="eastAsia"/>
-        </w:rPr>
-        <w:t>参数：</w:t>
-      </w:r>
-    </w:p>
-    <w:p>
-      <w:r>
-        <w:rPr>
-          <w:rFonts w:hint="eastAsia"/>
-        </w:rPr>
-        <w:tab/>
-      </w:r>
-      <w:r>
-        <w:rPr>
-          <w:rFonts w:hint="eastAsia"/>
-        </w:rPr>
-        <w:tab/>
-      </w:r>
-      <w:r>
-        <w:t>const SmtDevReqType&amp; reqType</w:t>
-      </w:r>
-      <w:r>
-        <w:rPr>
-          <w:rFonts w:hint="eastAsia"/>
-        </w:rPr>
-        <w:t xml:space="preserve"> </w:t>
-      </w:r>
-      <w:r>
-        <w:rPr>
-          <w:rFonts w:hint="eastAsia"/>
-        </w:rPr>
-        <w:t>：获取</w:t>
-      </w:r>
-      <w:r>
-        <w:rPr>
-          <w:rFonts w:hint="eastAsia"/>
-        </w:rPr>
-        <w:t>sartphone</w:t>
-      </w:r>
-      <w:r>
-        <w:rPr>
-          <w:rFonts w:hint="eastAsia"/>
-        </w:rPr>
-        <w:t>的请求类型</w:t>
-      </w:r>
-      <w:r>
-        <w:rPr>
-          <w:rFonts w:hint="eastAsia"/>
-        </w:rPr>
-        <w:t>，</w:t>
-      </w:r>
-      <w:r>
-        <w:rPr>
-          <w:rFonts w:hint="eastAsia"/>
-        </w:rPr>
-        <w:t>All/Single</w:t>
-      </w:r>
-    </w:p>
-    <w:p>
-      <w:r>
-        <w:rPr>
-          <w:rFonts w:hint="eastAsia"/>
-        </w:rPr>
-        <w:tab/>
-      </w:r>
-      <w:r>
-        <w:rPr>
-          <w:rFonts w:hint="eastAsia"/>
-        </w:rPr>
-        <w:tab/>
-      </w:r>
-      <w:r>
-        <w:t>const uint8_t&amp; index</w:t>
-      </w:r>
-      <w:r>
-        <w:t>：</w:t>
-      </w:r>
-      <w:r>
-        <w:rPr>
-          <w:rFonts w:hint="eastAsia"/>
-        </w:rPr>
-        <w:t>设备</w:t>
+        <w:t>在</w:t>
+      </w:r>
+      <w:r>
+        <w:t>SmartIosServiceProxyBase::smt_getDeviceInfo</w:t>
+      </w:r>
+      <w:r>
+        <w:rPr>
+          <w:rFonts w:hint="eastAsia"/>
+        </w:rPr>
+        <w:t>方法中，根据传入的</w:t>
+      </w:r>
+      <w:r>
+        <w:rPr>
+          <w:rFonts w:hint="eastAsia"/>
+        </w:rPr>
+        <w:t>DevReqType</w:t>
+      </w:r>
+      <w:r>
+        <w:rPr>
+          <w:rFonts w:hint="eastAsia"/>
+        </w:rPr>
+        <w:t>，如果是查询单个设备信息，根据传入的</w:t>
       </w:r>
       <w:r>
         <w:rPr>
@@ -1366,186 +1397,41 @@
         <w:rPr>
           <w:rFonts w:hint="eastAsia"/>
         </w:rPr>
-        <w:t>，</w:t>
-      </w:r>
-      <w:r>
-        <w:rPr>
-          <w:rFonts w:hint="eastAsia"/>
-        </w:rPr>
-        <w:t>1~5</w:t>
-      </w:r>
-      <w:r>
-        <w:rPr>
-          <w:rFonts w:hint="eastAsia"/>
-        </w:rPr>
-        <w:t>为已记录设备，</w:t>
-      </w:r>
-      <w:r>
-        <w:rPr>
-          <w:rFonts w:hint="eastAsia"/>
-        </w:rPr>
-        <w:t>6~15</w:t>
-      </w:r>
-      <w:r>
-        <w:rPr>
-          <w:rFonts w:hint="eastAsia"/>
-        </w:rPr>
-        <w:t>为未记录设备</w:t>
-      </w:r>
-      <w:r>
-        <w:br/>
-      </w:r>
-      <w:r>
-        <w:rPr>
-          <w:rFonts w:hint="eastAsia"/>
-        </w:rPr>
-        <w:tab/>
-      </w:r>
-      <w:r>
-        <w:rPr>
-          <w:rFonts w:hint="eastAsia"/>
-        </w:rPr>
-        <w:t>发送异步请求，通过传入的枚举参数</w:t>
-      </w:r>
-      <w:r>
-        <w:t>COMMAND_SMT_GET_DEVICE_INFO</w:t>
-      </w:r>
-      <w:r>
-        <w:rPr>
-          <w:rFonts w:hint="eastAsia"/>
-        </w:rPr>
-        <w:t>来区分</w:t>
-      </w:r>
-    </w:p>
-    <w:p/>
+        <w:t>，查出一条数据后，直接通过广播的形式传给监听方。</w:t>
+      </w:r>
+    </w:p>
     <w:p>
       <w:pPr>
+        <w:ind w:firstLine="420"/>
+        <w:rPr>
+          <w:rFonts w:hint="eastAsia"/>
+        </w:rPr>
+      </w:pPr>
+      <w:r>
+        <w:rPr>
+          <w:rFonts w:hint="eastAsia"/>
+        </w:rPr>
+        <w:t>如果查询全部数据，则将数据封装在一个</w:t>
+      </w:r>
+      <w:r>
+        <w:rPr>
+          <w:rFonts w:hint="eastAsia"/>
+        </w:rPr>
+        <w:t>vector</w:t>
+      </w:r>
+      <w:r>
+        <w:rPr>
+          <w:rFonts w:hint="eastAsia"/>
+        </w:rPr>
+        <w:t>中返回。</w:t>
+      </w:r>
+    </w:p>
+    <w:p>
+      <w:pPr>
         <w:rPr>
           <w:color w:val="FF0000"/>
         </w:rPr>
       </w:pPr>
-      <w:r>
-        <w:rPr>
-          <w:color w:val="FF0000"/>
-        </w:rPr>
-        <w:t>G</w:t>
-      </w:r>
-      <w:r>
-        <w:rPr>
-          <w:rFonts w:hint="eastAsia"/>
-          <w:color w:val="FF0000"/>
-        </w:rPr>
-        <w:t>etDeviceInfo</w:t>
-      </w:r>
-      <w:r>
-        <w:rPr>
-          <w:rFonts w:hint="eastAsia"/>
-          <w:color w:val="FF0000"/>
-        </w:rPr>
-        <w:t>方法中，通过传入的设备请求类型，经过调用，最终在</w:t>
-      </w:r>
-      <w:r>
-        <w:rPr>
-          <w:rFonts w:hint="eastAsia"/>
-          <w:color w:val="FF0000"/>
-        </w:rPr>
-        <w:t>SmtIosSettingProxy</w:t>
-      </w:r>
-      <w:r>
-        <w:rPr>
-          <w:rFonts w:hint="eastAsia"/>
-          <w:color w:val="FF0000"/>
-        </w:rPr>
-        <w:t>类的</w:t>
-      </w:r>
-      <w:r>
-        <w:rPr>
-          <w:rFonts w:hint="eastAsia"/>
-          <w:color w:val="FF0000"/>
-        </w:rPr>
-        <w:t>getDeviceInfo</w:t>
-      </w:r>
-      <w:r>
-        <w:rPr>
-          <w:rFonts w:hint="eastAsia"/>
-          <w:color w:val="FF0000"/>
-        </w:rPr>
-        <w:t>方法中进行逻辑处理。</w:t>
-      </w:r>
-      <w:r>
-        <w:rPr>
-          <w:rFonts w:hint="eastAsia"/>
-          <w:color w:val="FF0000"/>
-        </w:rPr>
-        <w:t>具体处理逻辑没整明白。</w:t>
-      </w:r>
-    </w:p>
-    <w:p>
-      <w:pPr>
-        <w:rPr>
-          <w:color w:val="FF0000"/>
-        </w:rPr>
-      </w:pPr>
-    </w:p>
-    <w:p>
-      <w:pPr>
-        <w:rPr>
-          <w:color w:val="FF0000"/>
-        </w:rPr>
-      </w:pPr>
-    </w:p>
-    <w:p/>
-    <w:p>
-      <w:r>
-        <w:rPr>
-          <w:rFonts w:hint="eastAsia"/>
-        </w:rPr>
-        <w:t>涉及到</w:t>
-      </w:r>
-      <w:r>
-        <w:rPr>
-          <w:rFonts w:hint="eastAsia"/>
-        </w:rPr>
-        <w:t>smtIosService</w:t>
-      </w:r>
-      <w:r>
-        <w:rPr>
-          <w:rFonts w:hint="eastAsia"/>
-        </w:rPr>
-        <w:t>模块与</w:t>
-      </w:r>
-      <w:r>
-        <w:rPr>
-          <w:rFonts w:hint="eastAsia"/>
-        </w:rPr>
-        <w:t>Setting</w:t>
-      </w:r>
-      <w:r>
-        <w:rPr>
-          <w:rFonts w:hint="eastAsia"/>
-        </w:rPr>
-        <w:t>模块之间的项目调用，也涉及到了</w:t>
-      </w:r>
-      <w:r>
-        <w:rPr>
-          <w:rFonts w:hint="eastAsia"/>
-        </w:rPr>
-        <w:t>sqlite</w:t>
-      </w:r>
-      <w:r>
-        <w:rPr>
-          <w:rFonts w:hint="eastAsia"/>
-        </w:rPr>
-        <w:t>数据库的操作。</w:t>
-      </w:r>
-    </w:p>
-    <w:p>
-      <w:r>
-        <w:rPr>
-          <w:rFonts w:hint="eastAsia"/>
-        </w:rPr>
-        <w:t>具体逻辑暂且不清晰。</w:t>
-      </w:r>
     </w:p>
     <w:p>
       <w:pPr>
@@ -1657,34 +1543,32 @@
       </w:r>
     </w:p>
     <w:p>
+      <w:r>
+        <w:rPr>
+          <w:rFonts w:hint="eastAsia"/>
+        </w:rPr>
+        <w:tab/>
+      </w:r>
+      <w:r>
+        <w:t>SmtIosSource</w:t>
+      </w:r>
+      <w:r>
+        <w:rPr>
+          <w:rFonts w:hint="eastAsia"/>
+        </w:rPr>
+        <w:t xml:space="preserve"> </w:t>
+      </w:r>
+      <w:r>
+        <w:rPr>
+          <w:rFonts w:hint="eastAsia"/>
+        </w:rPr>
+        <w:t>是定义的一个设备类型枚举</w:t>
+      </w:r>
+    </w:p>
+    <w:p>
       <w:pPr>
-        <w:rPr>
-          <w:rFonts w:hint="eastAsia"/>
-        </w:rPr>
+        <w:jc w:val="left"/>
       </w:pPr>
-      <w:r>
-        <w:rPr>
-          <w:rFonts w:hint="eastAsia"/>
-        </w:rPr>
-        <w:tab/>
-      </w:r>
-      <w:r>
-        <w:t>SmtIosSource</w:t>
-      </w:r>
-      <w:r>
-        <w:rPr>
-          <w:rFonts w:hint="eastAsia"/>
-        </w:rPr>
-        <w:t xml:space="preserve"> </w:t>
-      </w:r>
-      <w:r>
-        <w:rPr>
-          <w:rFonts w:hint="eastAsia"/>
-        </w:rPr>
-        <w:t>是定义的一个设备类型枚举</w:t>
-      </w:r>
-    </w:p>
-    <w:p>
       <w:r>
         <w:rPr>
           <w:rFonts w:hint="eastAsia"/>
@@ -1746,22 +1630,13 @@
           </w:tcPr>
           <w:p>
             <w:r>
-              <w:lastRenderedPageBreak/>
-              <w:t>void SmartIosServiceManager::SmartIosManagerHandler::onLaunchSourceReqHandler(const SmartIosM</w:t>
-            </w:r>
-            <w:r>
-              <w:t xml:space="preserve">essage::LaunchSourceReq* req) </w:t>
+              <w:t xml:space="preserve">void SmartIosServiceManager::SmartIosManagerHandler::onLaunchSourceReqHandler(const SmartIosMessage::LaunchSourceReq* req) </w:t>
             </w:r>
             <w:r>
               <w:t>{</w:t>
             </w:r>
           </w:p>
           <w:p>
-            <w:pPr>
-              <w:rPr>
-                <w:rFonts w:hint="eastAsia"/>
-              </w:rPr>
-            </w:pPr>
             <w:r>
               <w:rPr>
                 <w:rFonts w:hint="eastAsia"/>
@@ -1812,6 +1687,7 @@
           </w:p>
           <w:p>
             <w:r>
+              <w:lastRenderedPageBreak/>
               <w:t xml:space="preserve">        mOwner-&gt;getConMngProxy()-&gt;launchIosSourceReq(req-&gt;source);</w:t>
             </w:r>
           </w:p>
@@ -1842,6 +1718,7 @@
           <w:rFonts w:hint="eastAsia"/>
           <w:color w:val="FF0000"/>
         </w:rPr>
+        <w:lastRenderedPageBreak/>
         <w:t>因为该方法是调用的</w:t>
       </w:r>
       <w:r>
@@ -1981,8 +1858,16 @@
         <w:rPr>
           <w:rFonts w:hint="eastAsia"/>
         </w:rPr>
-        <w:t>. commit</w:t>
-      </w:r>
+        <w:t xml:space="preserve">. </w:t>
+      </w:r>
+      <w:proofErr w:type="gramStart"/>
+      <w:r>
+        <w:rPr>
+          <w:rFonts w:hint="eastAsia"/>
+        </w:rPr>
+        <w:t>commit</w:t>
+      </w:r>
+      <w:proofErr w:type="gramEnd"/>
     </w:p>
     <w:tbl>
       <w:tblPr>
@@ -2164,32 +2049,32 @@
           </w:p>
           <w:p>
             <w:r>
+              <w:t xml:space="preserve">                break;</w:t>
+            </w:r>
+          </w:p>
+          <w:p>
+            <w:r>
+              <w:t xml:space="preserve">            case SMT_DB_TABLE_TYPE_NO_POP_ANDROID:</w:t>
+            </w:r>
+          </w:p>
+          <w:p>
+            <w:r>
+              <w:t xml:space="preserve">                snprintf(sql, SQL_MAX_LENGTH, "delete from noPopDevicesAndr");</w:t>
+            </w:r>
+          </w:p>
+          <w:p>
+            <w:r>
+              <w:t xml:space="preserve">                break;</w:t>
+            </w:r>
+          </w:p>
+          <w:p>
+            <w:r>
+              <w:t xml:space="preserve">            case SMT_DB_TABLE_TYPE_VERSION:</w:t>
+            </w:r>
+          </w:p>
+          <w:p>
+            <w:r>
               <w:lastRenderedPageBreak/>
-              <w:t xml:space="preserve">                break;</w:t>
-            </w:r>
-          </w:p>
-          <w:p>
-            <w:r>
-              <w:t xml:space="preserve">            case SMT_DB_TABLE_TYPE_NO_POP_ANDROID:</w:t>
-            </w:r>
-          </w:p>
-          <w:p>
-            <w:r>
-              <w:t xml:space="preserve">                snprintf(sql, SQL_MAX_LENGTH, "delete from noPopDevicesAndr");</w:t>
-            </w:r>
-          </w:p>
-          <w:p>
-            <w:r>
-              <w:t xml:space="preserve">                break;</w:t>
-            </w:r>
-          </w:p>
-          <w:p>
-            <w:r>
-              <w:t xml:space="preserve">            case SMT_DB_TABLE_TYPE_VERSION:</w:t>
-            </w:r>
-          </w:p>
-          <w:p>
-            <w:r>
               <w:t xml:space="preserve">                snprintf(sql, SQL_MAX_LENGTH, "delete from versionInfo");</w:t>
             </w:r>
           </w:p>
@@ -2356,8 +2241,19 @@
         <w:t xml:space="preserve">4 </w:t>
       </w:r>
       <w:r>
-        <w:t>smt_setPopStatus</w:t>
-      </w:r>
+        <w:t>smt_</w:t>
+      </w:r>
+      <w:proofErr w:type="gramStart"/>
+      <w:r>
+        <w:t>setPopStatus</w:t>
+      </w:r>
+      <w:r>
+        <w:rPr>
+          <w:rFonts w:hint="eastAsia"/>
+        </w:rPr>
+        <w:t>()</w:t>
+      </w:r>
+      <w:proofErr w:type="gramEnd"/>
     </w:p>
     <w:p>
       <w:r>
@@ -2451,7 +2347,6 @@
         <w:rPr>
           <w:rFonts w:hint="eastAsia"/>
         </w:rPr>
-        <w:lastRenderedPageBreak/>
         <w:tab/>
         <w:t>/</w:t>
       </w:r>
@@ -2576,6 +2471,7 @@
         <w:rPr>
           <w:rFonts w:hint="eastAsia"/>
         </w:rPr>
+        <w:lastRenderedPageBreak/>
         <w:t>then priority set max</w:t>
       </w:r>
       <w:r>
@@ -2870,1320 +2766,1314 @@
           </w:p>
           <w:p>
             <w:r>
+              <w:t xml:space="preserve">            </w:t>
+            </w:r>
+          </w:p>
+          <w:p>
+            <w:r>
+              <w:t xml:space="preserve">            //no pop device</w:t>
+            </w:r>
+          </w:p>
+          <w:p>
+            <w:r>
+              <w:t xml:space="preserve">            if((index &gt;= SMT_IOS_NOPOP_INDEX_START) &amp;&amp; (index &lt;= SMT_IOS_NOPOP_INDEX_END)) {</w:t>
+            </w:r>
+          </w:p>
+          <w:p>
+            <w:r>
+              <w:t xml:space="preserve">                if(isPopStatusValidHigh(setting)) {</w:t>
+            </w:r>
+          </w:p>
+          <w:p>
+            <w:r>
               <w:lastRenderedPageBreak/>
+              <w:t xml:space="preserve">                    if (SMT_DEVICE_TYPE_IOS == deviceType){</w:t>
+            </w:r>
+          </w:p>
+          <w:p>
+            <w:r>
+              <w:t xml:space="preserve">                        snprintf(sql,SQL_MAX_LENGTH,"select * from noPopDevices where priority = '%d'",index-SMT_IOS_POP_DEVICE_MAX);</w:t>
+            </w:r>
+          </w:p>
+          <w:p>
+            <w:r>
+              <w:t xml:space="preserve">                    }</w:t>
+            </w:r>
+          </w:p>
+          <w:p>
+            <w:r>
+              <w:t xml:space="preserve">                    else{</w:t>
+            </w:r>
+          </w:p>
+          <w:p>
+            <w:r>
+              <w:t xml:space="preserve">                        snprintf(sql,SQL_MAX_LENGTH,"select * from noPopDevicesAndr where priority = '%d'",index-SMT_IOS_POP_DEVICE_MAX);</w:t>
+            </w:r>
+          </w:p>
+          <w:p>
+            <w:r>
+              <w:t xml:space="preserve">                    }</w:t>
+            </w:r>
+          </w:p>
+          <w:p>
+            <w:r>
+              <w:t xml:space="preserve">                    resultRet = dbOperateRetJudgement(sqlite3_exec(mdb,sql,sqlite3_callback,(void*)&amp;devname,&amp;errMsg));</w:t>
+            </w:r>
+          </w:p>
+          <w:p>
+            <w:r>
+              <w:t xml:space="preserve">                    if(SMT_SQL_RET_SUCCESS == resultRet) {</w:t>
+            </w:r>
+          </w:p>
+          <w:p>
+            <w:r>
+              <w:t xml:space="preserve">                        SMTLOGD("resultCountOpe = %d",resultCountOpe);</w:t>
+            </w:r>
+          </w:p>
+          <w:p>
+            <w:r>
+              <w:t xml:space="preserve">                        if(resultCountOpe == 0) {</w:t>
+            </w:r>
+          </w:p>
+          <w:p>
+            <w:r>
+              <w:t xml:space="preserve">                            DTLOG_ERR(0x40801B, "not the no pop device");</w:t>
+            </w:r>
+          </w:p>
+          <w:p>
+            <w:r>
+              <w:t xml:space="preserve">                            SMTLOGD("not the no pop device");</w:t>
+            </w:r>
+          </w:p>
+          <w:p>
+            <w:r>
+              <w:t xml:space="preserve">                            return index;</w:t>
+            </w:r>
+          </w:p>
+          <w:p>
+            <w:r>
+              <w:t xml:space="preserve">                        }</w:t>
+            </w:r>
+          </w:p>
+          <w:p>
+            <w:r>
+              <w:t xml:space="preserve">                        else {</w:t>
+            </w:r>
+          </w:p>
+          <w:p>
+            <w:r>
+              <w:t xml:space="preserve">                            SMTLOGD("line %d,serinum %s,priority %d,pop %d,name %s,nameisValid %d,index %d",__LINE__,devname.format.serinum,devname.format.priority,devname.format.popStatus,devname.format.deviceName,devname.format.nameIsValid,devname.format.index);</w:t>
+            </w:r>
+          </w:p>
+          <w:p>
+            <w:r>
+              <w:t xml:space="preserve">                        }</w:t>
+            </w:r>
+          </w:p>
+          <w:p>
+            <w:r>
+              <w:t xml:space="preserve">                    }</w:t>
+            </w:r>
+          </w:p>
+          <w:p>
+            <w:r>
+              <w:t xml:space="preserve">                    else {</w:t>
+            </w:r>
+          </w:p>
+          <w:p>
+            <w:r>
+              <w:t xml:space="preserve">                        DTLOG_ERR(0x40801B, "select faild");</w:t>
+            </w:r>
+          </w:p>
+          <w:p>
+            <w:r>
+              <w:t xml:space="preserve">                        SMTLOGD("select faild,errMsg %s",errMsg);</w:t>
+            </w:r>
+          </w:p>
+          <w:p>
+            <w:r>
+              <w:t xml:space="preserve">                        cleanTablesWhenOpeErr(resultRet, SMT_DB_TABLE_TYPE_NO_POP_IOS);</w:t>
+            </w:r>
+          </w:p>
+          <w:p>
+            <w:r>
+              <w:t xml:space="preserve">                        return index;</w:t>
+            </w:r>
+          </w:p>
+          <w:p>
+            <w:r>
+              <w:t xml:space="preserve">                    }</w:t>
+            </w:r>
+          </w:p>
+          <w:p>
+            <w:r>
+              <w:t xml:space="preserve">                    </w:t>
+            </w:r>
+          </w:p>
+          <w:p>
+            <w:r>
+              <w:t xml:space="preserve">                    bool ret;</w:t>
+            </w:r>
+          </w:p>
+          <w:p>
+            <w:r>
+              <w:t xml:space="preserve">                    //Delete nopopdevice</w:t>
+            </w:r>
+          </w:p>
+          <w:p>
+            <w:r>
+              <w:t xml:space="preserve">                    ret = deleteNoPopDevice(index, deviceType);</w:t>
+            </w:r>
+          </w:p>
+          <w:p>
+            <w:r>
+              <w:t xml:space="preserve">                    </w:t>
+            </w:r>
+          </w:p>
+          <w:p>
+            <w:r>
+              <w:t xml:space="preserve">                    if (true != ret){</w:t>
+            </w:r>
+          </w:p>
+          <w:p>
+            <w:r>
+              <w:t xml:space="preserve">                        DTLOG_ERR(0x40801B, "deleteNoPopDevice return false");</w:t>
+            </w:r>
+          </w:p>
+          <w:p>
+            <w:r>
+              <w:t xml:space="preserve">                        return index;</w:t>
+            </w:r>
+          </w:p>
+          <w:p>
+            <w:r>
+              <w:t xml:space="preserve">                    }</w:t>
+            </w:r>
+          </w:p>
+          <w:p>
+            <w:r>
+              <w:t xml:space="preserve">                    </w:t>
+            </w:r>
+          </w:p>
+          <w:p>
+            <w:r>
+              <w:t xml:space="preserve">                    //update no pop devices priority</w:t>
+            </w:r>
+          </w:p>
+          <w:p>
+            <w:r>
+              <w:t xml:space="preserve">                    updateNoPopStatusDevicesPriority(index - SMT_IOS_POP_DEVICE_MAX, deviceType);</w:t>
+            </w:r>
+          </w:p>
+          <w:p>
+            <w:r>
+              <w:lastRenderedPageBreak/>
+              <w:t xml:space="preserve">                    //insert the device into popDevices table</w:t>
+            </w:r>
+          </w:p>
+          <w:p>
+            <w:r>
+              <w:t xml:space="preserve">                    int maxPriority = getPopDeviceMaxPriority(deviceType);</w:t>
+            </w:r>
+          </w:p>
+          <w:p>
+            <w:r>
+              <w:t xml:space="preserve">                    if(maxPriority &lt; SMT_IOS_POP_PRIORITY_END) {</w:t>
+            </w:r>
+          </w:p>
+          <w:p>
+            <w:r>
+              <w:t xml:space="preserve">                        newIndex = maxPriority + 1;</w:t>
+            </w:r>
+          </w:p>
+          <w:p>
+            <w:r>
+              <w:t xml:space="preserve">                        DTLOG_INFO(0x40801B, "pop device is not full");</w:t>
+            </w:r>
+          </w:p>
+          <w:p>
+            <w:r>
+              <w:t xml:space="preserve">                        SMTLOGD("pop device is not full");</w:t>
+            </w:r>
+          </w:p>
+          <w:p>
+            <w:r>
+              <w:t xml:space="preserve">                        </w:t>
+            </w:r>
+          </w:p>
+          <w:p>
+            <w:r>
+              <w:t xml:space="preserve">                        if(devname.format.nameIsValid == NAME_IS_VALID) { </w:t>
+            </w:r>
+          </w:p>
+          <w:p>
+            <w:r>
+              <w:t xml:space="preserve">                            SMTLOGD("the devname is valid");</w:t>
+            </w:r>
+          </w:p>
+          <w:p>
+            <w:r>
+              <w:t xml:space="preserve">                            ret = insertPopDevice(&amp;devname, setting, maxPriority, deviceType);</w:t>
+            </w:r>
+          </w:p>
+          <w:p>
+            <w:r>
+              <w:t xml:space="preserve">                            </w:t>
+            </w:r>
+          </w:p>
+          <w:p>
+            <w:r>
+              <w:t xml:space="preserve">                            if (true != ret){</w:t>
+            </w:r>
+          </w:p>
+          <w:p>
+            <w:r>
+              <w:t xml:space="preserve">                                DTLOG_ERR(0x40801B, "insertPopDevice return false");</w:t>
+            </w:r>
+          </w:p>
+          <w:p>
+            <w:r>
+              <w:t xml:space="preserve">                                newIndex = index;    </w:t>
+            </w:r>
+          </w:p>
+          <w:p>
+            <w:r>
+              <w:t xml:space="preserve">                                return index;</w:t>
+            </w:r>
+          </w:p>
+          <w:p>
+            <w:r>
+              <w:t xml:space="preserve">                            }</w:t>
+            </w:r>
+          </w:p>
+          <w:p>
+            <w:r>
+              <w:t xml:space="preserve">                        }//name is invalid</w:t>
+            </w:r>
+          </w:p>
+          <w:p>
+            <w:r>
+              <w:t xml:space="preserve">                        else {</w:t>
+            </w:r>
+          </w:p>
+          <w:p>
+            <w:r>
+              <w:t xml:space="preserve">                            SMTLOGD("the name is invalid");</w:t>
+            </w:r>
+          </w:p>
+          <w:p>
+            <w:r>
+              <w:t xml:space="preserve">                            ret =  insertPopDeviceNoName(&amp;devname, setting, maxPriority, deviceType);</w:t>
+            </w:r>
+          </w:p>
+          <w:p>
+            <w:r>
+              <w:t xml:space="preserve">                            </w:t>
+            </w:r>
+          </w:p>
+          <w:p>
+            <w:r>
+              <w:t xml:space="preserve">                            if (true != ret){</w:t>
+            </w:r>
+          </w:p>
+          <w:p>
+            <w:r>
+              <w:t xml:space="preserve">                                DTLOG_ERR(0x40801B, "insertPopDeviceNoName return false");</w:t>
+            </w:r>
+          </w:p>
+          <w:p>
+            <w:r>
+              <w:t xml:space="preserve">                                newIndex = index;    </w:t>
+            </w:r>
+          </w:p>
+          <w:p>
+            <w:r>
+              <w:t xml:space="preserve">                                return index;</w:t>
+            </w:r>
+          </w:p>
+          <w:p>
+            <w:r>
+              <w:t xml:space="preserve">                            }</w:t>
+            </w:r>
+          </w:p>
+          <w:p>
+            <w:r>
+              <w:t xml:space="preserve">                        }</w:t>
+            </w:r>
+          </w:p>
+          <w:p>
+            <w:r>
+              <w:t xml:space="preserve">                    }//pop device is full,replace priority =  1 device </w:t>
+            </w:r>
+          </w:p>
+          <w:p>
+            <w:r>
+              <w:t xml:space="preserve">                    else {</w:t>
+            </w:r>
+          </w:p>
+          <w:p>
+            <w:r>
+              <w:t xml:space="preserve">                        SMTLOGD("the pop device is full");</w:t>
+            </w:r>
+          </w:p>
+          <w:p>
+            <w:r>
+              <w:t xml:space="preserve">                        newIndex = SMT_IOS_POP_PRIORITY_END; </w:t>
+            </w:r>
+          </w:p>
+          <w:p>
+            <w:r>
+              <w:t xml:space="preserve">                        if(devname.format.nameIsValid == NAME_IS_VALID) {</w:t>
+            </w:r>
+          </w:p>
+          <w:p>
+            <w:r>
+              <w:t xml:space="preserve">                            SMTLOGD("the devname is valid");</w:t>
+            </w:r>
+          </w:p>
+          <w:p>
+            <w:r>
+              <w:t xml:space="preserve">                            replacePopDevice((char*)devname.format.serinum,setting,(char*)devname.format.deviceName,NAME_IS_VALID,0, deviceType);</w:t>
+            </w:r>
+          </w:p>
+          <w:p>
+            <w:r>
+              <w:t xml:space="preserve">                        }//name is invlaid</w:t>
+            </w:r>
+          </w:p>
+          <w:p>
+            <w:r>
+              <w:t xml:space="preserve">                        else {</w:t>
+            </w:r>
+          </w:p>
+          <w:p>
+            <w:r>
+              <w:t xml:space="preserve">                            SMTLOGD("the devname is invalid");</w:t>
+            </w:r>
+          </w:p>
+          <w:p>
+            <w:r>
+              <w:t xml:space="preserve">                            IosDeviceName name;</w:t>
+            </w:r>
+          </w:p>
+          <w:p>
+            <w:r>
+              <w:t xml:space="preserve">                            int maxIndex = 0;</w:t>
+            </w:r>
+          </w:p>
+          <w:p>
+            <w:r>
+              <w:lastRenderedPageBreak/>
+              <w:t xml:space="preserve">                            memset(&amp;name,0,sizeof(name));</w:t>
+            </w:r>
+          </w:p>
+          <w:p>
+            <w:r>
+              <w:t xml:space="preserve">                            if (SMT_DEVICE_TYPE_IOS == deviceType){</w:t>
+            </w:r>
+          </w:p>
+          <w:p>
+            <w:r>
+              <w:t xml:space="preserve">                                snprintf(sql,SQL_MAX_LENGTH,"select nonameindex from popDevices where priority = (select max(priority) from popDevices where nameIsValid = '%d')",NAME_IS_INVALID);</w:t>
+            </w:r>
+          </w:p>
+          <w:p>
+            <w:r>
+              <w:t xml:space="preserve">                            }</w:t>
+            </w:r>
+          </w:p>
+          <w:p>
+            <w:r>
+              <w:t xml:space="preserve">                            else{</w:t>
+            </w:r>
+          </w:p>
+          <w:p>
+            <w:r>
+              <w:t xml:space="preserve">                                snprintf(sql,SQL_MAX_LENGTH,"select nonameindex from popDevicesAndr where priority = (select max(priority) from popDevicesAndr where nameIsValid = '%d')",NAME_IS_INVALID);</w:t>
+            </w:r>
+          </w:p>
+          <w:p>
+            <w:r>
+              <w:t xml:space="preserve">                            }</w:t>
+            </w:r>
+          </w:p>
+          <w:p>
+            <w:r>
+              <w:t xml:space="preserve">                            resultRet = dbOperateRetJudgement(sqlite3_exec(mdb,sql,sqlite3_callback,(void*)&amp;name,&amp;errMsg));</w:t>
+            </w:r>
+          </w:p>
+          <w:p>
+            <w:r>
+              <w:t xml:space="preserve">                            if(SMT_SQL_RET_SUCCESS == resultRet) {</w:t>
+            </w:r>
+          </w:p>
+          <w:p>
+            <w:r>
+              <w:t xml:space="preserve">                                SMTLOGD("resultCountOpe = %d",resultCountOpe);</w:t>
+            </w:r>
+          </w:p>
+          <w:p>
+            <w:r>
+              <w:t xml:space="preserve">                                maxIndex = name.format.priority % SMT_DEVICE_NONAMEINDEX_MAX; </w:t>
+            </w:r>
+          </w:p>
+          <w:p>
+            <w:r>
+              <w:t xml:space="preserve">                                SMTLOGD("select nameIsInvalid max index success,maxindex %d",maxIndex);</w:t>
+            </w:r>
+          </w:p>
+          <w:p>
+            <w:r>
+              <w:t xml:space="preserve">                                char invalidname[SMT_IOS_DEVICE_NAME_MAX_LEN] = {0};</w:t>
+            </w:r>
+          </w:p>
+          <w:p>
+            <w:r>
+              <w:t xml:space="preserve">                                if (SMT_DEVICE_TYPE_IOS == deviceType){</w:t>
+            </w:r>
+          </w:p>
+          <w:p>
+            <w:r>
+              <w:t xml:space="preserve">                                    snprintf(invalidname,SMT_IOS_DEVICE_NAME_MAX_LEN,"%s%d","iPhone",maxIndex + 1);</w:t>
+            </w:r>
+          </w:p>
+          <w:p>
+            <w:r>
+              <w:t xml:space="preserve">                                }</w:t>
+            </w:r>
+          </w:p>
+          <w:p>
+            <w:r>
+              <w:t xml:space="preserve">                                else{</w:t>
+            </w:r>
+          </w:p>
+          <w:p>
+            <w:r>
+              <w:t xml:space="preserve">                                    snprintf(invalidname,SMT_IOS_DEVICE_NAME_MAX_LEN,"%s%d","Android Phone",maxIndex + 1);</w:t>
+            </w:r>
+          </w:p>
+          <w:p>
+            <w:r>
+              <w:t xml:space="preserve">                                }</w:t>
+            </w:r>
+          </w:p>
+          <w:p>
+            <w:r>
+              <w:t xml:space="preserve">                                SMTLOGD("invalidname is %s",invalidname);</w:t>
+            </w:r>
+          </w:p>
+          <w:p>
+            <w:r>
+              <w:t xml:space="preserve">                                replacePopDevice((char*)devname.format.serinum,setting,invalidname,NAME_IS_INVALID,maxIndex + 1, deviceType);</w:t>
+            </w:r>
+          </w:p>
+          <w:p>
+            <w:r>
+              <w:t xml:space="preserve">                            }</w:t>
+            </w:r>
+          </w:p>
+          <w:p>
+            <w:r>
+              <w:t xml:space="preserve">                            else {</w:t>
+            </w:r>
+          </w:p>
+          <w:p>
+            <w:r>
+              <w:t xml:space="preserve">                                DTLOG_ERR(0x40801B, "sqlite3_exec find the max noname index fail");</w:t>
+            </w:r>
+          </w:p>
+          <w:p>
+            <w:r>
+              <w:t xml:space="preserve">                                SMTLOGD("sqlite3_exec find the max noname index fail");</w:t>
+            </w:r>
+          </w:p>
+          <w:p>
+            <w:r>
+              <w:t xml:space="preserve">                                cleanTablesWhenOpeErr(resultRet, SMT_DB_TABLE_TYPE_POP_IOS);</w:t>
+            </w:r>
+          </w:p>
+          <w:p>
+            <w:r>
+              <w:t xml:space="preserve">                                return index;</w:t>
+            </w:r>
+          </w:p>
+          <w:p>
+            <w:r>
+              <w:t xml:space="preserve">                            }</w:t>
+            </w:r>
+          </w:p>
+          <w:p>
+            <w:r>
+              <w:lastRenderedPageBreak/>
+              <w:t xml:space="preserve">                                            </w:t>
+            </w:r>
+          </w:p>
+          <w:p>
+            <w:r>
+              <w:t xml:space="preserve">                        }</w:t>
+            </w:r>
+          </w:p>
+          <w:p>
+            <w:r>
+              <w:t xml:space="preserve">                    }</w:t>
+            </w:r>
+          </w:p>
+          <w:p>
+            <w:r>
+              <w:t xml:space="preserve">                }</w:t>
+            </w:r>
+          </w:p>
+          <w:p>
+            <w:r>
+              <w:t xml:space="preserve">                else {</w:t>
+            </w:r>
+          </w:p>
+          <w:p>
+            <w:r>
+              <w:t>#if 0 //Unused in 18HPMDA</w:t>
+            </w:r>
+          </w:p>
+          <w:p>
+            <w:r>
+              <w:t xml:space="preserve">                    snprintf(sql,SQL_MAX_LENGTH,"update noPopDevices set popStatus = '%d' where priority = '%d'",setting,index-SMT_IOS_POP_DEVICE_MAX);</w:t>
+            </w:r>
+          </w:p>
+          <w:p>
+            <w:r>
+              <w:t xml:space="preserve">                    if(SQLITE_OK == sqlite3_exec(mdb,sql,NULL,NULL,&amp;errMsg)) {</w:t>
+            </w:r>
+          </w:p>
+          <w:p>
+            <w:r>
+              <w:t xml:space="preserve">                        SMTLOGD("set nopopStatus %d success",setting);</w:t>
+            </w:r>
+          </w:p>
+          <w:p>
+            <w:r>
+              <w:t xml:space="preserve">                    }</w:t>
+            </w:r>
+          </w:p>
+          <w:p>
+            <w:r>
+              <w:t xml:space="preserve">                    else {</w:t>
+            </w:r>
+          </w:p>
+          <w:p>
+            <w:r>
+              <w:t xml:space="preserve">                        SMTLOGD("set nopopStatus %d faild,errMsg %s",setting,errMsg);</w:t>
+            </w:r>
+          </w:p>
+          <w:p>
+            <w:r>
+              <w:t xml:space="preserve">                    }</w:t>
+            </w:r>
+          </w:p>
+          <w:p>
+            <w:r>
+              <w:t>#endif</w:t>
+            </w:r>
+          </w:p>
+          <w:p>
+            <w:r>
+              <w:t xml:space="preserve">                }</w:t>
+            </w:r>
+          </w:p>
+          <w:p>
+            <w:r>
+              <w:t xml:space="preserve">            }</w:t>
+            </w:r>
+          </w:p>
+          <w:p>
+            <w:r>
+              <w:t xml:space="preserve">            //the device is pop device</w:t>
+            </w:r>
+          </w:p>
+          <w:p>
+            <w:r>
+              <w:t xml:space="preserve">            else {</w:t>
+            </w:r>
+          </w:p>
+          <w:p>
+            <w:r>
+              <w:t xml:space="preserve">                if(isPopStatusValidHigh(setting)) {</w:t>
+            </w:r>
+          </w:p>
+          <w:p>
+            <w:r>
+              <w:t xml:space="preserve">                    if (SMT_SQL_RET_SUCCESS != dbOperateRetJudgement(sqlite3_exec(mdb, "begin", NULL, NULL, NULL))){</w:t>
+            </w:r>
+          </w:p>
+          <w:p>
+            <w:r>
+              <w:t xml:space="preserve">                        DTLOG_ERR(0x40801B, "DB operate begin fail");</w:t>
+            </w:r>
+          </w:p>
+          <w:p>
+            <w:r>
+              <w:t xml:space="preserve">                        SMTLOGD("SmartIosSettingProxy::setPopStatusReq, begin fail");</w:t>
+            </w:r>
+          </w:p>
+          <w:p>
+            <w:r>
+              <w:t xml:space="preserve">                        return index;</w:t>
+            </w:r>
+          </w:p>
+          <w:p>
+            <w:r>
+              <w:t xml:space="preserve">                    }</w:t>
+            </w:r>
+          </w:p>
+          <w:p>
+            <w:r>
+              <w:t xml:space="preserve">                    </w:t>
+            </w:r>
+          </w:p>
+          <w:p>
+            <w:r>
+              <w:t xml:space="preserve">                    if (SMT_DEVICE_TYPE_IOS == deviceType){</w:t>
+            </w:r>
+          </w:p>
+          <w:p>
+            <w:r>
+              <w:t xml:space="preserve">                        snprintf(sql,SQL_MAX_LENGTH,"update popDevices set popStatus = '%d' where priority = '%d'",setting,index);</w:t>
+            </w:r>
+          </w:p>
+          <w:p>
+            <w:r>
+              <w:t xml:space="preserve">                    }</w:t>
+            </w:r>
+          </w:p>
+          <w:p>
+            <w:r>
+              <w:t xml:space="preserve">                    else{</w:t>
+            </w:r>
+          </w:p>
+          <w:p>
+            <w:r>
+              <w:t xml:space="preserve">                        snprintf(sql,SQL_MAX_LENGTH,"update popDevicesAndr set popStatus = '%d' where priority = '%d'",setting,index);</w:t>
+            </w:r>
+          </w:p>
+          <w:p>
+            <w:r>
+              <w:t xml:space="preserve">                    }</w:t>
+            </w:r>
+          </w:p>
+          <w:p>
+            <w:r>
+              <w:t xml:space="preserve">                    resultRet = dbOperateRetJudgement(sqlite3_exec(mdb,sql,NULL,NULL,&amp;errMsg));</w:t>
+            </w:r>
+          </w:p>
+          <w:p>
+            <w:r>
+              <w:t xml:space="preserve">                    if(SMT_SQL_RET_SUCCESS == resultRet) {</w:t>
+            </w:r>
+          </w:p>
+          <w:p>
+            <w:r>
+              <w:t xml:space="preserve">                        SMTLOGD("update pop value success,index %d,popValue %d",index,setting);</w:t>
+            </w:r>
+          </w:p>
+          <w:p>
+            <w:r>
+              <w:t xml:space="preserve">                    }</w:t>
+            </w:r>
+          </w:p>
+          <w:p>
+            <w:r>
+              <w:t xml:space="preserve">                    else {</w:t>
+            </w:r>
+          </w:p>
+          <w:p>
+            <w:r>
+              <w:t xml:space="preserve">                        DTLOG_ERR(0x40801B, "update pop value faild");</w:t>
+            </w:r>
+          </w:p>
+          <w:p>
+            <w:r>
+              <w:t xml:space="preserve">                        SMTLOGD("update pop value faild,errMsg %s",errMsg);</w:t>
+            </w:r>
+          </w:p>
+          <w:p>
+            <w:r>
+              <w:lastRenderedPageBreak/>
+              <w:t xml:space="preserve">                        if (SMT_SQL_RET_SUCCESS != dbOperateRetJudgement(sqlite3_exec(mdb, "rollback", NULL, NULL, NULL))){</w:t>
+            </w:r>
+          </w:p>
+          <w:p>
+            <w:r>
+              <w:t xml:space="preserve">                            DTLOG_ERR(0x40801B, "DB operate rollback fail");</w:t>
+            </w:r>
+          </w:p>
+          <w:p>
+            <w:r>
+              <w:t xml:space="preserve">                            SMTLOGD("SmartIosSettingProxy::setPopStatusReq, rollback fail");</w:t>
+            </w:r>
+          </w:p>
+          <w:p>
+            <w:r>
+              <w:t xml:space="preserve">                        }</w:t>
+            </w:r>
+          </w:p>
+          <w:p>
+            <w:r>
+              <w:t xml:space="preserve">                        cleanTablesWhenOpeErr(resultRet, SMT_DB_TABLE_TYPE_POP_IOS);</w:t>
+            </w:r>
+          </w:p>
+          <w:p>
+            <w:r>
+              <w:t xml:space="preserve">                        return index;</w:t>
+            </w:r>
+          </w:p>
+          <w:p>
+            <w:r>
+              <w:t xml:space="preserve">                    }</w:t>
+            </w:r>
+          </w:p>
+          <w:p>
+            <w:r>
+              <w:t xml:space="preserve">                    </w:t>
+            </w:r>
+          </w:p>
+          <w:p>
+            <w:r>
+              <w:t xml:space="preserve">                    if (SMT_SQL_RET_SUCCESS != dbOperateRetJudgement(sqlite3_exec(mdb, "commit", NULL, NULL, NULL))){</w:t>
+            </w:r>
+          </w:p>
+          <w:p>
+            <w:r>
+              <w:t xml:space="preserve">                        DTLOG_ERR(0x40801B, "DB operate commit fail");</w:t>
+            </w:r>
+          </w:p>
+          <w:p>
+            <w:r>
+              <w:t xml:space="preserve">                        SMTLOGD("SmartIosSettingProxy::setPopStatusReq, commit fail");</w:t>
+            </w:r>
+          </w:p>
+          <w:p>
+            <w:r>
+              <w:t xml:space="preserve">                        return index;</w:t>
+            </w:r>
+          </w:p>
+          <w:p>
+            <w:r>
+              <w:t xml:space="preserve">                    }</w:t>
+            </w:r>
+          </w:p>
+          <w:p>
+            <w:r>
+              <w:t xml:space="preserve">                }</w:t>
+            </w:r>
+          </w:p>
+          <w:p>
+            <w:r>
+              <w:t xml:space="preserve">                //pop device -&gt; no pop device</w:t>
+            </w:r>
+          </w:p>
+          <w:p>
+            <w:r>
+              <w:t xml:space="preserve">                //1 select pop device info,delete pop device ,update other pop device priority</w:t>
+            </w:r>
+          </w:p>
+          <w:p>
+            <w:r>
+              <w:t xml:space="preserve">                //2 insert the device into no pop device table</w:t>
+            </w:r>
+          </w:p>
+          <w:p>
+            <w:r>
+              <w:t xml:space="preserve">                else {</w:t>
+            </w:r>
+          </w:p>
+          <w:p>
+            <w:r>
+              <w:t>#if 0//Unused in 18HPMDA</w:t>
+            </w:r>
+          </w:p>
+          <w:p>
+            <w:r>
+              <w:t xml:space="preserve">                    snprintf(sql,SQL_MAX_LENGTH,"begin");</w:t>
+            </w:r>
+          </w:p>
+          <w:p>
+            <w:r>
+              <w:t xml:space="preserve">                    if(SQLITE_OK == sqlite3_exec(mdb,sql,NULL,NULL,&amp;errMsg)) {</w:t>
+            </w:r>
+          </w:p>
+          <w:p>
+            <w:r>
+              <w:t xml:space="preserve">                        SMTLOGD("begin success");</w:t>
+            </w:r>
+          </w:p>
+          <w:p>
+            <w:r>
+              <w:t xml:space="preserve">                    }</w:t>
+            </w:r>
+          </w:p>
+          <w:p>
+            <w:r>
+              <w:t xml:space="preserve">                    else {</w:t>
+            </w:r>
+          </w:p>
+          <w:p>
+            <w:r>
+              <w:t xml:space="preserve">                        SMTLOGD("begin faild");</w:t>
+            </w:r>
+          </w:p>
+          <w:p>
+            <w:r>
+              <w:t xml:space="preserve">                        return newIndex;</w:t>
+            </w:r>
+          </w:p>
+          <w:p>
+            <w:r>
+              <w:t xml:space="preserve">                    }</w:t>
+            </w:r>
+          </w:p>
+          <w:p>
+            <w:r>
+              <w:t xml:space="preserve">                    snprintf(sql,SQL_MAX_LENGTH,"select * from popDevices where priority = '%d'",index);</w:t>
+            </w:r>
+          </w:p>
+          <w:p>
+            <w:r>
+              <w:t xml:space="preserve">                    if(SQLITE_OK == sqlite3_exec(mdb,sql,sqlite3_callback,&amp;devname,&amp;errMsg)) {</w:t>
+            </w:r>
+          </w:p>
+          <w:p>
+            <w:r>
+              <w:t xml:space="preserve">                        if(resultCountOpe != 0) {</w:t>
+            </w:r>
+          </w:p>
+          <w:p>
+            <w:r>
+              <w:t xml:space="preserve">                            SMTLOGD("this is pop device");</w:t>
+            </w:r>
+          </w:p>
+          <w:p>
+            <w:r>
+              <w:t xml:space="preserve">                            resultCountOpe = 0;</w:t>
+            </w:r>
+          </w:p>
+          <w:p>
+            <w:r>
+              <w:t xml:space="preserve">                        }</w:t>
+            </w:r>
+          </w:p>
+          <w:p>
+            <w:r>
+              <w:t xml:space="preserve">                        else {</w:t>
+            </w:r>
+          </w:p>
+          <w:p>
+            <w:r>
+              <w:t xml:space="preserve">                            SMTLOGD("is not pop device");</w:t>
+            </w:r>
+          </w:p>
+          <w:p>
+            <w:r>
+              <w:t xml:space="preserve">                            return newIndex;</w:t>
+            </w:r>
+          </w:p>
+          <w:p>
+            <w:r>
+              <w:t xml:space="preserve">                        }</w:t>
+            </w:r>
+          </w:p>
+          <w:p>
+            <w:r>
+              <w:t xml:space="preserve">                    }</w:t>
+            </w:r>
+          </w:p>
+          <w:p>
+            <w:r>
+              <w:lastRenderedPageBreak/>
+              <w:t xml:space="preserve">                    else {</w:t>
+            </w:r>
+          </w:p>
+          <w:p>
+            <w:r>
+              <w:t xml:space="preserve">                        SMTLOGD("select faild,errMsg %s",errMsg);</w:t>
+            </w:r>
+          </w:p>
+          <w:p>
+            <w:r>
+              <w:t xml:space="preserve">                        return newIndex;</w:t>
+            </w:r>
+          </w:p>
+          <w:p>
+            <w:r>
+              <w:t xml:space="preserve">                    }</w:t>
+            </w:r>
+          </w:p>
+          <w:p>
+            <w:r>
+              <w:t xml:space="preserve">                    snprintf(sql,SQL_MAX_LENGTH,"delete from popDevices where priority = '%d'",index);</w:t>
+            </w:r>
+          </w:p>
+          <w:p>
+            <w:r>
+              <w:t xml:space="preserve">                    if(SQLITE_OK == sqlite3_exec(mdb,sql,NULL,NULL,&amp;errMsg)) {</w:t>
+            </w:r>
+          </w:p>
+          <w:p>
+            <w:r>
+              <w:t xml:space="preserve">                        SMTLOGD("delete pop device success");</w:t>
+            </w:r>
+          </w:p>
+          <w:p>
+            <w:r>
+              <w:t xml:space="preserve">                    }</w:t>
+            </w:r>
+          </w:p>
+          <w:p>
+            <w:r>
+              <w:t xml:space="preserve">                    else {</w:t>
+            </w:r>
+          </w:p>
+          <w:p>
+            <w:r>
+              <w:t xml:space="preserve">                        SMTLOGD("delete faild");</w:t>
+            </w:r>
+          </w:p>
+          <w:p>
+            <w:r>
+              <w:t xml:space="preserve">                    }</w:t>
+            </w:r>
+          </w:p>
+          <w:p>
+            <w:r>
+              <w:t xml:space="preserve">                    updatePopStatusDevicesPriority(index);</w:t>
+            </w:r>
+          </w:p>
+          <w:p>
+            <w:r>
+              <w:t xml:space="preserve">                    int maxNoPopIndex = getNoPopStatusDeviceMaxPriority();</w:t>
+            </w:r>
+          </w:p>
+          <w:p>
+            <w:r>
+              <w:t xml:space="preserve">                    char *sql2 = NULL;</w:t>
+            </w:r>
+          </w:p>
+          <w:p>
+            <w:r>
+              <w:t xml:space="preserve">                    if(maxNoPopIndex &lt; SMT_IOS_NOPOP_DEVICE_MAX) {</w:t>
+            </w:r>
+          </w:p>
+          <w:p>
+            <w:r>
+              <w:t xml:space="preserve">                        newIndex = maxNoPopIndex + 1 + SMT_IOS_POP_DEVICE_MAX;</w:t>
+            </w:r>
+          </w:p>
+          <w:p>
+            <w:r>
+              <w:t xml:space="preserve">                        SMTLOGD("no pop device is not full");</w:t>
+            </w:r>
+          </w:p>
+          <w:p>
+            <w:r>
+              <w:t xml:space="preserve">                        sql2 = sqlite3_mprintf("insert into noPopDevices values('%q','%d','%d','%q','%d','%d')",devname.format.serinum,maxNoPopIndex + 1,setting,devname.format.deviceName,devname.format.nameIsValid,devname.format.index);</w:t>
+            </w:r>
+          </w:p>
+          <w:p>
+            <w:r>
+              <w:t xml:space="preserve">                        if(SQLITE_OK == sqlite3_exec(mdb,sql2,NULL,NULL,&amp;errMsg)) {</w:t>
+            </w:r>
+          </w:p>
+          <w:p>
+            <w:r>
+              <w:t xml:space="preserve">                            SMTLOGD("insert into no pop device success");</w:t>
+            </w:r>
+          </w:p>
+          <w:p>
+            <w:r>
+              <w:t xml:space="preserve">                        }</w:t>
+            </w:r>
+          </w:p>
+          <w:p>
+            <w:r>
+              <w:t xml:space="preserve">                        else {</w:t>
+            </w:r>
+          </w:p>
+          <w:p>
+            <w:r>
+              <w:t xml:space="preserve">                            SMTLOGD("insert into no pop device faild");</w:t>
+            </w:r>
+          </w:p>
+          <w:p>
+            <w:r>
+              <w:t xml:space="preserve">                            return newIndex;</w:t>
+            </w:r>
+          </w:p>
+          <w:p>
+            <w:r>
+              <w:t xml:space="preserve">                        }</w:t>
+            </w:r>
+          </w:p>
+          <w:p>
+            <w:r>
+              <w:t xml:space="preserve">                    }</w:t>
+            </w:r>
+          </w:p>
+          <w:p>
+            <w:r>
+              <w:t xml:space="preserve">                    else {</w:t>
+            </w:r>
+          </w:p>
+          <w:p>
+            <w:r>
+              <w:t xml:space="preserve">                        SMTLOGD("no pop device is full");</w:t>
+            </w:r>
+          </w:p>
+          <w:p>
+            <w:r>
+              <w:t xml:space="preserve">                        newIndex = SMT_IOS_NOPOP_PRIORITY_END + SMT_IOS_POP_DEVICE_MAX;</w:t>
+            </w:r>
+          </w:p>
+          <w:p>
+            <w:r>
+              <w:t xml:space="preserve">                        uint8_t mIndex = 0;</w:t>
+            </w:r>
+          </w:p>
+          <w:p>
+            <w:r>
+              <w:t xml:space="preserve">                        replaceNoPopDevice((char*)devname.format.serinum,setting,(char*)devname.format.deviceName,devname.format.nameIsValid,devname.format.index,mIndex);</w:t>
+            </w:r>
+          </w:p>
+          <w:p>
+            <w:r>
+              <w:t xml:space="preserve">                    }</w:t>
+            </w:r>
+          </w:p>
+          <w:p>
+            <w:r>
+              <w:t>#endif</w:t>
+            </w:r>
+          </w:p>
+          <w:p>
+            <w:r>
+              <w:t xml:space="preserve">                }</w:t>
+            </w:r>
+          </w:p>
+          <w:p>
+            <w:r>
+              <w:t xml:space="preserve">            }</w:t>
+            </w:r>
+          </w:p>
+          <w:p>
+            <w:r>
+              <w:t xml:space="preserve">        }</w:t>
+            </w:r>
+          </w:p>
+          <w:p>
+            <w:r>
+              <w:t xml:space="preserve">        //manu set,index = priority</w:t>
+            </w:r>
+          </w:p>
+          <w:p>
+            <w:r>
+              <w:t xml:space="preserve">        else {</w:t>
+            </w:r>
+          </w:p>
+          <w:p>
+            <w:r>
+              <w:lastRenderedPageBreak/>
+              <w:t xml:space="preserve">            SMTLOGD("line %d,manu set\n",__LINE__);</w:t>
+            </w:r>
+          </w:p>
+          <w:p>
+            <w:r>
+              <w:t xml:space="preserve">            char sql[SQL_MAX_LENGTH] = {0};</w:t>
+            </w:r>
+          </w:p>
+          <w:p>
+            <w:r>
+              <w:t xml:space="preserve">            char *errMsg = NULL;</w:t>
+            </w:r>
+          </w:p>
+          <w:p>
+            <w:r>
               <w:t xml:space="preserve">            </w:t>
             </w:r>
           </w:p>
           <w:p>
             <w:r>
-              <w:t xml:space="preserve">            //no pop device</w:t>
-            </w:r>
-          </w:p>
-          <w:p>
-            <w:r>
-              <w:t xml:space="preserve">            if((index &gt;= SMT_IOS_NOPOP_INDEX_START) &amp;&amp; (index &lt;= SMT_IOS_NOPOP_INDEX_END)) {</w:t>
-            </w:r>
-          </w:p>
-          <w:p>
-            <w:r>
-              <w:t xml:space="preserve">                if(isPopStatusValidHigh(setting)) {</w:t>
-            </w:r>
-          </w:p>
-          <w:p>
-            <w:r>
-              <w:t xml:space="preserve">                    if (SMT_DEVICE_TYPE_IOS == deviceType){</w:t>
-            </w:r>
-          </w:p>
-          <w:p>
-            <w:r>
-              <w:t xml:space="preserve">                        snprintf(sql,SQL_MAX_LENGTH,"select * from noPopDevices where priority = '%d'",index-SMT_IOS_POP_DEVICE_MAX);</w:t>
-            </w:r>
-          </w:p>
-          <w:p>
-            <w:r>
-              <w:t xml:space="preserve">                    }</w:t>
-            </w:r>
-          </w:p>
-          <w:p>
-            <w:r>
-              <w:t xml:space="preserve">                    else{</w:t>
-            </w:r>
-          </w:p>
-          <w:p>
-            <w:r>
-              <w:t xml:space="preserve">                        snprintf(sql,SQL_MAX_LENGTH,"select * from noPopDevicesAndr where priority = '%d'",index-SMT_IOS_POP_DEVICE_MAX);</w:t>
-            </w:r>
-          </w:p>
-          <w:p>
-            <w:r>
-              <w:t xml:space="preserve">                    }</w:t>
-            </w:r>
-          </w:p>
-          <w:p>
-            <w:r>
-              <w:t xml:space="preserve">                    resultRet = dbOperateRetJudgement(sqlite3_exec(mdb,sql,sqlite3_callback,(void*)&amp;devname,&amp;errMsg));</w:t>
-            </w:r>
-          </w:p>
-          <w:p>
-            <w:r>
-              <w:t xml:space="preserve">                    if(SMT_SQL_RET_SUCCESS == resultRet) {</w:t>
-            </w:r>
-          </w:p>
-          <w:p>
-            <w:r>
-              <w:t xml:space="preserve">                        SMTLOGD("resultCountOpe = %d",resultCountOpe);</w:t>
-            </w:r>
-          </w:p>
-          <w:p>
-            <w:r>
-              <w:t xml:space="preserve">                        if(resultCountOpe == 0) {</w:t>
-            </w:r>
-          </w:p>
-          <w:p>
-            <w:r>
-              <w:t xml:space="preserve">                            DTLOG_ERR(0x40801B, "not the no pop device");</w:t>
-            </w:r>
-          </w:p>
-          <w:p>
-            <w:r>
-              <w:t xml:space="preserve">                            SMTLOGD("not the no pop device");</w:t>
-            </w:r>
-          </w:p>
-          <w:p>
-            <w:r>
-              <w:t xml:space="preserve">                            return index;</w:t>
-            </w:r>
-          </w:p>
-          <w:p>
-            <w:r>
-              <w:t xml:space="preserve">                        }</w:t>
-            </w:r>
-          </w:p>
-          <w:p>
-            <w:r>
-              <w:t xml:space="preserve">                        else {</w:t>
-            </w:r>
-          </w:p>
-          <w:p>
-            <w:r>
-              <w:t xml:space="preserve">                            SMTLOGD("line %d,serinum %s,priority %d,pop %d,name %s,nameisValid %d,index %d",__LINE__,devname.format.serinum,devname.format.priority,devname.format.popStatus,devname.format.deviceName,devname.format.nameIsValid,devname.format.index);</w:t>
-            </w:r>
-          </w:p>
-          <w:p>
-            <w:r>
-              <w:t xml:space="preserve">                        }</w:t>
-            </w:r>
-          </w:p>
-          <w:p>
-            <w:r>
-              <w:t xml:space="preserve">                    }</w:t>
-            </w:r>
-          </w:p>
-          <w:p>
-            <w:r>
-              <w:t xml:space="preserve">                    else {</w:t>
-            </w:r>
-          </w:p>
-          <w:p>
-            <w:r>
-              <w:t xml:space="preserve">                        DTLOG_ERR(0x40801B, "select faild");</w:t>
-            </w:r>
-          </w:p>
-          <w:p>
-            <w:r>
-              <w:t xml:space="preserve">                        SMTLOGD("select faild,errMsg %s",errMsg);</w:t>
-            </w:r>
-          </w:p>
-          <w:p>
-            <w:r>
-              <w:t xml:space="preserve">                        cleanTablesWhenOpeErr(resultRet, SMT_DB_TABLE_TYPE_NO_POP_IOS);</w:t>
-            </w:r>
-          </w:p>
-          <w:p>
-            <w:r>
-              <w:t xml:space="preserve">                        return index;</w:t>
-            </w:r>
-          </w:p>
-          <w:p>
-            <w:r>
-              <w:t xml:space="preserve">                    }</w:t>
-            </w:r>
-          </w:p>
-          <w:p>
-            <w:r>
-              <w:t xml:space="preserve">                    </w:t>
-            </w:r>
-          </w:p>
-          <w:p>
-            <w:r>
-              <w:t xml:space="preserve">                    bool ret;</w:t>
-            </w:r>
-          </w:p>
-          <w:p>
-            <w:r>
-              <w:t xml:space="preserve">                    //Delete nopopdevice</w:t>
-            </w:r>
-          </w:p>
-          <w:p>
-            <w:r>
-              <w:t xml:space="preserve">                    ret = deleteNoPopDevice(index, deviceType);</w:t>
-            </w:r>
-          </w:p>
-          <w:p>
-            <w:r>
-              <w:t xml:space="preserve">                    </w:t>
-            </w:r>
-          </w:p>
-          <w:p>
-            <w:r>
-              <w:t xml:space="preserve">                    if (true != ret){</w:t>
-            </w:r>
-          </w:p>
-          <w:p>
-            <w:r>
-              <w:t xml:space="preserve">                        DTLOG_ERR(0x40801B, "deleteNoPopDevice return false");</w:t>
-            </w:r>
-          </w:p>
-          <w:p>
-            <w:r>
-              <w:t xml:space="preserve">                        return index;</w:t>
+              <w:t xml:space="preserve">            if (SMT_SQL_RET_SUCCESS != dbOperateRetJudgement(sqlite3_exec(mdb, "begin", NULL, NULL, NULL))){</w:t>
+            </w:r>
+          </w:p>
+          <w:p>
+            <w:r>
+              <w:t xml:space="preserve">                DTLOG_ERR(0x40801B, "DB operate begin fail");</w:t>
+            </w:r>
+          </w:p>
+          <w:p>
+            <w:r>
+              <w:t xml:space="preserve">                SMTLOGD("SmartIosSettingProxy::setPopStatusReq, begin fail");</w:t>
+            </w:r>
+          </w:p>
+          <w:p>
+            <w:r>
+              <w:t xml:space="preserve">                return index;</w:t>
+            </w:r>
+          </w:p>
+          <w:p>
+            <w:r>
+              <w:t xml:space="preserve">            }</w:t>
+            </w:r>
+          </w:p>
+          <w:p>
+            <w:r>
+              <w:t xml:space="preserve">        </w:t>
+            </w:r>
+          </w:p>
+          <w:p>
+            <w:r>
+              <w:t xml:space="preserve">            if (SMT_DEVICE_TYPE_IOS == deviceType){</w:t>
+            </w:r>
+          </w:p>
+          <w:p>
+            <w:r>
+              <w:t xml:space="preserve">                snprintf(sql,SQL_MAX_LENGTH,"update popDevices set popStatus = '%d' where priority = '%d'",setting,index);</w:t>
+            </w:r>
+          </w:p>
+          <w:p>
+            <w:r>
+              <w:t xml:space="preserve">            }</w:t>
+            </w:r>
+          </w:p>
+          <w:p>
+            <w:r>
+              <w:t xml:space="preserve">            else{</w:t>
+            </w:r>
+          </w:p>
+          <w:p>
+            <w:r>
+              <w:t xml:space="preserve">                snprintf(sql,SQL_MAX_LENGTH,"update popDevicesAndr set popStatus = '%d' where priority = '%d'",setting,index);</w:t>
+            </w:r>
+          </w:p>
+          <w:p>
+            <w:r>
+              <w:t xml:space="preserve">            }</w:t>
+            </w:r>
+          </w:p>
+          <w:p>
+            <w:r>
+              <w:t xml:space="preserve">            resultRet = dbOperateRetJudgement(sqlite3_exec(mdb,sql,NULL,NULL,&amp;errMsg));</w:t>
+            </w:r>
+          </w:p>
+          <w:p>
+            <w:r>
+              <w:t xml:space="preserve">            if(SMT_SQL_RET_SUCCESS == resultRet) {</w:t>
+            </w:r>
+          </w:p>
+          <w:p>
+            <w:r>
+              <w:t xml:space="preserve">                SMTLOGD("update success");</w:t>
+            </w:r>
+          </w:p>
+          <w:p>
+            <w:r>
+              <w:t xml:space="preserve">            }</w:t>
+            </w:r>
+          </w:p>
+          <w:p>
+            <w:r>
+              <w:t xml:space="preserve">            else {</w:t>
+            </w:r>
+          </w:p>
+          <w:p>
+            <w:r>
+              <w:t xml:space="preserve">                DTLOG_ERR(0x40801B, "update faild");</w:t>
+            </w:r>
+          </w:p>
+          <w:p>
+            <w:r>
+              <w:t xml:space="preserve">                SMTLOGD("update faild,errMsg %s",errMsg);</w:t>
+            </w:r>
+          </w:p>
+          <w:p>
+            <w:r>
+              <w:t xml:space="preserve">                if (SMT_SQL_RET_SUCCESS != dbOperateRetJudgement(sqlite3_exec(mdb, "rollback", NULL, NULL, NULL))){</w:t>
+            </w:r>
+          </w:p>
+          <w:p>
+            <w:r>
+              <w:t xml:space="preserve">                    DTLOG_ERR(0x40801B, "DB operate rollback fail");</w:t>
+            </w:r>
+          </w:p>
+          <w:p>
+            <w:r>
+              <w:t xml:space="preserve">                    SMTLOGD("SmartIosSettingProxy::setPopStatusReq, rollback fail");</w:t>
+            </w:r>
+          </w:p>
+          <w:p>
+            <w:r>
+              <w:t xml:space="preserve">                }</w:t>
+            </w:r>
+          </w:p>
+          <w:p>
+            <w:r>
+              <w:t xml:space="preserve">                cleanTablesWhenOpeErr(resultRet, SMT_DB_TABLE_TYPE_POP_IOS);</w:t>
+            </w:r>
+          </w:p>
+          <w:p>
+            <w:r>
+              <w:t xml:space="preserve">                return index;</w:t>
+            </w:r>
+          </w:p>
+          <w:p>
+            <w:r>
+              <w:t xml:space="preserve">            }</w:t>
+            </w:r>
+          </w:p>
+          <w:p>
+            <w:r>
+              <w:t xml:space="preserve">            </w:t>
+            </w:r>
+          </w:p>
+          <w:p>
+            <w:r>
+              <w:t xml:space="preserve">            if (SMT_SQL_RET_SUCCESS != dbOperateRetJudgement(sqlite3_exec(mdb, "commit", NULL, NULL, NULL))){</w:t>
+            </w:r>
+          </w:p>
+          <w:p>
+            <w:r>
+              <w:t xml:space="preserve">                DTLOG_ERR(0x40801B, "DB operate commit fail");</w:t>
+            </w:r>
+          </w:p>
+          <w:p>
+            <w:r>
+              <w:t xml:space="preserve">                SMTLOGD("SmartIosSettingProxy::setPopStatusReq, commit fail");</w:t>
+            </w:r>
+          </w:p>
+          <w:p>
+            <w:r>
+              <w:t xml:space="preserve">                return index;</w:t>
+            </w:r>
+          </w:p>
+          <w:p>
+            <w:r>
+              <w:t xml:space="preserve">            }</w:t>
+            </w:r>
+          </w:p>
+          <w:p>
+            <w:r>
+              <w:t xml:space="preserve">        }</w:t>
+            </w:r>
+          </w:p>
+          <w:p>
+            <w:r>
+              <w:t xml:space="preserve">    }</w:t>
+            </w:r>
+          </w:p>
+          <w:p>
+            <w:r>
+              <w:t xml:space="preserve">    else {</w:t>
             </w:r>
           </w:p>
           <w:p>
             <w:r>
               <w:lastRenderedPageBreak/>
-              <w:t xml:space="preserve">                    }</w:t>
-            </w:r>
-          </w:p>
-          <w:p>
-            <w:r>
-              <w:t xml:space="preserve">                    </w:t>
-            </w:r>
-          </w:p>
-          <w:p>
-            <w:r>
-              <w:t xml:space="preserve">                    //update no pop devices priority</w:t>
-            </w:r>
-          </w:p>
-          <w:p>
-            <w:r>
-              <w:t xml:space="preserve">                    updateNoPopStatusDevicesPriority(index - SMT_IOS_POP_DEVICE_MAX, deviceType);</w:t>
-            </w:r>
-          </w:p>
-          <w:p>
-            <w:r>
-              <w:t xml:space="preserve">                    //insert the device into popDevices table</w:t>
-            </w:r>
-          </w:p>
-          <w:p>
-            <w:r>
-              <w:t xml:space="preserve">                    int maxPriority = getPopDeviceMaxPriority(deviceType);</w:t>
-            </w:r>
-          </w:p>
-          <w:p>
-            <w:r>
-              <w:t xml:space="preserve">                    if(maxPriority &lt; SMT_IOS_POP_PRIORITY_END) {</w:t>
-            </w:r>
-          </w:p>
-          <w:p>
-            <w:r>
-              <w:t xml:space="preserve">                        newIndex = maxPriority + 1;</w:t>
-            </w:r>
-          </w:p>
-          <w:p>
-            <w:r>
-              <w:t xml:space="preserve">                        DTLOG_INFO(0x40801B, "pop device is not full");</w:t>
-            </w:r>
-          </w:p>
-          <w:p>
-            <w:r>
-              <w:t xml:space="preserve">                        SMTLOGD("pop device is not full");</w:t>
-            </w:r>
-          </w:p>
-          <w:p>
-            <w:r>
-              <w:t xml:space="preserve">                        </w:t>
-            </w:r>
-          </w:p>
-          <w:p>
-            <w:r>
-              <w:t xml:space="preserve">                        if(devname.format.nameIsValid == NAME_IS_VALID) { </w:t>
-            </w:r>
-          </w:p>
-          <w:p>
-            <w:r>
-              <w:t xml:space="preserve">                            SMTLOGD("the devname is valid");</w:t>
-            </w:r>
-          </w:p>
-          <w:p>
-            <w:r>
-              <w:t xml:space="preserve">                            ret = insertPopDevice(&amp;devname, setting, maxPriority, deviceType);</w:t>
-            </w:r>
-          </w:p>
-          <w:p>
-            <w:r>
-              <w:t xml:space="preserve">                            </w:t>
-            </w:r>
-          </w:p>
-          <w:p>
-            <w:r>
-              <w:t xml:space="preserve">                            if (true != ret){</w:t>
-            </w:r>
-          </w:p>
-          <w:p>
-            <w:r>
-              <w:t xml:space="preserve">                                DTLOG_ERR(0x40801B, "insertPopDevice return false");</w:t>
-            </w:r>
-          </w:p>
-          <w:p>
-            <w:r>
-              <w:t xml:space="preserve">                                newIndex = index;    </w:t>
-            </w:r>
-          </w:p>
-          <w:p>
-            <w:r>
-              <w:t xml:space="preserve">                                return index;</w:t>
-            </w:r>
-          </w:p>
-          <w:p>
-            <w:r>
-              <w:t xml:space="preserve">                            }</w:t>
-            </w:r>
-          </w:p>
-          <w:p>
-            <w:r>
-              <w:t xml:space="preserve">                        }//name is invalid</w:t>
-            </w:r>
-          </w:p>
-          <w:p>
-            <w:r>
-              <w:t xml:space="preserve">                        else {</w:t>
-            </w:r>
-          </w:p>
-          <w:p>
-            <w:r>
-              <w:t xml:space="preserve">                            SMTLOGD("the name is invalid");</w:t>
-            </w:r>
-          </w:p>
-          <w:p>
-            <w:r>
-              <w:t xml:space="preserve">                            ret =  insertPopDeviceNoName(&amp;devname, setting, maxPriority, deviceType);</w:t>
-            </w:r>
-          </w:p>
-          <w:p>
-            <w:r>
-              <w:t xml:space="preserve">                            </w:t>
-            </w:r>
-          </w:p>
-          <w:p>
-            <w:r>
-              <w:t xml:space="preserve">                            if (true != ret){</w:t>
-            </w:r>
-          </w:p>
-          <w:p>
-            <w:r>
-              <w:t xml:space="preserve">                                DTLOG_ERR(0x40801B, "insertPopDeviceNoName return false");</w:t>
-            </w:r>
-          </w:p>
-          <w:p>
-            <w:r>
-              <w:t xml:space="preserve">                                newIndex = index;    </w:t>
-            </w:r>
-          </w:p>
-          <w:p>
-            <w:r>
-              <w:t xml:space="preserve">                                return index;</w:t>
-            </w:r>
-          </w:p>
-          <w:p>
-            <w:r>
-              <w:t xml:space="preserve">                            }</w:t>
-            </w:r>
-          </w:p>
-          <w:p>
-            <w:r>
-              <w:t xml:space="preserve">                        }</w:t>
-            </w:r>
-          </w:p>
-          <w:p>
-            <w:r>
-              <w:t xml:space="preserve">                    }//pop device is full,replace priority =  1 device </w:t>
-            </w:r>
-          </w:p>
-          <w:p>
-            <w:r>
-              <w:t xml:space="preserve">                    else {</w:t>
-            </w:r>
-          </w:p>
-          <w:p>
-            <w:r>
-              <w:t xml:space="preserve">                        SMTLOGD("the pop device is full");</w:t>
-            </w:r>
-          </w:p>
-          <w:p>
-            <w:r>
-              <w:t xml:space="preserve">                        newIndex = SMT_IOS_POP_PRIORITY_END; </w:t>
-            </w:r>
-          </w:p>
-          <w:p>
-            <w:r>
-              <w:t xml:space="preserve">                        if(devname.format.nameIsValid == NAME_IS_VALID) {</w:t>
-            </w:r>
-          </w:p>
-          <w:p>
-            <w:r>
-              <w:t xml:space="preserve">                            SMTLOGD("the devname is valid");</w:t>
-            </w:r>
-          </w:p>
-          <w:p>
-            <w:r>
-              <w:t xml:space="preserve">                            replacePopDevice((char*)devname.format.serinum,setting,(char*)devname.format.deviceName,NAME_IS_VALID,0, deviceType);</w:t>
-            </w:r>
-          </w:p>
-          <w:p>
-            <w:r>
-              <w:lastRenderedPageBreak/>
-              <w:t xml:space="preserve">                        }//name is invlaid</w:t>
-            </w:r>
-          </w:p>
-          <w:p>
-            <w:r>
-              <w:t xml:space="preserve">                        else {</w:t>
-            </w:r>
-          </w:p>
-          <w:p>
-            <w:r>
-              <w:t xml:space="preserve">                            SMTLOGD("the devname is invalid");</w:t>
-            </w:r>
-          </w:p>
-          <w:p>
-            <w:r>
-              <w:t xml:space="preserve">                            IosDeviceName name;</w:t>
-            </w:r>
-          </w:p>
-          <w:p>
-            <w:r>
-              <w:t xml:space="preserve">                            int maxIndex = 0;</w:t>
-            </w:r>
-          </w:p>
-          <w:p>
-            <w:r>
-              <w:t xml:space="preserve">                            memset(&amp;name,0,sizeof(name));</w:t>
-            </w:r>
-          </w:p>
-          <w:p>
-            <w:r>
-              <w:t xml:space="preserve">                            if (SMT_DEVICE_TYPE_IOS == deviceType){</w:t>
-            </w:r>
-          </w:p>
-          <w:p>
-            <w:r>
-              <w:t xml:space="preserve">                                snprintf(sql,SQL_MAX_LENGTH,"select nonameindex from popDevices where priority = (select max(priority) from popDevices where nameIsValid = '%d')",NAME_IS_INVALID);</w:t>
-            </w:r>
-          </w:p>
-          <w:p>
-            <w:r>
-              <w:t xml:space="preserve">                            }</w:t>
-            </w:r>
-          </w:p>
-          <w:p>
-            <w:r>
-              <w:t xml:space="preserve">                            else{</w:t>
-            </w:r>
-          </w:p>
-          <w:p>
-            <w:r>
-              <w:t xml:space="preserve">                                snprintf(sql,SQL_MAX_LENGTH,"select nonameindex from popDevicesAndr where priority = (select max(priority) from popDevicesAndr where nameIsValid = '%d')",NAME_IS_INVALID);</w:t>
-            </w:r>
-          </w:p>
-          <w:p>
-            <w:r>
-              <w:t xml:space="preserve">                            }</w:t>
-            </w:r>
-          </w:p>
-          <w:p>
-            <w:r>
-              <w:t xml:space="preserve">                            resultRet = dbOperateRetJudgement(sqlite3_exec(mdb,sql,sqlite3_callback,(void*)&amp;name,&amp;errMsg));</w:t>
-            </w:r>
-          </w:p>
-          <w:p>
-            <w:r>
-              <w:t xml:space="preserve">                            if(SMT_SQL_RET_SUCCESS == resultRet) {</w:t>
-            </w:r>
-          </w:p>
-          <w:p>
-            <w:r>
-              <w:t xml:space="preserve">                                SMTLOGD("resultCountOpe = %d",resultCountOpe);</w:t>
-            </w:r>
-          </w:p>
-          <w:p>
-            <w:r>
-              <w:t xml:space="preserve">                                maxIndex = name.format.priority % SMT_DEVICE_NONAMEINDEX_MAX; </w:t>
-            </w:r>
-          </w:p>
-          <w:p>
-            <w:r>
-              <w:t xml:space="preserve">                                SMTLOGD("select nameIsInvalid max index success,maxindex %d",maxIndex);</w:t>
-            </w:r>
-          </w:p>
-          <w:p>
-            <w:r>
-              <w:t xml:space="preserve">                                char invalidname[SMT_IOS_DEVICE_NAME_MAX_LEN] = {0};</w:t>
-            </w:r>
-          </w:p>
-          <w:p>
-            <w:r>
-              <w:t xml:space="preserve">                                if (SMT_DEVICE_TYPE_IOS == deviceType){</w:t>
-            </w:r>
-          </w:p>
-          <w:p>
-            <w:r>
-              <w:t xml:space="preserve">                                    snprintf(invalidname,SMT_IOS_DEVICE_NAME_MAX_LEN,"%s%d","iPhone",maxIndex + 1);</w:t>
-            </w:r>
-          </w:p>
-          <w:p>
-            <w:r>
-              <w:t xml:space="preserve">                                }</w:t>
-            </w:r>
-          </w:p>
-          <w:p>
-            <w:r>
-              <w:t xml:space="preserve">                                else{</w:t>
-            </w:r>
-          </w:p>
-          <w:p>
-            <w:r>
-              <w:t xml:space="preserve">                                    snprintf(invalidname,SMT_IOS_DEVICE_NAME_MAX_LEN,"%s%d","Android Phone",maxIndex + 1);</w:t>
-            </w:r>
-          </w:p>
-          <w:p>
-            <w:r>
-              <w:t xml:space="preserve">                                }</w:t>
-            </w:r>
-          </w:p>
-          <w:p>
-            <w:r>
-              <w:t xml:space="preserve">                                SMTLOGD("invalidname is %s",invalidname);</w:t>
-            </w:r>
-          </w:p>
-          <w:p>
-            <w:r>
-              <w:t xml:space="preserve">                                replacePopDevice((char*)devname.format.serinum,setting,invalidname,NAME_IS_INVALID,maxIndex + 1, deviceType);</w:t>
-            </w:r>
-          </w:p>
-          <w:p>
-            <w:r>
-              <w:t xml:space="preserve">                            }</w:t>
-            </w:r>
-          </w:p>
-          <w:p>
-            <w:r>
-              <w:t xml:space="preserve">                            else {</w:t>
-            </w:r>
-          </w:p>
-          <w:p>
-            <w:r>
-              <w:t xml:space="preserve">                                DTLOG_ERR(0x40801B, "sqlite3_exec find the max noname index fail");</w:t>
-            </w:r>
-          </w:p>
-          <w:p>
-            <w:r>
-              <w:t xml:space="preserve">                                SMTLOGD("sqlite3_exec find the max noname index </w:t>
-            </w:r>
-            <w:r>
-              <w:lastRenderedPageBreak/>
-              <w:t>fail");</w:t>
-            </w:r>
-          </w:p>
-          <w:p>
-            <w:r>
-              <w:t xml:space="preserve">                                cleanTablesWhenOpeErr(resultRet, SMT_DB_TABLE_TYPE_POP_IOS);</w:t>
-            </w:r>
-          </w:p>
-          <w:p>
-            <w:r>
-              <w:t xml:space="preserve">                                return index;</w:t>
-            </w:r>
-          </w:p>
-          <w:p>
-            <w:r>
-              <w:t xml:space="preserve">                            }</w:t>
-            </w:r>
-          </w:p>
-          <w:p>
-            <w:r>
-              <w:t xml:space="preserve">                                            </w:t>
-            </w:r>
-          </w:p>
-          <w:p>
-            <w:r>
-              <w:t xml:space="preserve">                        }</w:t>
-            </w:r>
-          </w:p>
-          <w:p>
-            <w:r>
-              <w:t xml:space="preserve">                    }</w:t>
-            </w:r>
-          </w:p>
-          <w:p>
-            <w:r>
-              <w:t xml:space="preserve">                }</w:t>
-            </w:r>
-          </w:p>
-          <w:p>
-            <w:r>
-              <w:t xml:space="preserve">                else {</w:t>
-            </w:r>
-          </w:p>
-          <w:p>
-            <w:r>
-              <w:t>#if 0 //Unused in 18HPMDA</w:t>
-            </w:r>
-          </w:p>
-          <w:p>
-            <w:r>
-              <w:t xml:space="preserve">                    snprintf(sql,SQL_MAX_LENGTH,"update noPopDevices set popStatus = '%d' where priority = '%d'",setting,index-SMT_IOS_POP_DEVICE_MAX);</w:t>
-            </w:r>
-          </w:p>
-          <w:p>
-            <w:r>
-              <w:t xml:space="preserve">                    if(SQLITE_OK == sqlite3_exec(mdb,sql,NULL,NULL,&amp;errMsg)) {</w:t>
-            </w:r>
-          </w:p>
-          <w:p>
-            <w:r>
-              <w:t xml:space="preserve">                        SMTLOGD("set nopopStatus %d success",setting);</w:t>
-            </w:r>
-          </w:p>
-          <w:p>
-            <w:r>
-              <w:t xml:space="preserve">                    }</w:t>
-            </w:r>
-          </w:p>
-          <w:p>
-            <w:r>
-              <w:t xml:space="preserve">                    else {</w:t>
-            </w:r>
-          </w:p>
-          <w:p>
-            <w:r>
-              <w:t xml:space="preserve">                        SMTLOGD("set nopopStatus %d faild,errMsg %s",setting,errMsg);</w:t>
-            </w:r>
-          </w:p>
-          <w:p>
-            <w:r>
-              <w:t xml:space="preserve">                    }</w:t>
-            </w:r>
-          </w:p>
-          <w:p>
-            <w:r>
-              <w:t>#endif</w:t>
-            </w:r>
-          </w:p>
-          <w:p>
-            <w:r>
-              <w:t xml:space="preserve">                }</w:t>
-            </w:r>
-          </w:p>
-          <w:p>
-            <w:r>
-              <w:t xml:space="preserve">            }</w:t>
-            </w:r>
-          </w:p>
-          <w:p>
-            <w:r>
-              <w:t xml:space="preserve">            //the device is pop device</w:t>
-            </w:r>
-          </w:p>
-          <w:p>
-            <w:r>
-              <w:t xml:space="preserve">            else {</w:t>
-            </w:r>
-          </w:p>
-          <w:p>
-            <w:r>
-              <w:t xml:space="preserve">                if(isPopStatusValidHigh(setting)) {</w:t>
-            </w:r>
-          </w:p>
-          <w:p>
-            <w:r>
-              <w:t xml:space="preserve">                    if (SMT_SQL_RET_SUCCESS != dbOperateRetJudgement(sqlite3_exec(mdb, "begin", NULL, NULL, NULL))){</w:t>
-            </w:r>
-          </w:p>
-          <w:p>
-            <w:r>
-              <w:t xml:space="preserve">                        DTLOG_ERR(0x40801B, "DB operate begin fail");</w:t>
-            </w:r>
-          </w:p>
-          <w:p>
-            <w:r>
-              <w:t xml:space="preserve">                        SMTLOGD("SmartIosSettingProxy::setPopStatusReq, begin fail");</w:t>
-            </w:r>
-          </w:p>
-          <w:p>
-            <w:r>
-              <w:t xml:space="preserve">                        return index;</w:t>
-            </w:r>
-          </w:p>
-          <w:p>
-            <w:r>
-              <w:t xml:space="preserve">                    }</w:t>
-            </w:r>
-          </w:p>
-          <w:p>
-            <w:r>
-              <w:t xml:space="preserve">                    </w:t>
-            </w:r>
-          </w:p>
-          <w:p>
-            <w:r>
-              <w:t xml:space="preserve">                    if (SMT_DEVICE_TYPE_IOS == deviceType){</w:t>
-            </w:r>
-          </w:p>
-          <w:p>
-            <w:r>
-              <w:t xml:space="preserve">                        snprintf(sql,SQL_MAX_LENGTH,"update popDevices set popStatus = '%d' where priority = '%d'",setting,index);</w:t>
-            </w:r>
-          </w:p>
-          <w:p>
-            <w:r>
-              <w:t xml:space="preserve">                    }</w:t>
-            </w:r>
-          </w:p>
-          <w:p>
-            <w:r>
-              <w:t xml:space="preserve">                    else{</w:t>
-            </w:r>
-          </w:p>
-          <w:p>
-            <w:r>
-              <w:t xml:space="preserve">                        snprintf(sql,SQL_MAX_LENGTH,"update popDevicesAndr set popStatus = '%d' where priority = '%d'",setting,index);</w:t>
-            </w:r>
-          </w:p>
-          <w:p>
-            <w:r>
-              <w:t xml:space="preserve">                    }</w:t>
-            </w:r>
-          </w:p>
-          <w:p>
-            <w:r>
-              <w:t xml:space="preserve">                    resultRet = dbOperateRetJudgement(sqlite3_exec(mdb,sql,NULL,NULL,&amp;errMsg));</w:t>
-            </w:r>
-          </w:p>
-          <w:p>
-            <w:r>
-              <w:t xml:space="preserve">                    if(SMT_SQL_RET_SUCCESS == resultRet) {</w:t>
-            </w:r>
-          </w:p>
-          <w:p>
-            <w:r>
-              <w:t xml:space="preserve">                        SMTLOGD("update pop value </w:t>
-            </w:r>
-            <w:r>
-              <w:lastRenderedPageBreak/>
-              <w:t>success,index %d,popValue %d",index,setting);</w:t>
-            </w:r>
-          </w:p>
-          <w:p>
-            <w:r>
-              <w:t xml:space="preserve">                    }</w:t>
-            </w:r>
-          </w:p>
-          <w:p>
-            <w:r>
-              <w:t xml:space="preserve">                    else {</w:t>
-            </w:r>
-          </w:p>
-          <w:p>
-            <w:r>
-              <w:t xml:space="preserve">                        DTLOG_ERR(0x40801B, "update pop value faild");</w:t>
-            </w:r>
-          </w:p>
-          <w:p>
-            <w:r>
-              <w:t xml:space="preserve">                        SMTLOGD("update pop value faild,errMsg %s",errMsg);</w:t>
-            </w:r>
-          </w:p>
-          <w:p>
-            <w:r>
-              <w:t xml:space="preserve">                        if (SMT_SQL_RET_SUCCESS != dbOperateRetJudgement(sqlite3_exec(mdb, "rollback", NULL, NULL, NULL))){</w:t>
-            </w:r>
-          </w:p>
-          <w:p>
-            <w:r>
-              <w:t xml:space="preserve">                            DTLOG_ERR(0x40801B, "DB operate rollback fail");</w:t>
-            </w:r>
-          </w:p>
-          <w:p>
-            <w:r>
-              <w:t xml:space="preserve">                            SMTLOGD("SmartIosSettingProxy::setPopStatusReq, rollback fail");</w:t>
-            </w:r>
-          </w:p>
-          <w:p>
-            <w:r>
-              <w:t xml:space="preserve">                        }</w:t>
-            </w:r>
-          </w:p>
-          <w:p>
-            <w:r>
-              <w:t xml:space="preserve">                        cleanTablesWhenOpeErr(resultRet, SMT_DB_TABLE_TYPE_POP_IOS);</w:t>
-            </w:r>
-          </w:p>
-          <w:p>
-            <w:r>
-              <w:t xml:space="preserve">                        return index;</w:t>
-            </w:r>
-          </w:p>
-          <w:p>
-            <w:r>
-              <w:t xml:space="preserve">                    }</w:t>
-            </w:r>
-          </w:p>
-          <w:p>
-            <w:r>
-              <w:t xml:space="preserve">                    </w:t>
-            </w:r>
-          </w:p>
-          <w:p>
-            <w:r>
-              <w:t xml:space="preserve">                    if (SMT_SQL_RET_SUCCESS != dbOperateRetJudgement(sqlite3_exec(mdb, "commit", NULL, NULL, NULL))){</w:t>
-            </w:r>
-          </w:p>
-          <w:p>
-            <w:r>
-              <w:t xml:space="preserve">                        DTLOG_ERR(0x40801B, "DB operate commit fail");</w:t>
-            </w:r>
-          </w:p>
-          <w:p>
-            <w:r>
-              <w:t xml:space="preserve">                        SMTLOGD("SmartIosSettingProxy::setPopStatusReq, commit fail");</w:t>
-            </w:r>
-          </w:p>
-          <w:p>
-            <w:r>
-              <w:t xml:space="preserve">                        return index;</w:t>
-            </w:r>
-          </w:p>
-          <w:p>
-            <w:r>
-              <w:t xml:space="preserve">                    }</w:t>
-            </w:r>
-          </w:p>
-          <w:p>
-            <w:r>
-              <w:t xml:space="preserve">                }</w:t>
-            </w:r>
-          </w:p>
-          <w:p>
-            <w:r>
-              <w:t xml:space="preserve">                //pop device -&gt; no pop device</w:t>
-            </w:r>
-          </w:p>
-          <w:p>
-            <w:r>
-              <w:t xml:space="preserve">                //1 select pop device info,delete pop device ,update other pop device priority</w:t>
-            </w:r>
-          </w:p>
-          <w:p>
-            <w:r>
-              <w:t xml:space="preserve">                //2 insert the device into no pop device table</w:t>
-            </w:r>
-          </w:p>
-          <w:p>
-            <w:r>
-              <w:t xml:space="preserve">                else {</w:t>
-            </w:r>
-          </w:p>
-          <w:p>
-            <w:r>
-              <w:t>#if 0//Unused in 18HPMDA</w:t>
-            </w:r>
-          </w:p>
-          <w:p>
-            <w:r>
-              <w:t xml:space="preserve">                    snprintf(sql,SQL_MAX_LENGTH,"begin");</w:t>
-            </w:r>
-          </w:p>
-          <w:p>
-            <w:r>
-              <w:t xml:space="preserve">                    if(SQLITE_OK == sqlite3_exec(mdb,sql,NULL,NULL,&amp;errMsg)) {</w:t>
-            </w:r>
-          </w:p>
-          <w:p>
-            <w:r>
-              <w:t xml:space="preserve">                        SMTLOGD("begin success");</w:t>
-            </w:r>
-          </w:p>
-          <w:p>
-            <w:r>
-              <w:t xml:space="preserve">                    }</w:t>
-            </w:r>
-          </w:p>
-          <w:p>
-            <w:r>
-              <w:t xml:space="preserve">                    else {</w:t>
-            </w:r>
-          </w:p>
-          <w:p>
-            <w:r>
-              <w:t xml:space="preserve">                        SMTLOGD("begin faild");</w:t>
-            </w:r>
-          </w:p>
-          <w:p>
-            <w:r>
-              <w:t xml:space="preserve">                        return newIndex;</w:t>
-            </w:r>
-          </w:p>
-          <w:p>
-            <w:r>
-              <w:t xml:space="preserve">                    }</w:t>
-            </w:r>
-          </w:p>
-          <w:p>
-            <w:r>
-              <w:t xml:space="preserve">                    snprintf(sql,SQL_MAX_LENGTH,"select * from popDevices where priority = '%d'",index);</w:t>
-            </w:r>
-          </w:p>
-          <w:p>
-            <w:r>
-              <w:t xml:space="preserve">                    if(SQLITE_OK == sqlite3_exec(mdb,sql,sqlite3_callback,&amp;devname,&amp;errMsg)) {</w:t>
-            </w:r>
-          </w:p>
-          <w:p>
-            <w:r>
-              <w:t xml:space="preserve">                        if(resultCountOpe != 0) {</w:t>
-            </w:r>
-          </w:p>
-          <w:p>
-            <w:r>
-              <w:t xml:space="preserve">                            SMTLOGD("this is pop device");</w:t>
-            </w:r>
-          </w:p>
-          <w:p>
-            <w:r>
-              <w:t xml:space="preserve">                            resultCountOpe = 0;</w:t>
-            </w:r>
-          </w:p>
-          <w:p>
-            <w:r>
-              <w:t xml:space="preserve">                        }</w:t>
-            </w:r>
-          </w:p>
-          <w:p>
-            <w:r>
-              <w:lastRenderedPageBreak/>
-              <w:t xml:space="preserve">                        else {</w:t>
-            </w:r>
-          </w:p>
-          <w:p>
-            <w:r>
-              <w:t xml:space="preserve">                            SMTLOGD("is not pop device");</w:t>
-            </w:r>
-          </w:p>
-          <w:p>
-            <w:r>
-              <w:t xml:space="preserve">                            return newIndex;</w:t>
-            </w:r>
-          </w:p>
-          <w:p>
-            <w:r>
-              <w:t xml:space="preserve">                        }</w:t>
-            </w:r>
-          </w:p>
-          <w:p>
-            <w:r>
-              <w:t xml:space="preserve">                    }</w:t>
-            </w:r>
-          </w:p>
-          <w:p>
-            <w:r>
-              <w:t xml:space="preserve">                    else {</w:t>
-            </w:r>
-          </w:p>
-          <w:p>
-            <w:r>
-              <w:t xml:space="preserve">                        SMTLOGD("select faild,errMsg %s",errMsg);</w:t>
-            </w:r>
-          </w:p>
-          <w:p>
-            <w:r>
-              <w:t xml:space="preserve">                        return newIndex;</w:t>
-            </w:r>
-          </w:p>
-          <w:p>
-            <w:r>
-              <w:t xml:space="preserve">                    }</w:t>
-            </w:r>
-          </w:p>
-          <w:p>
-            <w:r>
-              <w:t xml:space="preserve">                    snprintf(sql,SQL_MAX_LENGTH,"delete from popDevices where priority = '%d'",index);</w:t>
-            </w:r>
-          </w:p>
-          <w:p>
-            <w:r>
-              <w:t xml:space="preserve">                    if(SQLITE_OK == sqlite3_exec(mdb,sql,NULL,NULL,&amp;errMsg)) {</w:t>
-            </w:r>
-          </w:p>
-          <w:p>
-            <w:r>
-              <w:t xml:space="preserve">                        SMTLOGD("delete pop device success");</w:t>
-            </w:r>
-          </w:p>
-          <w:p>
-            <w:r>
-              <w:t xml:space="preserve">                    }</w:t>
-            </w:r>
-          </w:p>
-          <w:p>
-            <w:r>
-              <w:t xml:space="preserve">                    else {</w:t>
-            </w:r>
-          </w:p>
-          <w:p>
-            <w:r>
-              <w:t xml:space="preserve">                        SMTLOGD("delete faild");</w:t>
-            </w:r>
-          </w:p>
-          <w:p>
-            <w:r>
-              <w:t xml:space="preserve">                    }</w:t>
-            </w:r>
-          </w:p>
-          <w:p>
-            <w:r>
-              <w:t xml:space="preserve">                    updatePopStatusDevicesPriority(index);</w:t>
-            </w:r>
-          </w:p>
-          <w:p>
-            <w:r>
-              <w:t xml:space="preserve">                    int maxNoPopIndex = getNoPopStatusDeviceMaxPriority();</w:t>
-            </w:r>
-          </w:p>
-          <w:p>
-            <w:r>
-              <w:t xml:space="preserve">                    char *sql2 = NULL;</w:t>
-            </w:r>
-          </w:p>
-          <w:p>
-            <w:r>
-              <w:t xml:space="preserve">                    if(maxNoPopIndex &lt; SMT_IOS_NOPOP_DEVICE_MAX) {</w:t>
-            </w:r>
-          </w:p>
-          <w:p>
-            <w:r>
-              <w:t xml:space="preserve">                        newIndex = maxNoPopIndex + 1 + SMT_IOS_POP_DEVICE_MAX;</w:t>
-            </w:r>
-          </w:p>
-          <w:p>
-            <w:r>
-              <w:t xml:space="preserve">                        SMTLOGD("no pop device is not full");</w:t>
-            </w:r>
-          </w:p>
-          <w:p>
-            <w:r>
-              <w:t xml:space="preserve">                        sql2 = sqlite3_mprintf("insert into noPopDevices values('%q','%d','%d','%q','%d','%d')",devname.format.serinum,maxNoPopIndex + 1,setting,devname.format.deviceName,devname.format.nameIsValid,devname.format.index);</w:t>
-            </w:r>
-          </w:p>
-          <w:p>
-            <w:r>
-              <w:t xml:space="preserve">                        if(SQLITE_OK == sqlite3_exec(mdb,sql2,NULL,NULL,&amp;errMsg)) {</w:t>
-            </w:r>
-          </w:p>
-          <w:p>
-            <w:r>
-              <w:t xml:space="preserve">                            SMTLOGD("insert into no pop device success");</w:t>
-            </w:r>
-          </w:p>
-          <w:p>
-            <w:r>
-              <w:t xml:space="preserve">                        }</w:t>
-            </w:r>
-          </w:p>
-          <w:p>
-            <w:r>
-              <w:t xml:space="preserve">                        else {</w:t>
-            </w:r>
-          </w:p>
-          <w:p>
-            <w:r>
-              <w:t xml:space="preserve">                            SMTLOGD("insert into no pop device faild");</w:t>
-            </w:r>
-          </w:p>
-          <w:p>
-            <w:r>
-              <w:t xml:space="preserve">                            return newIndex;</w:t>
-            </w:r>
-          </w:p>
-          <w:p>
-            <w:r>
-              <w:t xml:space="preserve">                        }</w:t>
-            </w:r>
-          </w:p>
-          <w:p>
-            <w:r>
-              <w:t xml:space="preserve">                    }</w:t>
-            </w:r>
-          </w:p>
-          <w:p>
-            <w:r>
-              <w:t xml:space="preserve">                    else {</w:t>
-            </w:r>
-          </w:p>
-          <w:p>
-            <w:r>
-              <w:t xml:space="preserve">                        SMTLOGD("no pop device is full");</w:t>
-            </w:r>
-          </w:p>
-          <w:p>
-            <w:r>
-              <w:t xml:space="preserve">                        newIndex = SMT_IOS_NOPOP_PRIORITY_END + SMT_IOS_POP_DEVICE_MAX;</w:t>
-            </w:r>
-          </w:p>
-          <w:p>
-            <w:r>
-              <w:t xml:space="preserve">                        uint8_t mIndex = 0;</w:t>
-            </w:r>
-          </w:p>
-          <w:p>
-            <w:r>
-              <w:t xml:space="preserve">                        replaceNoPopDevice((char*)devname.format.serinum,setting,(char*)devname.format.deviceName,devname.format.nameIsValid,devname.format.index,mIndex);</w:t>
-            </w:r>
-          </w:p>
-          <w:p>
-            <w:r>
-              <w:t xml:space="preserve">                    }</w:t>
-            </w:r>
-          </w:p>
-          <w:p>
-            <w:r>
-              <w:t>#endif</w:t>
-            </w:r>
-          </w:p>
-          <w:p>
-            <w:r>
-              <w:lastRenderedPageBreak/>
-              <w:t xml:space="preserve">                }</w:t>
-            </w:r>
-          </w:p>
-          <w:p>
-            <w:r>
-              <w:t xml:space="preserve">            }</w:t>
-            </w:r>
-          </w:p>
-          <w:p>
-            <w:r>
-              <w:t xml:space="preserve">        }</w:t>
-            </w:r>
-          </w:p>
-          <w:p>
-            <w:r>
-              <w:t xml:space="preserve">        //manu set,index = priority</w:t>
-            </w:r>
-          </w:p>
-          <w:p>
-            <w:r>
-              <w:t xml:space="preserve">        else {</w:t>
-            </w:r>
-          </w:p>
-          <w:p>
-            <w:r>
-              <w:t xml:space="preserve">            SMTLOGD("line %d,manu set\n",__LINE__);</w:t>
-            </w:r>
-          </w:p>
-          <w:p>
-            <w:r>
-              <w:t xml:space="preserve">            char sql[SQL_MAX_LENGTH] = {0};</w:t>
-            </w:r>
-          </w:p>
-          <w:p>
-            <w:r>
-              <w:t xml:space="preserve">            char *errMsg = NULL;</w:t>
-            </w:r>
-          </w:p>
-          <w:p>
-            <w:r>
-              <w:t xml:space="preserve">            </w:t>
-            </w:r>
-          </w:p>
-          <w:p>
-            <w:r>
-              <w:t xml:space="preserve">            if (SMT_SQL_RET_SUCCESS != dbOperateRetJudgement(sqlite3_exec(mdb, "begin", NULL, NULL, NULL))){</w:t>
-            </w:r>
-          </w:p>
-          <w:p>
-            <w:r>
-              <w:t xml:space="preserve">                DTLOG_ERR(0x40801B, "DB operate begin fail");</w:t>
-            </w:r>
-          </w:p>
-          <w:p>
-            <w:r>
-              <w:t xml:space="preserve">                SMTLOGD("SmartIosSettingProxy::setPopStatusReq, begin fail");</w:t>
-            </w:r>
-          </w:p>
-          <w:p>
-            <w:r>
-              <w:t xml:space="preserve">                return index;</w:t>
-            </w:r>
-          </w:p>
-          <w:p>
-            <w:r>
-              <w:t xml:space="preserve">            }</w:t>
-            </w:r>
-          </w:p>
-          <w:p>
-            <w:r>
-              <w:t xml:space="preserve">        </w:t>
-            </w:r>
-          </w:p>
-          <w:p>
-            <w:r>
-              <w:t xml:space="preserve">            if (SMT_DEVICE_TYPE_IOS == deviceType){</w:t>
-            </w:r>
-          </w:p>
-          <w:p>
-            <w:r>
-              <w:t xml:space="preserve">                snprintf(sql,SQL_MAX_LENGTH,"update popDevices set popStatus = '%d' where priority = '%d'",setting,index);</w:t>
-            </w:r>
-          </w:p>
-          <w:p>
-            <w:r>
-              <w:t xml:space="preserve">            }</w:t>
-            </w:r>
-          </w:p>
-          <w:p>
-            <w:r>
-              <w:t xml:space="preserve">            else{</w:t>
-            </w:r>
-          </w:p>
-          <w:p>
-            <w:r>
-              <w:t xml:space="preserve">                snprintf(sql,SQL_MAX_LENGTH,"update popDevicesAndr set popStatus = '%d' where priority = '%d'",setting,index);</w:t>
-            </w:r>
-          </w:p>
-          <w:p>
-            <w:r>
-              <w:t xml:space="preserve">            }</w:t>
-            </w:r>
-          </w:p>
-          <w:p>
-            <w:r>
-              <w:t xml:space="preserve">            resultRet = dbOperateRetJudgement(sqlite3_exec(mdb,sql,NULL,NULL,&amp;errMsg));</w:t>
-            </w:r>
-          </w:p>
-          <w:p>
-            <w:r>
-              <w:t xml:space="preserve">            if(SMT_SQL_RET_SUCCESS == resultRet) {</w:t>
-            </w:r>
-          </w:p>
-          <w:p>
-            <w:r>
-              <w:t xml:space="preserve">                SMTLOGD("update success");</w:t>
-            </w:r>
-          </w:p>
-          <w:p>
-            <w:r>
-              <w:t xml:space="preserve">            }</w:t>
-            </w:r>
-          </w:p>
-          <w:p>
-            <w:r>
-              <w:t xml:space="preserve">            else {</w:t>
-            </w:r>
-          </w:p>
-          <w:p>
-            <w:r>
-              <w:t xml:space="preserve">                DTLOG_ERR(0x40801B, "update faild");</w:t>
-            </w:r>
-          </w:p>
-          <w:p>
-            <w:r>
-              <w:t xml:space="preserve">                SMTLOGD("update faild,errMsg %s",errMsg);</w:t>
-            </w:r>
-          </w:p>
-          <w:p>
-            <w:r>
-              <w:t xml:space="preserve">                if (SMT_SQL_RET_SUCCESS != dbOperateRetJudgement(sqlite3_exec(mdb, "rollback", NULL, NULL, NULL))){</w:t>
-            </w:r>
-          </w:p>
-          <w:p>
-            <w:r>
-              <w:t xml:space="preserve">                    DTLOG_ERR(0x40801B, "DB operate rollback fail");</w:t>
-            </w:r>
-          </w:p>
-          <w:p>
-            <w:r>
-              <w:t xml:space="preserve">                    SMTLOGD("SmartIosSettingProxy::setPopStatusReq, rollback fail");</w:t>
-            </w:r>
-          </w:p>
-          <w:p>
-            <w:r>
-              <w:t xml:space="preserve">                }</w:t>
-            </w:r>
-          </w:p>
-          <w:p>
-            <w:r>
-              <w:t xml:space="preserve">                cleanTablesWhenOpeErr(resultRet, SMT_DB_TABLE_TYPE_POP_IOS);</w:t>
-            </w:r>
-          </w:p>
-          <w:p>
-            <w:r>
-              <w:t xml:space="preserve">                return index;</w:t>
-            </w:r>
-          </w:p>
-          <w:p>
-            <w:r>
-              <w:t xml:space="preserve">            }</w:t>
-            </w:r>
-          </w:p>
-          <w:p>
-            <w:r>
-              <w:t xml:space="preserve">            </w:t>
-            </w:r>
-          </w:p>
-          <w:p>
-            <w:r>
-              <w:t xml:space="preserve">            if (SMT_SQL_RET_SUCCESS != dbOperateRetJudgement(sqlite3_exec(mdb, "commit", NULL, NULL, NULL))){</w:t>
-            </w:r>
-          </w:p>
-          <w:p>
-            <w:r>
-              <w:t xml:space="preserve">                DTLOG_ERR(0x40801B, "DB operate commit fail");</w:t>
-            </w:r>
-          </w:p>
-          <w:p>
-            <w:r>
-              <w:t xml:space="preserve">                SMTLOGD("SmartIosSettingProxy::setPopStatusReq, commit fail");</w:t>
-            </w:r>
-          </w:p>
-          <w:p>
-            <w:r>
-              <w:lastRenderedPageBreak/>
-              <w:t xml:space="preserve">                return index;</w:t>
-            </w:r>
-          </w:p>
-          <w:p>
-            <w:r>
-              <w:t xml:space="preserve">            }</w:t>
-            </w:r>
-          </w:p>
-          <w:p>
-            <w:r>
-              <w:t xml:space="preserve">        }</w:t>
-            </w:r>
-          </w:p>
-          <w:p>
-            <w:r>
-              <w:t xml:space="preserve">    }</w:t>
-            </w:r>
-          </w:p>
-          <w:p>
-            <w:r>
-              <w:t xml:space="preserve">    else {</w:t>
-            </w:r>
-          </w:p>
-          <w:p>
-            <w:r>
               <w:t xml:space="preserve">        DTLOG_ERR(0x40801B, "smartphone mdb is NULL");</w:t>
             </w:r>
           </w:p>
@@ -4220,19 +4110,10 @@
         </w:tc>
       </w:tr>
     </w:tbl>
-    <w:p>
-      <w:pPr>
-        <w:rPr>
-          <w:rFonts w:hint="eastAsia"/>
-        </w:rPr>
-      </w:pPr>
-    </w:p>
+    <w:p/>
     <w:p>
       <w:pPr>
         <w:pStyle w:val="2"/>
-        <w:rPr>
-          <w:rFonts w:hint="eastAsia"/>
-        </w:rPr>
       </w:pPr>
       <w:r>
         <w:rPr>
@@ -4241,15 +4122,21 @@
         <w:t xml:space="preserve">5 </w:t>
       </w:r>
       <w:r>
-        <w:t>smt_getDevConnectInfo</w:t>
-      </w:r>
-    </w:p>
-    <w:p>
-      <w:pPr>
-        <w:rPr>
-          <w:rFonts w:hint="eastAsia"/>
-        </w:rPr>
-      </w:pPr>
+        <w:t>smt_</w:t>
+      </w:r>
+      <w:proofErr w:type="gramStart"/>
+      <w:r>
+        <w:t>getDevConnectInfo</w:t>
+      </w:r>
+      <w:r>
+        <w:rPr>
+          <w:rFonts w:hint="eastAsia"/>
+        </w:rPr>
+        <w:t>()</w:t>
+      </w:r>
+      <w:proofErr w:type="gramEnd"/>
+    </w:p>
+    <w:p>
       <w:r>
         <w:rPr>
           <w:rFonts w:hint="eastAsia"/>
@@ -4257,19 +4144,8 @@
         <w:t>获取设备连接信息。</w:t>
       </w:r>
     </w:p>
-    <w:p>
-      <w:pPr>
-        <w:rPr>
-          <w:rFonts w:hint="eastAsia"/>
-        </w:rPr>
-      </w:pPr>
-    </w:p>
-    <w:p>
-      <w:pPr>
-        <w:rPr>
-          <w:rFonts w:hint="eastAsia"/>
-        </w:rPr>
-      </w:pPr>
+    <w:p/>
+    <w:p>
       <w:r>
         <w:rPr>
           <w:rFonts w:hint="eastAsia"/>
@@ -4296,11 +4172,6 @@
       </w:r>
     </w:p>
     <w:p>
-      <w:pPr>
-        <w:rPr>
-          <w:rFonts w:hint="eastAsia"/>
-        </w:rPr>
-      </w:pPr>
       <w:r>
         <w:rPr>
           <w:rFonts w:hint="eastAsia"/>
@@ -4309,11 +4180,6 @@
       </w:r>
     </w:p>
     <w:p>
-      <w:pPr>
-        <w:rPr>
-          <w:rFonts w:hint="eastAsia"/>
-        </w:rPr>
-      </w:pPr>
       <w:r>
         <w:rPr>
           <w:rFonts w:hint="eastAsia"/>
@@ -4427,9 +4293,6 @@
     <w:p>
       <w:pPr>
         <w:pStyle w:val="2"/>
-        <w:rPr>
-          <w:rFonts w:hint="eastAsia"/>
-        </w:rPr>
       </w:pPr>
       <w:r>
         <w:rPr>
@@ -4453,9 +4316,6 @@
     <w:p>
       <w:pPr>
         <w:pStyle w:val="3"/>
-        <w:rPr>
-          <w:rFonts w:hint="eastAsia"/>
-        </w:rPr>
       </w:pPr>
       <w:r>
         <w:rPr>
@@ -4473,11 +4333,6 @@
       </w:r>
     </w:p>
     <w:p>
-      <w:pPr>
-        <w:rPr>
-          <w:rFonts w:hint="eastAsia"/>
-        </w:rPr>
-      </w:pPr>
       <w:r>
         <w:rPr>
           <w:noProof/>
@@ -4520,19 +4375,8 @@
         </w:drawing>
       </w:r>
     </w:p>
-    <w:p>
-      <w:pPr>
-        <w:rPr>
-          <w:rFonts w:hint="eastAsia"/>
-        </w:rPr>
-      </w:pPr>
-    </w:p>
-    <w:p>
-      <w:pPr>
-        <w:rPr>
-          <w:rFonts w:hint="eastAsia"/>
-        </w:rPr>
-      </w:pPr>
+    <w:p/>
+    <w:p>
       <w:r>
         <w:t>I</w:t>
       </w:r>
@@ -4550,11 +4394,6 @@
       </w:r>
     </w:p>
     <w:p>
-      <w:pPr>
-        <w:rPr>
-          <w:rFonts w:hint="eastAsia"/>
-        </w:rPr>
-      </w:pPr>
       <w:r>
         <w:rPr>
           <w:noProof/>
@@ -4599,9 +4438,6 @@
     <w:p>
       <w:pPr>
         <w:pStyle w:val="3"/>
-        <w:rPr>
-          <w:rFonts w:hint="eastAsia"/>
-        </w:rPr>
       </w:pPr>
       <w:r>
         <w:rPr>
@@ -4611,11 +4447,6 @@
       </w:r>
     </w:p>
     <w:p>
-      <w:pPr>
-        <w:rPr>
-          <w:rFonts w:hint="eastAsia"/>
-        </w:rPr>
-      </w:pPr>
       <w:r>
         <w:t>I</w:t>
       </w:r>
@@ -4633,11 +4464,6 @@
       </w:r>
     </w:p>
     <w:p>
-      <w:pPr>
-        <w:rPr>
-          <w:rFonts w:hint="eastAsia"/>
-        </w:rPr>
-      </w:pPr>
       <w:r>
         <w:rPr>
           <w:noProof/>
@@ -4680,19 +4506,8 @@
         </w:drawing>
       </w:r>
     </w:p>
-    <w:p>
-      <w:pPr>
-        <w:rPr>
-          <w:rFonts w:hint="eastAsia"/>
-        </w:rPr>
-      </w:pPr>
-    </w:p>
-    <w:p>
-      <w:pPr>
-        <w:rPr>
-          <w:rFonts w:hint="eastAsia"/>
-        </w:rPr>
-      </w:pPr>
+    <w:p/>
+    <w:p>
       <w:r>
         <w:t>I</w:t>
       </w:r>
@@ -4709,13 +4524,7 @@
         <w:t>认证流程略</w:t>
       </w:r>
     </w:p>
-    <w:p>
-      <w:pPr>
-        <w:rPr>
-          <w:rFonts w:hint="eastAsia"/>
-        </w:rPr>
-      </w:pPr>
-    </w:p>
+    <w:p/>
     <w:p>
       <w:pPr>
         <w:pStyle w:val="3"/>
@@ -4728,11 +4537,6 @@
       </w:r>
     </w:p>
     <w:p>
-      <w:pPr>
-        <w:rPr>
-          <w:rFonts w:hint="eastAsia"/>
-        </w:rPr>
-      </w:pPr>
       <w:proofErr w:type="gramStart"/>
       <w:r>
         <w:rPr>
@@ -4743,11 +4547,6 @@
       <w:proofErr w:type="gramEnd"/>
     </w:p>
     <w:p>
-      <w:pPr>
-        <w:rPr>
-          <w:rFonts w:hint="eastAsia"/>
-        </w:rPr>
-      </w:pPr>
       <w:proofErr w:type="gramStart"/>
       <w:r>
         <w:rPr>
@@ -4758,11 +4557,6 @@
       <w:proofErr w:type="gramEnd"/>
     </w:p>
     <w:p>
-      <w:pPr>
-        <w:rPr>
-          <w:rFonts w:hint="eastAsia"/>
-        </w:rPr>
-      </w:pPr>
       <w:proofErr w:type="gramStart"/>
       <w:r>
         <w:rPr>
@@ -4794,11 +4588,6 @@
       </w:r>
     </w:p>
     <w:p>
-      <w:pPr>
-        <w:rPr>
-          <w:rFonts w:hint="eastAsia"/>
-        </w:rPr>
-      </w:pPr>
       <w:r>
         <w:rPr>
           <w:rFonts w:hint="eastAsia"/>
@@ -4807,11 +4596,6 @@
       </w:r>
     </w:p>
     <w:p>
-      <w:pPr>
-        <w:rPr>
-          <w:rFonts w:hint="eastAsia"/>
-        </w:rPr>
-      </w:pPr>
       <w:r>
         <w:rPr>
           <w:rFonts w:hint="eastAsia"/>
@@ -4925,11 +4709,6 @@
             </w:r>
           </w:p>
           <w:p>
-            <w:pPr>
-              <w:rPr>
-                <w:rFonts w:hint="eastAsia"/>
-              </w:rPr>
-            </w:pPr>
             <w:r>
               <w:rPr>
                 <w:rFonts w:hint="eastAsia"/>
@@ -4962,11 +4741,6 @@
             </w:r>
           </w:p>
           <w:p>
-            <w:pPr>
-              <w:rPr>
-                <w:rFonts w:hint="eastAsia"/>
-              </w:rPr>
-            </w:pPr>
             <w:r>
               <w:t xml:space="preserve">  </w:t>
             </w:r>
@@ -5006,11 +4780,6 @@
             </w:r>
           </w:p>
           <w:p>
-            <w:pPr>
-              <w:rPr>
-                <w:rFonts w:hint="eastAsia"/>
-              </w:rPr>
-            </w:pPr>
             <w:r>
               <w:rPr>
                 <w:rFonts w:hint="eastAsia"/>
@@ -5077,11 +4846,6 @@
             </w:r>
           </w:p>
           <w:p>
-            <w:pPr>
-              <w:rPr>
-                <w:rFonts w:hint="eastAsia"/>
-              </w:rPr>
-            </w:pPr>
             <w:r>
               <w:t xml:space="preserve">        con-&gt;setIsCarplaySupp(ind-&gt;isCarplaySupp);</w:t>
             </w:r>
@@ -5120,11 +4884,6 @@
     </w:tbl>
     <w:p/>
     <w:p>
-      <w:pPr>
-        <w:rPr>
-          <w:rFonts w:hint="eastAsia"/>
-        </w:rPr>
-      </w:pPr>
       <w:r>
         <w:t xml:space="preserve">  </w:t>
       </w:r>
@@ -5291,19 +5050,8 @@
         </w:tc>
       </w:tr>
     </w:tbl>
-    <w:p>
-      <w:pPr>
-        <w:rPr>
-          <w:rFonts w:hint="eastAsia"/>
-        </w:rPr>
-      </w:pPr>
-    </w:p>
-    <w:p>
-      <w:pPr>
-        <w:rPr>
-          <w:rFonts w:hint="eastAsia"/>
-        </w:rPr>
-      </w:pPr>
+    <w:p/>
+    <w:p>
       <w:r>
         <w:rPr>
           <w:rFonts w:hint="eastAsia"/>
@@ -5342,17 +5090,9 @@
         <w:pBdr>
           <w:bottom w:val="double" w:sz="6" w:space="1" w:color="auto"/>
         </w:pBdr>
-        <w:rPr>
-          <w:rFonts w:hint="eastAsia"/>
-        </w:rPr>
       </w:pPr>
     </w:p>
     <w:p>
-      <w:pPr>
-        <w:rPr>
-          <w:rFonts w:hint="eastAsia"/>
-        </w:rPr>
-      </w:pPr>
       <w:r>
         <w:rPr>
           <w:rFonts w:hint="eastAsia"/>
@@ -5418,11 +5158,6 @@
       </w:r>
     </w:p>
     <w:p>
-      <w:pPr>
-        <w:rPr>
-          <w:rFonts w:hint="eastAsia"/>
-        </w:rPr>
-      </w:pPr>
       <w:r>
         <w:rPr>
           <w:rFonts w:hint="eastAsia"/>
@@ -5667,29 +5402,15 @@
           </w:tcPr>
           <w:p>
             <w:r>
-              <w:t xml:space="preserve">void SmartIosServiceManager::SmartIosManagerHandler::onDevAutoInfoHandler(const SmartIosMessage::devAutoInfo* devinfo, SmtDeviceType </w:t>
-            </w:r>
-            <w:r>
-              <w:t>deviceType)</w:t>
-            </w:r>
-            <w:r>
-              <w:t>{</w:t>
-            </w:r>
-          </w:p>
-          <w:p>
-            <w:r>
-              <w:t xml:space="preserve"> </w:t>
-            </w:r>
-            <w:r>
-              <w:t xml:space="preserve">   </w:t>
-            </w:r>
-          </w:p>
-          <w:p>
-            <w:pPr>
-              <w:rPr>
-                <w:rFonts w:hint="eastAsia"/>
-              </w:rPr>
-            </w:pPr>
+              <w:t>void SmartIosServiceManager::SmartIosManagerHandler::onDevAutoInfoHandler(const SmartIosMessage::devAutoInfo* devinfo, SmtDeviceType deviceType){</w:t>
+            </w:r>
+          </w:p>
+          <w:p>
+            <w:r>
+              <w:t xml:space="preserve">    </w:t>
+            </w:r>
+          </w:p>
+          <w:p>
             <w:r>
               <w:rPr>
                 <w:rFonts w:hint="eastAsia"/>
@@ -5773,11 +5494,6 @@
             </w:r>
           </w:p>
           <w:p>
-            <w:pPr>
-              <w:rPr>
-                <w:rFonts w:hint="eastAsia"/>
-              </w:rPr>
-            </w:pPr>
             <w:r>
               <w:t xml:space="preserve">   </w:t>
             </w:r>
@@ -5844,19 +5560,8 @@
         </w:tc>
       </w:tr>
     </w:tbl>
-    <w:p>
-      <w:pPr>
-        <w:rPr>
-          <w:rFonts w:hint="eastAsia"/>
-        </w:rPr>
-      </w:pPr>
-    </w:p>
-    <w:p>
-      <w:pPr>
-        <w:rPr>
-          <w:rFonts w:hint="eastAsia"/>
-        </w:rPr>
-      </w:pPr>
+    <w:p/>
+    <w:p>
       <w:r>
         <w:t>SmartIosSettingProxy</w:t>
       </w:r>
@@ -5879,19 +5584,8 @@
         <w:t>方法的具体代码这里不再列举。</w:t>
       </w:r>
     </w:p>
-    <w:p>
-      <w:pPr>
-        <w:rPr>
-          <w:rFonts w:hint="eastAsia"/>
-        </w:rPr>
-      </w:pPr>
-    </w:p>
-    <w:p>
-      <w:pPr>
-        <w:rPr>
-          <w:rFonts w:hint="eastAsia"/>
-        </w:rPr>
-      </w:pPr>
+    <w:p/>
+    <w:p>
       <w:r>
         <w:t>onGetDevInfoReqHandler</w:t>
       </w:r>
@@ -5922,11 +5616,6 @@
             </w:r>
           </w:p>
           <w:p>
-            <w:pPr>
-              <w:rPr>
-                <w:rFonts w:hint="eastAsia"/>
-              </w:rPr>
-            </w:pPr>
             <w:r>
               <w:rPr>
                 <w:rFonts w:hint="eastAsia"/>
@@ -5958,11 +5647,6 @@
             </w:r>
           </w:p>
           <w:p>
-            <w:pPr>
-              <w:rPr>
-                <w:rFonts w:hint="eastAsia"/>
-              </w:rPr>
-            </w:pPr>
             <w:r>
               <w:t xml:space="preserve">  </w:t>
             </w:r>
@@ -6068,10 +5752,7 @@
           </w:p>
           <w:p>
             <w:r>
-              <w:t xml:space="preserve">       </w:t>
-            </w:r>
-            <w:r>
-              <w:t xml:space="preserve">        if(count &gt; SMT_IOS_POP_DEVICE_MAX) {</w:t>
+              <w:t xml:space="preserve">               if(count &gt; SMT_IOS_POP_DEVICE_MAX) {</w:t>
             </w:r>
           </w:p>
           <w:p>
@@ -6131,10 +5812,7 @@
           </w:p>
           <w:p>
             <w:r>
-              <w:t xml:space="preserve">        </w:t>
-            </w:r>
-            <w:r>
-              <w:t xml:space="preserve">        devInfo-&gt;setNameLen(0);</w:t>
+              <w:t xml:space="preserve">                devInfo-&gt;setNameLen(0);</w:t>
             </w:r>
           </w:p>
           <w:p>
@@ -6216,10 +5894,7 @@
           </w:p>
           <w:p>
             <w:r>
-              <w:t xml:space="preserve">                    </w:t>
-            </w:r>
-            <w:r>
-              <w:t>devInfo-&gt;setReqType(SMT_IOS_DEV_ALL_REQ);</w:t>
+              <w:t xml:space="preserve">                    devInfo-&gt;setReqType(SMT_IOS_DEV_ALL_REQ);</w:t>
             </w:r>
           </w:p>
           <w:p>
@@ -6284,10 +5959,7 @@
           </w:p>
           <w:p>
             <w:r>
-              <w:t xml:space="preserve">                  </w:t>
-            </w:r>
-            <w:r>
-              <w:t xml:space="preserve">  if (SMT_DEVICE_TYPE_IOS == deviceType){</w:t>
+              <w:t xml:space="preserve">                    if (SMT_DEVICE_TYPE_IOS == deviceType){</w:t>
             </w:r>
           </w:p>
           <w:p>
@@ -6296,11 +5968,6 @@
             </w:r>
           </w:p>
           <w:p>
-            <w:pPr>
-              <w:rPr>
-                <w:rFonts w:hint="eastAsia"/>
-              </w:rPr>
-            </w:pPr>
             <w:r>
               <w:rPr>
                 <w:rFonts w:hint="eastAsia"/>
@@ -6467,10 +6134,7 @@
           </w:p>
           <w:p>
             <w:r>
-              <w:t xml:space="preserve">  </w:t>
-            </w:r>
-            <w:r>
-              <w:t xml:space="preserve">     android::sp&lt;SmtDeviceInfo&gt; devinfo = new SmtDeviceInfo();</w:t>
+              <w:t xml:space="preserve">       android::sp&lt;SmtDeviceInfo&gt; devinfo = new SmtDeviceInfo();</w:t>
             </w:r>
           </w:p>
           <w:p>
@@ -6520,11 +6184,6 @@
           </w:p>
           <w:p/>
           <w:p>
-            <w:pPr>
-              <w:rPr>
-                <w:rFonts w:hint="eastAsia"/>
-              </w:rPr>
-            </w:pPr>
             <w:r>
               <w:t>}</w:t>
             </w:r>
@@ -6532,20 +6191,8 @@
         </w:tc>
       </w:tr>
     </w:tbl>
-    <w:p>
-      <w:pPr>
-        <w:rPr>
-          <w:rFonts w:hint="eastAsia"/>
-        </w:rPr>
-      </w:pPr>
-    </w:p>
-    <w:p>
-      <w:pPr>
-        <w:rPr>
-          <w:rFonts w:hint="eastAsia"/>
-        </w:rPr>
-      </w:pPr>
-    </w:p>
+    <w:p/>
+    <w:p/>
     <w:p>
       <w:pPr>
         <w:pStyle w:val="3"/>
@@ -6557,19 +6204,10 @@
         <w:t>总结</w:t>
       </w:r>
     </w:p>
-    <w:p>
-      <w:pPr>
-        <w:rPr>
-          <w:rFonts w:hint="eastAsia"/>
-        </w:rPr>
-      </w:pPr>
-    </w:p>
+    <w:p/>
     <w:p>
       <w:pPr>
         <w:pStyle w:val="2"/>
-        <w:rPr>
-          <w:rFonts w:hint="eastAsia"/>
-        </w:rPr>
       </w:pPr>
       <w:r>
         <w:rPr>
@@ -6587,9 +6225,6 @@
     <w:p>
       <w:pPr>
         <w:pStyle w:val="3"/>
-        <w:rPr>
-          <w:rFonts w:hint="eastAsia"/>
-        </w:rPr>
       </w:pPr>
       <w:r>
         <w:rPr>
@@ -6599,11 +6234,6 @@
       </w:r>
     </w:p>
     <w:p>
-      <w:pPr>
-        <w:rPr>
-          <w:rFonts w:hint="eastAsia"/>
-        </w:rPr>
-      </w:pPr>
       <w:r>
         <w:rPr>
           <w:noProof/>
@@ -6648,9 +6278,6 @@
     <w:p>
       <w:pPr>
         <w:pStyle w:val="3"/>
-        <w:rPr>
-          <w:rFonts w:hint="eastAsia"/>
-        </w:rPr>
       </w:pPr>
       <w:r>
         <w:rPr>
@@ -6663,9 +6290,6 @@
     <w:p>
       <w:pPr>
         <w:ind w:firstLine="420"/>
-        <w:rPr>
-          <w:rFonts w:hint="eastAsia"/>
-        </w:rPr>
       </w:pPr>
       <w:r>
         <w:rPr>
@@ -6677,9 +6301,6 @@
     <w:p>
       <w:pPr>
         <w:pStyle w:val="3"/>
-        <w:rPr>
-          <w:rFonts w:hint="eastAsia"/>
-        </w:rPr>
       </w:pPr>
       <w:r>
         <w:rPr>
@@ -6689,11 +6310,6 @@
       </w:r>
     </w:p>
     <w:p>
-      <w:pPr>
-        <w:rPr>
-          <w:rFonts w:hint="eastAsia"/>
-        </w:rPr>
-      </w:pPr>
       <w:r>
         <w:t>C</w:t>
       </w:r>
@@ -6705,11 +6321,6 @@
       </w:r>
     </w:p>
     <w:p>
-      <w:pPr>
-        <w:rPr>
-          <w:rFonts w:hint="eastAsia"/>
-        </w:rPr>
-      </w:pPr>
       <w:r>
         <w:rPr>
           <w:rFonts w:hint="eastAsia"/>
@@ -6718,11 +6329,6 @@
       </w:r>
     </w:p>
     <w:p>
-      <w:pPr>
-        <w:rPr>
-          <w:rFonts w:hint="eastAsia"/>
-        </w:rPr>
-      </w:pPr>
       <w:r>
         <w:t>F</w:t>
       </w:r>
@@ -6733,30 +6339,16 @@
         <w:t>unctionManager</w:t>
       </w:r>
     </w:p>
-    <w:p>
-      <w:pPr>
-        <w:rPr>
-          <w:rFonts w:hint="eastAsia"/>
-        </w:rPr>
-      </w:pPr>
-    </w:p>
+    <w:p/>
     <w:p>
       <w:pPr>
         <w:pStyle w:val="3"/>
-        <w:rPr>
-          <w:rFonts w:hint="eastAsia"/>
-        </w:rPr>
       </w:pPr>
       <w:r>
         <w:t>实现</w:t>
       </w:r>
     </w:p>
     <w:p>
-      <w:pPr>
-        <w:rPr>
-          <w:rFonts w:hint="eastAsia"/>
-        </w:rPr>
-      </w:pPr>
       <w:r>
         <w:rPr>
           <w:rFonts w:hint="eastAsia"/>
@@ -6848,11 +6440,6 @@
       </w:r>
     </w:p>
     <w:p>
-      <w:pPr>
-        <w:rPr>
-          <w:rFonts w:hint="eastAsia"/>
-        </w:rPr>
-      </w:pPr>
       <w:r>
         <w:rPr>
           <w:rFonts w:hint="eastAsia"/>
@@ -6906,13 +6493,7 @@
           </w:tcPr>
           <w:p>
             <w:r>
-              <w:t>void SmartIosServiceManager::SmartIosManagerHandler</w:t>
-            </w:r>
-            <w:r>
-              <w:t xml:space="preserve">::onIapExactHandler(void)  </w:t>
-            </w:r>
-            <w:r>
-              <w:t>{</w:t>
+              <w:t>void SmartIosServiceManager::SmartIosManagerHandler::onIapExactHandler(void)  {</w:t>
             </w:r>
           </w:p>
           <w:p>
@@ -6928,17 +6509,6 @@
           <w:p>
             <w:r>
               <w:t xml:space="preserve">    con-&gt;setPop(SMT_POP_INVALID);</w:t>
-            </w:r>
-          </w:p>
-          <w:p>
-            <w:pPr>
-              <w:ind w:firstLine="420"/>
-              <w:rPr>
-                <w:rFonts w:hint="eastAsia"/>
-              </w:rPr>
-            </w:pPr>
-            <w:r>
-              <w:t>con-&gt;setCState(SMT_DISCONNECT);</w:t>
             </w:r>
           </w:p>
           <w:p>
@@ -6946,6 +6516,14 @@
               <w:ind w:firstLine="420"/>
             </w:pPr>
             <w:r>
+              <w:t>con-&gt;setCState(SMT_DISCONNECT);</w:t>
+            </w:r>
+          </w:p>
+          <w:p>
+            <w:pPr>
+              <w:ind w:firstLine="420"/>
+            </w:pPr>
+            <w:r>
               <w:rPr>
                 <w:rFonts w:hint="eastAsia"/>
               </w:rPr>
@@ -6989,11 +6567,6 @@
             </w:r>
           </w:p>
           <w:p>
-            <w:pPr>
-              <w:rPr>
-                <w:rFonts w:hint="eastAsia"/>
-              </w:rPr>
-            </w:pPr>
             <w:r>
               <w:t>}</w:t>
             </w:r>
@@ -7002,21 +6575,11 @@
       </w:tr>
     </w:tbl>
     <w:p>
-      <w:pPr>
-        <w:rPr>
-          <w:rFonts w:hint="eastAsia"/>
-        </w:rPr>
-      </w:pPr>
       <w:r>
         <w:t xml:space="preserve">  </w:t>
       </w:r>
     </w:p>
     <w:p>
-      <w:pPr>
-        <w:rPr>
-          <w:rFonts w:hint="eastAsia"/>
-        </w:rPr>
-      </w:pPr>
       <w:r>
         <w:t>S</w:t>
       </w:r>
@@ -7100,70 +6663,357 @@
     <w:p/>
     <w:p>
       <w:pPr>
+        <w:pStyle w:val="3"/>
         <w:rPr>
           <w:rFonts w:hint="eastAsia"/>
         </w:rPr>
       </w:pPr>
+      <w:r>
+        <w:rPr>
+          <w:rFonts w:hint="eastAsia"/>
+        </w:rPr>
+        <w:t>总结</w:t>
+      </w:r>
+    </w:p>
+    <w:p>
+      <w:pPr>
+        <w:rPr>
+          <w:rFonts w:hint="eastAsia"/>
+        </w:rPr>
+      </w:pPr>
+    </w:p>
+    <w:p>
+      <w:pPr>
+        <w:pStyle w:val="2"/>
+        <w:rPr>
+          <w:rFonts w:hint="eastAsia"/>
+        </w:rPr>
+      </w:pPr>
+      <w:r>
+        <w:rPr>
+          <w:rFonts w:hint="eastAsia"/>
+        </w:rPr>
+        <w:t>3</w:t>
+      </w:r>
+      <w:r>
+        <w:rPr>
+          <w:rFonts w:hint="eastAsia"/>
+        </w:rPr>
+        <w:t>点击</w:t>
+      </w:r>
+      <w:r>
+        <w:rPr>
+          <w:rFonts w:hint="eastAsia"/>
+        </w:rPr>
+        <w:t>Usb/Ipod</w:t>
+      </w:r>
+      <w:r>
+        <w:rPr>
+          <w:rFonts w:hint="eastAsia"/>
+        </w:rPr>
+        <w:t>按钮</w:t>
+      </w:r>
+    </w:p>
+    <w:p>
+      <w:pPr>
+        <w:rPr>
+          <w:rFonts w:hint="eastAsia"/>
+        </w:rPr>
+      </w:pPr>
+      <w:r>
+        <w:rPr>
+          <w:rFonts w:hint="eastAsia"/>
+        </w:rPr>
+        <w:t>插入苹果设备后</w:t>
+      </w:r>
+      <w:r>
+        <w:rPr>
+          <w:rFonts w:hint="eastAsia"/>
+        </w:rPr>
+        <w:t>，点击</w:t>
+      </w:r>
+      <w:r>
+        <w:rPr>
+          <w:rFonts w:hint="eastAsia"/>
+        </w:rPr>
+        <w:t>ipod</w:t>
+      </w:r>
+      <w:r>
+        <w:rPr>
+          <w:rFonts w:hint="eastAsia"/>
+        </w:rPr>
+        <w:t>按钮</w:t>
+      </w:r>
+    </w:p>
+    <w:p>
+      <w:pPr>
+        <w:rPr>
+          <w:rFonts w:hint="eastAsia"/>
+        </w:rPr>
+      </w:pPr>
+      <w:r>
+        <w:rPr>
+          <w:rFonts w:hint="eastAsia"/>
+        </w:rPr>
+        <w:t>通过</w:t>
+      </w:r>
+      <w:r>
+        <w:rPr>
+          <w:rFonts w:hint="eastAsia"/>
+        </w:rPr>
+        <w:t>log</w:t>
+      </w:r>
+      <w:r>
+        <w:rPr>
+          <w:rFonts w:hint="eastAsia"/>
+        </w:rPr>
+        <w:t>分析发现，当点击</w:t>
+      </w:r>
+      <w:r>
+        <w:rPr>
+          <w:rFonts w:hint="eastAsia"/>
+        </w:rPr>
+        <w:t>usb/ipod</w:t>
+      </w:r>
+      <w:r>
+        <w:rPr>
+          <w:rFonts w:hint="eastAsia"/>
+        </w:rPr>
+        <w:t>按钮后，层层调用后，最后在</w:t>
+      </w:r>
+      <w:r>
+        <w:rPr>
+          <w:rFonts w:hint="eastAsia"/>
+        </w:rPr>
+        <w:t>SmtIosServiceManger</w:t>
+      </w:r>
+      <w:r>
+        <w:rPr>
+          <w:rFonts w:hint="eastAsia"/>
+        </w:rPr>
+        <w:t>类中的</w:t>
+      </w:r>
+      <w:r>
+        <w:t>onLaunchSourceReqHandler</w:t>
+      </w:r>
+      <w:r>
+        <w:rPr>
+          <w:rFonts w:hint="eastAsia"/>
+        </w:rPr>
+        <w:t>方法中实现了</w:t>
+      </w:r>
+      <w:r>
+        <w:rPr>
+          <w:rFonts w:hint="eastAsia"/>
+        </w:rPr>
+        <w:t>service</w:t>
+      </w:r>
+      <w:r>
+        <w:rPr>
+          <w:rFonts w:hint="eastAsia"/>
+        </w:rPr>
+        <w:t>层的逻辑。</w:t>
+      </w:r>
+    </w:p>
+    <w:p>
+      <w:pPr>
+        <w:rPr>
+          <w:rFonts w:hint="eastAsia"/>
+        </w:rPr>
+      </w:pPr>
+      <w:r>
+        <w:rPr>
+          <w:rFonts w:hint="eastAsia"/>
+        </w:rPr>
+        <w:t>该方法传入参数中封装了</w:t>
+      </w:r>
+      <w:r>
+        <w:rPr>
+          <w:rFonts w:hint="eastAsia"/>
+        </w:rPr>
+        <w:t>Ios</w:t>
+      </w:r>
+      <w:r>
+        <w:rPr>
+          <w:rFonts w:hint="eastAsia"/>
+        </w:rPr>
+        <w:t>S</w:t>
+      </w:r>
+      <w:r>
+        <w:rPr>
+          <w:rFonts w:hint="eastAsia"/>
+        </w:rPr>
+        <w:t>ource</w:t>
+      </w:r>
+      <w:r>
+        <w:rPr>
+          <w:rFonts w:hint="eastAsia"/>
+        </w:rPr>
+        <w:t>类型（</w:t>
+      </w:r>
+      <w:r>
+        <w:rPr>
+          <w:rFonts w:hint="eastAsia"/>
+        </w:rPr>
+        <w:t>ipod/weblink/carplay</w:t>
+      </w:r>
+      <w:r>
+        <w:rPr>
+          <w:rFonts w:hint="eastAsia"/>
+        </w:rPr>
+        <w:t>），</w:t>
+      </w:r>
+      <w:r>
+        <w:rPr>
+          <w:rFonts w:hint="eastAsia"/>
+        </w:rPr>
+        <w:t>最后调用</w:t>
+      </w:r>
+      <w:r>
+        <w:rPr>
+          <w:rFonts w:hint="eastAsia"/>
+        </w:rPr>
+        <w:t>connectManager</w:t>
+      </w:r>
+      <w:r>
+        <w:rPr>
+          <w:rFonts w:hint="eastAsia"/>
+        </w:rPr>
+        <w:t>层的</w:t>
+      </w:r>
+      <w:r>
+        <w:t>launchIosSource</w:t>
+      </w:r>
+      <w:r>
+        <w:rPr>
+          <w:rFonts w:hint="eastAsia"/>
+        </w:rPr>
+        <w:t>方法，讲</w:t>
+      </w:r>
+      <w:r>
+        <w:rPr>
+          <w:rFonts w:hint="eastAsia"/>
+        </w:rPr>
+        <w:t>IOSSource</w:t>
+      </w:r>
+      <w:r>
+        <w:rPr>
+          <w:rFonts w:hint="eastAsia"/>
+        </w:rPr>
+        <w:t>传入。</w:t>
+      </w:r>
+    </w:p>
+    <w:p>
+      <w:pPr>
+        <w:rPr>
+          <w:rFonts w:hint="eastAsia"/>
+        </w:rPr>
+      </w:pPr>
+    </w:p>
+    <w:p>
+      <w:pPr>
+        <w:rPr>
+          <w:rFonts w:hint="eastAsia"/>
+        </w:rPr>
+      </w:pPr>
+      <w:r>
+        <w:rPr>
+          <w:rFonts w:hint="eastAsia"/>
+        </w:rPr>
+        <w:t>具体分析请参考</w:t>
+      </w:r>
+      <w:r>
+        <w:t>smt_launchSource</w:t>
+      </w:r>
+      <w:r>
+        <w:rPr>
+          <w:rFonts w:hint="eastAsia"/>
+        </w:rPr>
+        <w:t>()</w:t>
+      </w:r>
+      <w:r>
+        <w:rPr>
+          <w:rFonts w:hint="eastAsia"/>
+        </w:rPr>
+        <w:t>方法解析</w:t>
+      </w:r>
+    </w:p>
+    <w:p>
+      <w:pPr>
+        <w:rPr>
+          <w:rFonts w:hint="eastAsia"/>
+        </w:rPr>
+      </w:pPr>
+    </w:p>
+    <w:p>
+      <w:pPr>
+        <w:rPr>
+          <w:rFonts w:hint="eastAsia"/>
+        </w:rPr>
+      </w:pPr>
+    </w:p>
+    <w:p>
+      <w:pPr>
+        <w:pStyle w:val="2"/>
+        <w:rPr>
+          <w:rFonts w:hint="eastAsia"/>
+        </w:rPr>
+      </w:pPr>
+      <w:r>
+        <w:rPr>
+          <w:rFonts w:hint="eastAsia"/>
+        </w:rPr>
+        <w:lastRenderedPageBreak/>
+        <w:t>4</w:t>
+      </w:r>
+      <w:r>
+        <w:rPr>
+          <w:rFonts w:hint="eastAsia"/>
+        </w:rPr>
+        <w:t>点击</w:t>
+      </w:r>
+      <w:r>
+        <w:rPr>
+          <w:rFonts w:hint="eastAsia"/>
+        </w:rPr>
+        <w:t>WenLink</w:t>
+      </w:r>
+      <w:r>
+        <w:rPr>
+          <w:rFonts w:hint="eastAsia"/>
+        </w:rPr>
+        <w:t>按钮</w:t>
+      </w:r>
     </w:p>
     <w:p>
       <w:pPr>
         <w:pStyle w:val="3"/>
+        <w:rPr>
+          <w:rFonts w:hint="eastAsia"/>
+        </w:rPr>
       </w:pPr>
       <w:r>
         <w:rPr>
           <w:rFonts w:hint="eastAsia"/>
         </w:rPr>
-        <w:t>总结</w:t>
-      </w:r>
-    </w:p>
-    <w:p/>
+        <w:t>执行流程</w:t>
+      </w:r>
+    </w:p>
     <w:p>
       <w:pPr>
-        <w:pStyle w:val="1"/>
+        <w:rPr>
+          <w:rFonts w:hint="eastAsia"/>
+        </w:rPr>
       </w:pPr>
       <w:r>
         <w:rPr>
-          <w:rFonts w:hint="eastAsia"/>
-        </w:rPr>
-        <w:t>4</w:t>
-      </w:r>
-      <w:r>
-        <w:rPr>
-          <w:rFonts w:hint="eastAsia"/>
-        </w:rPr>
-        <w:t xml:space="preserve"> </w:t>
-      </w:r>
-      <w:r>
-        <w:t>S</w:t>
-      </w:r>
-      <w:r>
-        <w:rPr>
-          <w:rFonts w:hint="eastAsia"/>
-        </w:rPr>
-        <w:t>martphone</w:t>
-      </w:r>
-      <w:r>
-        <w:t>架构</w:t>
-      </w:r>
-    </w:p>
-    <w:p>
-      <w:r>
-        <w:rPr>
-          <w:rFonts w:hint="eastAsia"/>
-        </w:rPr>
-        <w:t>代码结构</w:t>
-      </w:r>
-    </w:p>
-    <w:p>
-      <w:r>
-        <w:rPr>
           <w:noProof/>
         </w:rPr>
         <w:drawing>
-          <wp:inline distT="0" distB="0" distL="0" distR="0" wp14:anchorId="14269382" wp14:editId="26F5A969">
-            <wp:extent cx="5274310" cy="4109567"/>
-            <wp:effectExtent l="0" t="0" r="2540" b="5715"/>
-            <wp:docPr id="1" name="图片 1"/>
+          <wp:inline distT="0" distB="0" distL="0" distR="0" wp14:anchorId="0583F047" wp14:editId="31A58206">
+            <wp:extent cx="5100452" cy="4245428"/>
+            <wp:effectExtent l="0" t="0" r="5080" b="3175"/>
+            <wp:docPr id="7" name="图片 7"/>
             <wp:cNvGraphicFramePr>
               <a:graphicFrameLocks xmlns:a="http://schemas.openxmlformats.org/drawingml/2006/main" noChangeAspect="1"/>
             </wp:cNvGraphicFramePr>
@@ -7183,6 +7033,863 @@
                   <pic:spPr>
                     <a:xfrm>
                       <a:off x="0" y="0"/>
+                      <a:ext cx="5102943" cy="4247502"/>
+                    </a:xfrm>
+                    <a:prstGeom prst="rect">
+                      <a:avLst/>
+                    </a:prstGeom>
+                  </pic:spPr>
+                </pic:pic>
+              </a:graphicData>
+            </a:graphic>
+          </wp:inline>
+        </w:drawing>
+      </w:r>
+    </w:p>
+    <w:p>
+      <w:pPr>
+        <w:pStyle w:val="3"/>
+        <w:rPr>
+          <w:rFonts w:hint="eastAsia"/>
+        </w:rPr>
+      </w:pPr>
+      <w:r>
+        <w:rPr>
+          <w:rFonts w:hint="eastAsia"/>
+        </w:rPr>
+        <w:t>实现</w:t>
+      </w:r>
+    </w:p>
+    <w:p>
+      <w:pPr>
+        <w:rPr>
+          <w:rFonts w:hint="eastAsia"/>
+          <w:b/>
+          <w:sz w:val="24"/>
+        </w:rPr>
+      </w:pPr>
+      <w:r>
+        <w:rPr>
+          <w:b/>
+          <w:sz w:val="24"/>
+        </w:rPr>
+        <w:t>S</w:t>
+      </w:r>
+      <w:r>
+        <w:rPr>
+          <w:rFonts w:hint="eastAsia"/>
+          <w:b/>
+          <w:sz w:val="24"/>
+        </w:rPr>
+        <w:t>etPopStatus</w:t>
+      </w:r>
+    </w:p>
+    <w:p>
+      <w:pPr>
+        <w:ind w:firstLine="420"/>
+        <w:rPr>
+          <w:rFonts w:hint="eastAsia"/>
+        </w:rPr>
+      </w:pPr>
+      <w:r>
+        <w:rPr>
+          <w:rFonts w:hint="eastAsia"/>
+        </w:rPr>
+        <w:t>当插入新的设备时，在弹窗中选择</w:t>
+      </w:r>
+      <w:r>
+        <w:rPr>
+          <w:rFonts w:hint="eastAsia"/>
+        </w:rPr>
+        <w:t>webLink</w:t>
+      </w:r>
+      <w:r>
+        <w:rPr>
+          <w:rFonts w:hint="eastAsia"/>
+        </w:rPr>
+        <w:t>时，会调用</w:t>
+      </w:r>
+      <w:r>
+        <w:t>SmartIosServiceManager::SmartIosManagerHa</w:t>
+      </w:r>
+      <w:r>
+        <w:t>ndler::onSetPopStatusReqHandler</w:t>
+      </w:r>
+      <w:r>
+        <w:rPr>
+          <w:rFonts w:hint="eastAsia"/>
+        </w:rPr>
+        <w:t>方法，传入</w:t>
+      </w:r>
+      <w:r>
+        <w:rPr>
+          <w:rFonts w:hint="eastAsia"/>
+        </w:rPr>
+        <w:t>setTye</w:t>
+      </w:r>
+      <w:r>
+        <w:rPr>
+          <w:rFonts w:hint="eastAsia"/>
+        </w:rPr>
+        <w:t>和</w:t>
+      </w:r>
+      <w:r>
+        <w:rPr>
+          <w:rFonts w:hint="eastAsia"/>
+        </w:rPr>
+        <w:t>popStatus</w:t>
+      </w:r>
+      <w:r>
+        <w:rPr>
+          <w:rFonts w:hint="eastAsia"/>
+        </w:rPr>
+        <w:t>等</w:t>
+      </w:r>
+      <w:r>
+        <w:rPr>
+          <w:rFonts w:hint="eastAsia"/>
+        </w:rPr>
+        <w:t>参数，在该方法中一是调用</w:t>
+      </w:r>
+      <w:r>
+        <w:t>SmartIosSettingProxy::getInstance()-&gt;setPopStatusReq</w:t>
+      </w:r>
+      <w:r>
+        <w:rPr>
+          <w:rFonts w:hint="eastAsia"/>
+        </w:rPr>
+        <w:t>方法，调用</w:t>
+      </w:r>
+      <w:r>
+        <w:rPr>
+          <w:rFonts w:hint="eastAsia"/>
+        </w:rPr>
+        <w:t>settingProxy</w:t>
+      </w:r>
+      <w:r>
+        <w:rPr>
+          <w:rFonts w:hint="eastAsia"/>
+        </w:rPr>
+        <w:t>中的方法，将设备的信息存在数据表</w:t>
+      </w:r>
+      <w:r>
+        <w:rPr>
+          <w:rFonts w:hint="eastAsia"/>
+        </w:rPr>
+        <w:t>中，逻辑如下：</w:t>
+      </w:r>
+    </w:p>
+    <w:p>
+      <w:pPr>
+        <w:rPr>
+          <w:rFonts w:hint="eastAsia"/>
+        </w:rPr>
+      </w:pPr>
+      <w:r>
+        <w:rPr>
+          <w:rFonts w:hint="eastAsia"/>
+        </w:rPr>
+        <w:tab/>
+      </w:r>
+      <w:r>
+        <w:rPr>
+          <w:rFonts w:hint="eastAsia"/>
+        </w:rPr>
+        <w:t>当选择了</w:t>
+      </w:r>
+      <w:r>
+        <w:rPr>
+          <w:rFonts w:hint="eastAsia"/>
+        </w:rPr>
+        <w:t>popStatus</w:t>
+      </w:r>
+      <w:r>
+        <w:rPr>
+          <w:rFonts w:hint="eastAsia"/>
+        </w:rPr>
+        <w:t>时，会根据该设备的</w:t>
+      </w:r>
+      <w:r>
+        <w:rPr>
+          <w:rFonts w:hint="eastAsia"/>
+        </w:rPr>
+        <w:t>index</w:t>
+      </w:r>
+      <w:r>
+        <w:rPr>
+          <w:rFonts w:hint="eastAsia"/>
+        </w:rPr>
+        <w:t>，先在</w:t>
+      </w:r>
+      <w:r>
+        <w:rPr>
+          <w:rFonts w:hint="eastAsia"/>
+        </w:rPr>
+        <w:t>pop</w:t>
+      </w:r>
+      <w:r>
+        <w:rPr>
+          <w:rFonts w:hint="eastAsia"/>
+        </w:rPr>
+        <w:t>表中查询是否有该设备，没有则调用</w:t>
+      </w:r>
+      <w:r>
+        <w:rPr>
+          <w:rFonts w:hint="eastAsia"/>
+        </w:rPr>
+        <w:t>insert</w:t>
+      </w:r>
+      <w:r>
+        <w:rPr>
+          <w:rFonts w:hint="eastAsia"/>
+        </w:rPr>
+        <w:t>语句，将设备插入到表中，如果存在，则调用</w:t>
+      </w:r>
+      <w:r>
+        <w:rPr>
+          <w:rFonts w:hint="eastAsia"/>
+        </w:rPr>
+        <w:t>update</w:t>
+      </w:r>
+      <w:r>
+        <w:rPr>
+          <w:rFonts w:hint="eastAsia"/>
+        </w:rPr>
+        <w:t>语句，将信息更新到表中。</w:t>
+      </w:r>
+    </w:p>
+    <w:tbl>
+      <w:tblPr>
+        <w:tblStyle w:val="a3"/>
+        <w:tblW w:w="0" w:type="auto"/>
+        <w:tblLook w:val="04A0" w:firstRow="1" w:lastRow="0" w:firstColumn="1" w:lastColumn="0" w:noHBand="0" w:noVBand="1"/>
+      </w:tblPr>
+      <w:tblGrid>
+        <w:gridCol w:w="8522"/>
+      </w:tblGrid>
+      <w:tr>
+        <w:tc>
+          <w:tcPr>
+            <w:tcW w:w="8522" w:type="dxa"/>
+          </w:tcPr>
+          <w:p>
+            <w:r>
+              <w:t xml:space="preserve">void SmartIosServiceManager::SmartIosManagerHandler::onSetPopStatusReqHandler(const SmartIosMessage::SetPopStatusReq* req) </w:t>
+            </w:r>
+            <w:r>
+              <w:t>{</w:t>
+            </w:r>
+          </w:p>
+          <w:p>
+            <w:pPr>
+              <w:rPr>
+                <w:rFonts w:hint="eastAsia"/>
+              </w:rPr>
+            </w:pPr>
+            <w:r>
+              <w:rPr>
+                <w:rFonts w:hint="eastAsia"/>
+              </w:rPr>
+              <w:tab/>
+              <w:t>//</w:t>
+            </w:r>
+            <w:r>
+              <w:rPr>
+                <w:rFonts w:hint="eastAsia"/>
+              </w:rPr>
+              <w:t>调用</w:t>
+            </w:r>
+            <w:r>
+              <w:rPr>
+                <w:rFonts w:hint="eastAsia"/>
+              </w:rPr>
+              <w:t>smartIossettingProxy</w:t>
+            </w:r>
+            <w:r>
+              <w:rPr>
+                <w:rFonts w:hint="eastAsia"/>
+              </w:rPr>
+              <w:t>中的</w:t>
+            </w:r>
+            <w:r>
+              <w:rPr>
+                <w:rFonts w:hint="eastAsia"/>
+              </w:rPr>
+              <w:t>setPopStatusReq</w:t>
+            </w:r>
+            <w:r>
+              <w:rPr>
+                <w:rFonts w:hint="eastAsia"/>
+              </w:rPr>
+              <w:t>方法。得到</w:t>
+            </w:r>
+            <w:r>
+              <w:rPr>
+                <w:rFonts w:hint="eastAsia"/>
+              </w:rPr>
+              <w:t>index</w:t>
+            </w:r>
+            <w:r>
+              <w:rPr>
+                <w:rFonts w:hint="eastAsia"/>
+              </w:rPr>
+              <w:t>，在该方法中主要作用是更新数据库设备信息。</w:t>
+            </w:r>
+          </w:p>
+          <w:p>
+            <w:r>
+              <w:lastRenderedPageBreak/>
+              <w:tab/>
+              <w:t>int index = SmartIosSettingProxy::getInstance()-&gt;</w:t>
+            </w:r>
+            <w:r>
+              <w:rPr>
+                <w:color w:val="FF0000"/>
+              </w:rPr>
+              <w:t>setPopStatusReq</w:t>
+            </w:r>
+            <w:r>
+              <w:t xml:space="preserve">(req-&gt;setType,req-&gt;index, </w:t>
+            </w:r>
+            <w:r>
+              <w:t>req-&gt;pop, SMT_DEVICE_TYPE_IOS);</w:t>
+            </w:r>
+          </w:p>
+          <w:p>
+            <w:r>
+              <w:t xml:space="preserve">    android::sp&lt;SmtPopState&gt; state  = new  SmtPopState();</w:t>
+            </w:r>
+          </w:p>
+          <w:p>
+            <w:r>
+              <w:t xml:space="preserve">    state-&gt;setIndex(index);</w:t>
+            </w:r>
+          </w:p>
+          <w:p>
+            <w:r>
+              <w:t xml:space="preserve">    state-&gt;setPop(req-&gt;pop);</w:t>
+            </w:r>
+          </w:p>
+          <w:p>
+            <w:r>
+              <w:t xml:space="preserve">    state-&gt;setSetType( req-&gt;setType);</w:t>
+            </w:r>
+          </w:p>
+          <w:p>
+            <w:pPr>
+              <w:rPr>
+                <w:rFonts w:hint="eastAsia"/>
+              </w:rPr>
+            </w:pPr>
+            <w:r>
+              <w:rPr>
+                <w:rFonts w:hint="eastAsia"/>
+              </w:rPr>
+              <w:tab/>
+              <w:t>//</w:t>
+            </w:r>
+            <w:r>
+              <w:rPr>
+                <w:rFonts w:hint="eastAsia"/>
+              </w:rPr>
+              <w:t>发送广播</w:t>
+            </w:r>
+          </w:p>
+          <w:p>
+            <w:r>
+              <w:t xml:space="preserve">    mOwner-&gt;getServiceReplier()-&gt;smtPopStatusInd(req-&gt;id, state);</w:t>
+            </w:r>
+          </w:p>
+          <w:p>
+            <w:r>
+              <w:t>}</w:t>
+            </w:r>
+          </w:p>
+        </w:tc>
+      </w:tr>
+    </w:tbl>
+    <w:p>
+      <w:pPr>
+        <w:rPr>
+          <w:rFonts w:hint="eastAsia"/>
+        </w:rPr>
+      </w:pPr>
+    </w:p>
+    <w:p>
+      <w:pPr>
+        <w:rPr>
+          <w:rFonts w:hint="eastAsia"/>
+        </w:rPr>
+      </w:pPr>
+      <w:r>
+        <w:t>SmartIosSettingProxy::getInstance()-&gt;</w:t>
+      </w:r>
+      <w:r>
+        <w:rPr>
+          <w:color w:val="FF0000"/>
+        </w:rPr>
+        <w:t>setPopStatusReq</w:t>
+      </w:r>
+      <w:r>
+        <w:rPr>
+          <w:rFonts w:hint="eastAsia"/>
+        </w:rPr>
+        <w:t>方法的代码太多，这里不再展示</w:t>
+      </w:r>
+    </w:p>
+    <w:p>
+      <w:pPr>
+        <w:rPr>
+          <w:rFonts w:hint="eastAsia"/>
+        </w:rPr>
+      </w:pPr>
+    </w:p>
+    <w:p>
+      <w:pPr>
+        <w:rPr>
+          <w:rFonts w:hint="eastAsia"/>
+          <w:b/>
+          <w:sz w:val="24"/>
+        </w:rPr>
+      </w:pPr>
+      <w:proofErr w:type="gramStart"/>
+      <w:r>
+        <w:rPr>
+          <w:b/>
+          <w:sz w:val="24"/>
+        </w:rPr>
+        <w:t>launchIosSource</w:t>
+      </w:r>
+      <w:proofErr w:type="gramEnd"/>
+    </w:p>
+    <w:p>
+      <w:pPr>
+        <w:rPr>
+          <w:rFonts w:hint="eastAsia"/>
+        </w:rPr>
+      </w:pPr>
+      <w:r>
+        <w:rPr>
+          <w:rFonts w:hint="eastAsia"/>
+        </w:rPr>
+        <w:tab/>
+      </w:r>
+      <w:r>
+        <w:rPr>
+          <w:rFonts w:hint="eastAsia"/>
+        </w:rPr>
+        <w:t>具体分析请参考</w:t>
+      </w:r>
+      <w:r>
+        <w:t>smt_launchSource</w:t>
+      </w:r>
+      <w:r>
+        <w:rPr>
+          <w:rFonts w:hint="eastAsia"/>
+        </w:rPr>
+        <w:t>()</w:t>
+      </w:r>
+      <w:r>
+        <w:rPr>
+          <w:rFonts w:hint="eastAsia"/>
+        </w:rPr>
+        <w:t>方法解析</w:t>
+      </w:r>
+      <w:r>
+        <w:rPr>
+          <w:rFonts w:hint="eastAsia"/>
+        </w:rPr>
+        <w:t>和点击</w:t>
+      </w:r>
+      <w:r>
+        <w:rPr>
+          <w:rFonts w:hint="eastAsia"/>
+        </w:rPr>
+        <w:t>usb/ipod</w:t>
+      </w:r>
+      <w:r>
+        <w:rPr>
+          <w:rFonts w:hint="eastAsia"/>
+        </w:rPr>
+        <w:t>按钮解析。</w:t>
+      </w:r>
+    </w:p>
+    <w:p>
+      <w:pPr>
+        <w:pStyle w:val="3"/>
+        <w:rPr>
+          <w:rFonts w:hint="eastAsia"/>
+        </w:rPr>
+      </w:pPr>
+      <w:r>
+        <w:rPr>
+          <w:rFonts w:hint="eastAsia"/>
+        </w:rPr>
+        <w:t>总结</w:t>
+      </w:r>
+    </w:p>
+    <w:p>
+      <w:pPr>
+        <w:rPr>
+          <w:rFonts w:hint="eastAsia"/>
+        </w:rPr>
+      </w:pPr>
+      <w:r>
+        <w:rPr>
+          <w:rFonts w:hint="eastAsia"/>
+        </w:rPr>
+        <w:t>通过</w:t>
+      </w:r>
+      <w:r>
+        <w:rPr>
+          <w:rFonts w:hint="eastAsia"/>
+        </w:rPr>
+        <w:t>log</w:t>
+      </w:r>
+      <w:r>
+        <w:rPr>
+          <w:rFonts w:hint="eastAsia"/>
+        </w:rPr>
+        <w:t>发现，上诉两个流程再点击后被调用了两次，不知何因。</w:t>
+      </w:r>
+    </w:p>
+    <w:p>
+      <w:pPr>
+        <w:pStyle w:val="2"/>
+        <w:rPr>
+          <w:rFonts w:hint="eastAsia"/>
+        </w:rPr>
+      </w:pPr>
+      <w:r>
+        <w:rPr>
+          <w:rFonts w:hint="eastAsia"/>
+        </w:rPr>
+        <w:t xml:space="preserve">5 </w:t>
+      </w:r>
+      <w:r>
+        <w:rPr>
+          <w:rFonts w:hint="eastAsia"/>
+        </w:rPr>
+        <w:t>设置</w:t>
+      </w:r>
+      <w:r>
+        <w:rPr>
+          <w:rFonts w:hint="eastAsia"/>
+        </w:rPr>
+        <w:t>Iphone</w:t>
+      </w:r>
+      <w:r>
+        <w:rPr>
+          <w:rFonts w:hint="eastAsia"/>
+        </w:rPr>
+        <w:t>设备</w:t>
+      </w:r>
+    </w:p>
+    <w:p>
+      <w:pPr>
+        <w:rPr>
+          <w:rFonts w:hint="eastAsia"/>
+        </w:rPr>
+      </w:pPr>
+      <w:r>
+        <w:rPr>
+          <w:rFonts w:hint="eastAsia"/>
+        </w:rPr>
+        <w:t>点击设置中的</w:t>
+      </w:r>
+      <w:r>
+        <w:rPr>
+          <w:rFonts w:hint="eastAsia"/>
+        </w:rPr>
+        <w:t>smartPhone</w:t>
+      </w:r>
+      <w:r>
+        <w:rPr>
+          <w:rFonts w:hint="eastAsia"/>
+        </w:rPr>
+        <w:t>中的</w:t>
+      </w:r>
+      <w:r>
+        <w:rPr>
+          <w:rFonts w:hint="eastAsia"/>
+        </w:rPr>
+        <w:t>iPhone</w:t>
+      </w:r>
+      <w:r>
+        <w:rPr>
+          <w:rFonts w:hint="eastAsia"/>
+        </w:rPr>
+        <w:t>时，调用</w:t>
+      </w:r>
+      <w:r>
+        <w:t>SmartIosServiceManager::SmartIosManagerHandler::onGetDevInfoReqHandler</w:t>
+      </w:r>
+      <w:r>
+        <w:rPr>
+          <w:rFonts w:hint="eastAsia"/>
+        </w:rPr>
+        <w:t>方法，传入请求类型（</w:t>
+      </w:r>
+      <w:r>
+        <w:rPr>
+          <w:rFonts w:hint="eastAsia"/>
+        </w:rPr>
+        <w:t>ALL</w:t>
+      </w:r>
+      <w:r>
+        <w:rPr>
+          <w:rFonts w:hint="eastAsia"/>
+        </w:rPr>
+        <w:t>）</w:t>
+      </w:r>
+      <w:r>
+        <w:rPr>
+          <w:rFonts w:hint="eastAsia"/>
+        </w:rPr>
+        <w:t>,</w:t>
+      </w:r>
+      <w:r>
+        <w:rPr>
+          <w:rFonts w:hint="eastAsia"/>
+        </w:rPr>
+        <w:t>获取全部</w:t>
+      </w:r>
+      <w:r>
+        <w:rPr>
+          <w:rFonts w:hint="eastAsia"/>
+        </w:rPr>
+        <w:t>iphone</w:t>
+      </w:r>
+      <w:r>
+        <w:rPr>
+          <w:rFonts w:hint="eastAsia"/>
+        </w:rPr>
+        <w:t>设备信息。</w:t>
+      </w:r>
+    </w:p>
+    <w:p>
+      <w:pPr>
+        <w:rPr>
+          <w:rFonts w:hint="eastAsia"/>
+        </w:rPr>
+      </w:pPr>
+      <w:r>
+        <w:rPr>
+          <w:rFonts w:hint="eastAsia"/>
+        </w:rPr>
+        <w:t>具体解析请参考</w:t>
+      </w:r>
+      <w:r>
+        <w:t xml:space="preserve">smt_getDeviceInfo </w:t>
+      </w:r>
+      <w:r>
+        <w:rPr>
+          <w:rFonts w:hint="eastAsia"/>
+        </w:rPr>
+        <w:t>()</w:t>
+      </w:r>
+      <w:r>
+        <w:rPr>
+          <w:rFonts w:hint="eastAsia"/>
+        </w:rPr>
+        <w:t>方法。</w:t>
+      </w:r>
+    </w:p>
+    <w:p>
+      <w:pPr>
+        <w:rPr>
+          <w:rFonts w:hint="eastAsia"/>
+        </w:rPr>
+      </w:pPr>
+    </w:p>
+    <w:p>
+      <w:pPr>
+        <w:rPr>
+          <w:rFonts w:hint="eastAsia"/>
+        </w:rPr>
+      </w:pPr>
+    </w:p>
+    <w:p>
+      <w:pPr>
+        <w:pStyle w:val="2"/>
+        <w:rPr>
+          <w:rFonts w:hint="eastAsia"/>
+        </w:rPr>
+      </w:pPr>
+      <w:r>
+        <w:rPr>
+          <w:rFonts w:hint="eastAsia"/>
+        </w:rPr>
+        <w:t xml:space="preserve">6 </w:t>
+      </w:r>
+      <w:r>
+        <w:rPr>
+          <w:rFonts w:hint="eastAsia"/>
+        </w:rPr>
+        <w:t>改变</w:t>
+      </w:r>
+      <w:r>
+        <w:rPr>
+          <w:rFonts w:hint="eastAsia"/>
+        </w:rPr>
+        <w:t>IOSSource</w:t>
+      </w:r>
+      <w:r>
+        <w:rPr>
+          <w:rFonts w:hint="eastAsia"/>
+        </w:rPr>
+        <w:t>类型</w:t>
+      </w:r>
+    </w:p>
+    <w:p>
+      <w:pPr>
+        <w:ind w:firstLine="420"/>
+        <w:rPr>
+          <w:rFonts w:hint="eastAsia"/>
+        </w:rPr>
+      </w:pPr>
+      <w:r>
+        <w:rPr>
+          <w:rFonts w:hint="eastAsia"/>
+        </w:rPr>
+        <w:t>在</w:t>
+      </w:r>
+      <w:r>
+        <w:rPr>
+          <w:rFonts w:hint="eastAsia"/>
+        </w:rPr>
+        <w:t>setting</w:t>
+      </w:r>
+      <w:r>
+        <w:rPr>
+          <w:rFonts w:hint="eastAsia"/>
+        </w:rPr>
+        <w:t>中设置</w:t>
+      </w:r>
+      <w:r>
+        <w:rPr>
+          <w:rFonts w:hint="eastAsia"/>
+        </w:rPr>
+        <w:t>smtPhone</w:t>
+      </w:r>
+      <w:r>
+        <w:rPr>
+          <w:rFonts w:hint="eastAsia"/>
+        </w:rPr>
+        <w:t>的设备</w:t>
+      </w:r>
+      <w:r>
+        <w:rPr>
+          <w:rFonts w:hint="eastAsia"/>
+        </w:rPr>
+        <w:t>iosSource</w:t>
+      </w:r>
+      <w:r>
+        <w:rPr>
+          <w:rFonts w:hint="eastAsia"/>
+        </w:rPr>
+        <w:t>类型时，会调用</w:t>
+      </w:r>
+      <w:r>
+        <w:t>SmartIosServiceManager::SmartIosManagerHa</w:t>
+      </w:r>
+      <w:r>
+        <w:t>ndler::onSetPopStatusReqHandler</w:t>
+      </w:r>
+      <w:r>
+        <w:rPr>
+          <w:rFonts w:hint="eastAsia"/>
+        </w:rPr>
+        <w:t>方法，该方法主要是根据请求的类型的不同，将数据库的设备信息更新。</w:t>
+      </w:r>
+    </w:p>
+    <w:p>
+      <w:pPr>
+        <w:ind w:firstLine="420"/>
+      </w:pPr>
+      <w:r>
+        <w:rPr>
+          <w:rFonts w:hint="eastAsia"/>
+        </w:rPr>
+        <w:t>详细请参考</w:t>
+      </w:r>
+      <w:r>
+        <w:t>smt_setPopStatus</w:t>
+      </w:r>
+      <w:r>
+        <w:rPr>
+          <w:rFonts w:hint="eastAsia"/>
+        </w:rPr>
+        <w:t>方法。</w:t>
+      </w:r>
+    </w:p>
+    <w:p>
+      <w:pPr>
+        <w:pStyle w:val="1"/>
+      </w:pPr>
+      <w:r>
+        <w:rPr>
+          <w:rFonts w:hint="eastAsia"/>
+        </w:rPr>
+        <w:t>4</w:t>
+      </w:r>
+      <w:r>
+        <w:rPr>
+          <w:rFonts w:hint="eastAsia"/>
+        </w:rPr>
+        <w:t xml:space="preserve"> </w:t>
+      </w:r>
+      <w:r>
+        <w:t>S</w:t>
+      </w:r>
+      <w:r>
+        <w:rPr>
+          <w:rFonts w:hint="eastAsia"/>
+        </w:rPr>
+        <w:t>martphone</w:t>
+      </w:r>
+      <w:r>
+        <w:t>架构</w:t>
+      </w:r>
+    </w:p>
+    <w:p>
+      <w:r>
+        <w:rPr>
+          <w:rFonts w:hint="eastAsia"/>
+        </w:rPr>
+        <w:t>代码结构</w:t>
+      </w:r>
+    </w:p>
+    <w:p>
+      <w:r>
+        <w:rPr>
+          <w:noProof/>
+        </w:rPr>
+        <w:lastRenderedPageBreak/>
+        <w:drawing>
+          <wp:inline distT="0" distB="0" distL="0" distR="0" wp14:anchorId="14269382" wp14:editId="26F5A969">
+            <wp:extent cx="5274310" cy="4109567"/>
+            <wp:effectExtent l="0" t="0" r="2540" b="5715"/>
+            <wp:docPr id="1" name="图片 1"/>
+            <wp:cNvGraphicFramePr>
+              <a:graphicFrameLocks xmlns:a="http://schemas.openxmlformats.org/drawingml/2006/main" noChangeAspect="1"/>
+            </wp:cNvGraphicFramePr>
+            <a:graphic xmlns:a="http://schemas.openxmlformats.org/drawingml/2006/main">
+              <a:graphicData uri="http://schemas.openxmlformats.org/drawingml/2006/picture">
+                <pic:pic xmlns:pic="http://schemas.openxmlformats.org/drawingml/2006/picture">
+                  <pic:nvPicPr>
+                    <pic:cNvPr id="0" name=""/>
+                    <pic:cNvPicPr/>
+                  </pic:nvPicPr>
+                  <pic:blipFill>
+                    <a:blip r:embed="rId13"/>
+                    <a:stretch>
+                      <a:fillRect/>
+                    </a:stretch>
+                  </pic:blipFill>
+                  <pic:spPr>
+                    <a:xfrm>
+                      <a:off x="0" y="0"/>
                       <a:ext cx="5274310" cy="4109567"/>
                     </a:xfrm>
                     <a:prstGeom prst="rect">
@@ -7385,7 +8092,6 @@
         <w:rPr>
           <w:noProof/>
         </w:rPr>
-        <w:lastRenderedPageBreak/>
         <w:drawing>
           <wp:inline distT="0" distB="0" distL="0" distR="0" wp14:anchorId="3970F86B" wp14:editId="3DF6F3AB">
             <wp:extent cx="5274310" cy="1961997"/>
@@ -7404,7 +8110,7 @@
                     </pic:cNvPicPr>
                   </pic:nvPicPr>
                   <pic:blipFill>
-                    <a:blip r:embed="rId13">
+                    <a:blip r:embed="rId14">
                       <a:extLst>
                         <a:ext uri="{28A0092B-C50C-407E-A947-70E740481C1C}">
                           <a14:useLocalDpi xmlns:a14="http://schemas.microsoft.com/office/drawing/2010/main" val="0"/>
@@ -7445,6 +8151,7 @@
         <w:rPr>
           <w:rFonts w:hint="eastAsia"/>
         </w:rPr>
+        <w:lastRenderedPageBreak/>
         <w:t>Service</w:t>
       </w:r>
       <w:r>
@@ -8029,6 +8736,7 @@
           </w:tcPr>
           <w:p>
             <w:r>
+              <w:lastRenderedPageBreak/>
               <w:t>int SmartIosServiceStubBase::</w:t>
             </w:r>
             <w:r>
@@ -8355,44 +9063,28 @@
       </w:r>
     </w:p>
     <w:p/>
-    <w:p>
-      <w:pPr>
-        <w:rPr>
-          <w:rFonts w:hint="eastAsia"/>
-        </w:rPr>
-      </w:pPr>
-    </w:p>
+    <w:p/>
     <w:p>
       <w:pPr>
         <w:pBdr>
           <w:bottom w:val="double" w:sz="6" w:space="1" w:color="auto"/>
         </w:pBdr>
-        <w:rPr>
-          <w:rFonts w:hint="eastAsia"/>
-        </w:rPr>
       </w:pPr>
     </w:p>
     <w:p>
       <w:pPr>
         <w:pStyle w:val="1"/>
-        <w:rPr>
-          <w:rFonts w:hint="eastAsia"/>
-        </w:rPr>
       </w:pPr>
       <w:r>
         <w:rPr>
           <w:rFonts w:hint="eastAsia"/>
         </w:rPr>
-        <w:lastRenderedPageBreak/>
         <w:t>模版</w:t>
       </w:r>
     </w:p>
     <w:p>
       <w:pPr>
         <w:pStyle w:val="3"/>
-        <w:rPr>
-          <w:rFonts w:hint="eastAsia"/>
-        </w:rPr>
       </w:pPr>
       <w:r>
         <w:rPr>
@@ -8401,40 +9093,23 @@
         <w:t>时序</w:t>
       </w:r>
     </w:p>
-    <w:p>
-      <w:pPr>
-        <w:rPr>
-          <w:rFonts w:hint="eastAsia"/>
-        </w:rPr>
-      </w:pPr>
-    </w:p>
+    <w:p/>
     <w:p>
       <w:pPr>
         <w:pStyle w:val="3"/>
-        <w:rPr>
-          <w:rFonts w:hint="eastAsia"/>
-        </w:rPr>
       </w:pPr>
       <w:r>
         <w:rPr>
           <w:rFonts w:hint="eastAsia"/>
         </w:rPr>
+        <w:lastRenderedPageBreak/>
         <w:t>执行流程</w:t>
       </w:r>
     </w:p>
-    <w:p>
-      <w:pPr>
-        <w:rPr>
-          <w:rFonts w:hint="eastAsia"/>
-        </w:rPr>
-      </w:pPr>
-    </w:p>
+    <w:p/>
     <w:p>
       <w:pPr>
         <w:pStyle w:val="3"/>
-        <w:rPr>
-          <w:rFonts w:hint="eastAsia"/>
-        </w:rPr>
       </w:pPr>
       <w:r>
         <w:rPr>
@@ -8443,31 +9118,16 @@
         <w:t>涉及模块</w:t>
       </w:r>
     </w:p>
-    <w:p>
-      <w:pPr>
-        <w:rPr>
-          <w:rFonts w:hint="eastAsia"/>
-        </w:rPr>
-      </w:pPr>
-    </w:p>
+    <w:p/>
     <w:p>
       <w:pPr>
         <w:pStyle w:val="3"/>
-        <w:rPr>
-          <w:rFonts w:hint="eastAsia"/>
-        </w:rPr>
       </w:pPr>
       <w:r>
         <w:t>实现</w:t>
       </w:r>
     </w:p>
-    <w:p>
-      <w:pPr>
-        <w:rPr>
-          <w:rFonts w:hint="eastAsia"/>
-        </w:rPr>
-      </w:pPr>
-    </w:p>
+    <w:p/>
     <w:p>
       <w:pPr>
         <w:pStyle w:val="3"/>
@@ -8925,6 +9585,7 @@
   <w:style w:type="character" w:default="1" w:styleId="a0">
     <w:name w:val="Default Paragraph Font"/>
     <w:uiPriority w:val="1"/>
+    <w:semiHidden/>
     <w:unhideWhenUsed/>
   </w:style>
   <w:style w:type="table" w:default="1" w:styleId="a1">
@@ -9418,6 +10079,7 @@
   <w:style w:type="character" w:default="1" w:styleId="a0">
     <w:name w:val="Default Paragraph Font"/>
     <w:uiPriority w:val="1"/>
+    <w:semiHidden/>
     <w:unhideWhenUsed/>
   </w:style>
   <w:style w:type="table" w:default="1" w:styleId="a1">
